--- a/项目开发.docx
+++ b/项目开发.docx
@@ -1088,7 +1088,6 @@
         </w:rPr>
         <w:t>回到React Native项目，将仓库名文件夹中的内容(</w:t>
       </w:r>
-      <w:bookmarkStart w:id="0" w:name="_GoBack"/>
       <w:r>
         <w:rPr>
           <w:rFonts w:hint="eastAsia" w:ascii="Consolas" w:hAnsi="Consolas" w:eastAsia="Consolas" w:cs="Consolas"/>
@@ -1103,7 +1102,6 @@
         </w:rPr>
         <w:t>查看——显示“隐藏的项目”</w:t>
       </w:r>
-      <w:bookmarkEnd w:id="0"/>
       <w:r>
         <w:rPr>
           <w:rFonts w:hint="eastAsia" w:ascii="Consolas" w:hAnsi="Consolas" w:eastAsia="Consolas" w:cs="Consolas"/>
@@ -1273,7 +1271,7 @@
         <w:ind w:leftChars="0" w:right="0" w:rightChars="0"/>
         <w:rPr>
           <w:rStyle w:val="6"/>
-          <w:rFonts w:hint="default" w:ascii="Consolas" w:hAnsi="Consolas" w:cs="Consolas"/>
+          <w:rFonts w:hint="eastAsia" w:ascii="Consolas" w:hAnsi="Consolas" w:cs="Consolas"/>
           <w:i w:val="0"/>
           <w:caps w:val="0"/>
           <w:color w:val="121212"/>
@@ -1314,6 +1312,107 @@
         <w:t>s：如何删除仓库</w:t>
       </w:r>
     </w:p>
+    <w:p>
+      <w:pPr>
+        <w:pStyle w:val="2"/>
+        <w:keepNext w:val="0"/>
+        <w:keepLines w:val="0"/>
+        <w:widowControl/>
+        <w:numPr>
+          <w:ilvl w:val="0"/>
+          <w:numId w:val="0"/>
+        </w:numPr>
+        <w:suppressLineNumbers w:val="0"/>
+        <w:pBdr>
+          <w:top w:val="none" w:color="auto" w:sz="0" w:space="0"/>
+          <w:left w:val="none" w:color="auto" w:sz="0" w:space="0"/>
+          <w:bottom w:val="none" w:color="auto" w:sz="0" w:space="0"/>
+          <w:right w:val="none" w:color="auto" w:sz="0" w:space="0"/>
+        </w:pBdr>
+        <w:shd w:val="clear" w:fill="F6F6F6"/>
+        <w:wordWrap/>
+        <w:spacing w:before="0" w:beforeAutospacing="0" w:after="0" w:afterAutospacing="0"/>
+        <w:ind w:leftChars="0" w:right="0" w:rightChars="0"/>
+        <w:rPr>
+          <w:rStyle w:val="6"/>
+          <w:rFonts w:hint="eastAsia" w:ascii="Consolas" w:hAnsi="Consolas" w:cs="Consolas"/>
+          <w:i w:val="0"/>
+          <w:caps w:val="0"/>
+          <w:color w:val="121212"/>
+          <w:spacing w:val="0"/>
+          <w:sz w:val="84"/>
+          <w:szCs w:val="84"/>
+          <w:shd w:val="clear" w:fill="F6F6F6"/>
+          <w:lang w:val="en-US" w:eastAsia="zh-CN"/>
+        </w:rPr>
+      </w:pPr>
+      <w:bookmarkStart w:id="0" w:name="_GoBack"/>
+    </w:p>
+    <w:p>
+      <w:pPr>
+        <w:pStyle w:val="2"/>
+        <w:keepNext w:val="0"/>
+        <w:keepLines w:val="0"/>
+        <w:widowControl/>
+        <w:numPr>
+          <w:ilvl w:val="0"/>
+          <w:numId w:val="0"/>
+        </w:numPr>
+        <w:suppressLineNumbers w:val="0"/>
+        <w:pBdr>
+          <w:top w:val="none" w:color="auto" w:sz="0" w:space="0"/>
+          <w:left w:val="none" w:color="auto" w:sz="0" w:space="0"/>
+          <w:bottom w:val="none" w:color="auto" w:sz="0" w:space="0"/>
+          <w:right w:val="none" w:color="auto" w:sz="0" w:space="0"/>
+        </w:pBdr>
+        <w:shd w:val="clear" w:fill="F6F6F6"/>
+        <w:wordWrap/>
+        <w:spacing w:before="0" w:beforeAutospacing="0" w:after="0" w:afterAutospacing="0"/>
+        <w:ind w:leftChars="0" w:right="0" w:rightChars="0"/>
+        <w:rPr>
+          <w:rStyle w:val="6"/>
+          <w:rFonts w:hint="default" w:ascii="Consolas" w:hAnsi="Consolas" w:cs="Consolas"/>
+          <w:i w:val="0"/>
+          <w:caps w:val="0"/>
+          <w:color w:val="121212"/>
+          <w:spacing w:val="0"/>
+          <w:sz w:val="84"/>
+          <w:szCs w:val="84"/>
+          <w:shd w:val="clear" w:fill="F6F6F6"/>
+          <w:lang w:val="en-US" w:eastAsia="zh-CN"/>
+        </w:rPr>
+      </w:pPr>
+      <w:r>
+        <w:rPr>
+          <w:rStyle w:val="6"/>
+          <w:rFonts w:hint="eastAsia" w:ascii="Consolas" w:hAnsi="Consolas" w:cs="Consolas"/>
+          <w:i w:val="0"/>
+          <w:color w:val="121212"/>
+          <w:spacing w:val="0"/>
+          <w:sz w:val="84"/>
+          <w:szCs w:val="84"/>
+          <w:shd w:val="clear" w:fill="F6F6F6"/>
+          <w:lang w:val="en-US" w:eastAsia="zh-CN"/>
+        </w:rPr>
+        <w:t>U</w:t>
+      </w:r>
+      <w:r>
+        <w:rPr>
+          <w:rStyle w:val="6"/>
+          <w:rFonts w:hint="eastAsia" w:ascii="Consolas" w:hAnsi="Consolas" w:cs="Consolas"/>
+          <w:i w:val="0"/>
+          <w:caps w:val="0"/>
+          <w:color w:val="121212"/>
+          <w:spacing w:val="0"/>
+          <w:sz w:val="84"/>
+          <w:szCs w:val="84"/>
+          <w:shd w:val="clear" w:fill="F6F6F6"/>
+          <w:lang w:val="en-US" w:eastAsia="zh-CN"/>
+        </w:rPr>
+        <w:t>pdate</w:t>
+      </w:r>
+    </w:p>
+    <w:bookmarkEnd w:id="0"/>
     <w:p>
       <w:pPr>
         <w:numPr>

--- a/项目开发.docx
+++ b/项目开发.docx
@@ -1235,15 +1235,7 @@
         <w:spacing w:before="0" w:beforeAutospacing="0" w:after="0" w:afterAutospacing="0"/>
         <w:ind w:leftChars="0" w:right="0" w:rightChars="0"/>
         <w:rPr>
-          <w:rStyle w:val="6"/>
-          <w:rFonts w:hint="default" w:ascii="Consolas" w:hAnsi="Consolas" w:cs="Consolas"/>
-          <w:i w:val="0"/>
-          <w:caps w:val="0"/>
-          <w:color w:val="121212"/>
-          <w:spacing w:val="0"/>
-          <w:sz w:val="18"/>
-          <w:szCs w:val="18"/>
-          <w:shd w:val="clear" w:fill="F6F6F6"/>
+          <w:rFonts w:hint="default"/>
           <w:lang w:val="en-US" w:eastAsia="zh-CN"/>
         </w:rPr>
       </w:pPr>
@@ -1270,160 +1262,12 @@
         <w:spacing w:before="0" w:beforeAutospacing="0" w:after="0" w:afterAutospacing="0"/>
         <w:ind w:leftChars="0" w:right="0" w:rightChars="0"/>
         <w:rPr>
-          <w:rStyle w:val="6"/>
-          <w:rFonts w:hint="eastAsia" w:ascii="Consolas" w:hAnsi="Consolas" w:cs="Consolas"/>
-          <w:i w:val="0"/>
-          <w:caps w:val="0"/>
-          <w:color w:val="121212"/>
-          <w:spacing w:val="0"/>
-          <w:sz w:val="18"/>
-          <w:szCs w:val="18"/>
-          <w:shd w:val="clear" w:fill="F6F6F6"/>
-          <w:lang w:val="en-US" w:eastAsia="zh-CN"/>
-        </w:rPr>
-      </w:pPr>
-      <w:r>
-        <w:rPr>
-          <w:rStyle w:val="6"/>
-          <w:rFonts w:hint="eastAsia" w:ascii="Consolas" w:hAnsi="Consolas" w:cs="Consolas"/>
-          <w:i w:val="0"/>
-          <w:color w:val="121212"/>
-          <w:spacing w:val="0"/>
-          <w:sz w:val="18"/>
-          <w:szCs w:val="18"/>
-          <w:shd w:val="clear" w:fill="F6F6F6"/>
-          <w:lang w:val="en-US" w:eastAsia="zh-CN"/>
-        </w:rPr>
-        <w:t>P</w:t>
-      </w:r>
-      <w:r>
-        <w:rPr>
-          <w:rStyle w:val="6"/>
-          <w:rFonts w:hint="eastAsia" w:ascii="Consolas" w:hAnsi="Consolas" w:cs="Consolas"/>
-          <w:i w:val="0"/>
-          <w:caps w:val="0"/>
-          <w:color w:val="121212"/>
-          <w:spacing w:val="0"/>
-          <w:sz w:val="18"/>
-          <w:szCs w:val="18"/>
-          <w:shd w:val="clear" w:fill="F6F6F6"/>
-          <w:lang w:val="en-US" w:eastAsia="zh-CN"/>
-        </w:rPr>
-        <w:t>s：如何删除仓库</w:t>
-      </w:r>
-    </w:p>
-    <w:p>
-      <w:pPr>
-        <w:pStyle w:val="2"/>
-        <w:keepNext w:val="0"/>
-        <w:keepLines w:val="0"/>
-        <w:widowControl/>
-        <w:numPr>
-          <w:ilvl w:val="0"/>
-          <w:numId w:val="0"/>
-        </w:numPr>
-        <w:suppressLineNumbers w:val="0"/>
-        <w:pBdr>
-          <w:top w:val="none" w:color="auto" w:sz="0" w:space="0"/>
-          <w:left w:val="none" w:color="auto" w:sz="0" w:space="0"/>
-          <w:bottom w:val="none" w:color="auto" w:sz="0" w:space="0"/>
-          <w:right w:val="none" w:color="auto" w:sz="0" w:space="0"/>
-        </w:pBdr>
-        <w:shd w:val="clear" w:fill="F6F6F6"/>
-        <w:wordWrap/>
-        <w:spacing w:before="0" w:beforeAutospacing="0" w:after="0" w:afterAutospacing="0"/>
-        <w:ind w:leftChars="0" w:right="0" w:rightChars="0"/>
-        <w:rPr>
-          <w:rStyle w:val="6"/>
-          <w:rFonts w:hint="eastAsia" w:ascii="Consolas" w:hAnsi="Consolas" w:cs="Consolas"/>
-          <w:i w:val="0"/>
-          <w:caps w:val="0"/>
-          <w:color w:val="121212"/>
-          <w:spacing w:val="0"/>
-          <w:sz w:val="84"/>
-          <w:szCs w:val="84"/>
-          <w:shd w:val="clear" w:fill="F6F6F6"/>
+          <w:rFonts w:hint="default"/>
           <w:lang w:val="en-US" w:eastAsia="zh-CN"/>
         </w:rPr>
       </w:pPr>
       <w:bookmarkStart w:id="0" w:name="_GoBack"/>
-    </w:p>
-    <w:p>
-      <w:pPr>
-        <w:pStyle w:val="2"/>
-        <w:keepNext w:val="0"/>
-        <w:keepLines w:val="0"/>
-        <w:widowControl/>
-        <w:numPr>
-          <w:ilvl w:val="0"/>
-          <w:numId w:val="0"/>
-        </w:numPr>
-        <w:suppressLineNumbers w:val="0"/>
-        <w:pBdr>
-          <w:top w:val="none" w:color="auto" w:sz="0" w:space="0"/>
-          <w:left w:val="none" w:color="auto" w:sz="0" w:space="0"/>
-          <w:bottom w:val="none" w:color="auto" w:sz="0" w:space="0"/>
-          <w:right w:val="none" w:color="auto" w:sz="0" w:space="0"/>
-        </w:pBdr>
-        <w:shd w:val="clear" w:fill="F6F6F6"/>
-        <w:wordWrap/>
-        <w:spacing w:before="0" w:beforeAutospacing="0" w:after="0" w:afterAutospacing="0"/>
-        <w:ind w:leftChars="0" w:right="0" w:rightChars="0"/>
-        <w:rPr>
-          <w:rStyle w:val="6"/>
-          <w:rFonts w:hint="default" w:ascii="Consolas" w:hAnsi="Consolas" w:cs="Consolas"/>
-          <w:i w:val="0"/>
-          <w:caps w:val="0"/>
-          <w:color w:val="121212"/>
-          <w:spacing w:val="0"/>
-          <w:sz w:val="84"/>
-          <w:szCs w:val="84"/>
-          <w:shd w:val="clear" w:fill="F6F6F6"/>
-          <w:lang w:val="en-US" w:eastAsia="zh-CN"/>
-        </w:rPr>
-      </w:pPr>
-      <w:r>
-        <w:rPr>
-          <w:rStyle w:val="6"/>
-          <w:rFonts w:hint="eastAsia" w:ascii="Consolas" w:hAnsi="Consolas" w:cs="Consolas"/>
-          <w:i w:val="0"/>
-          <w:color w:val="121212"/>
-          <w:spacing w:val="0"/>
-          <w:sz w:val="84"/>
-          <w:szCs w:val="84"/>
-          <w:shd w:val="clear" w:fill="F6F6F6"/>
-          <w:lang w:val="en-US" w:eastAsia="zh-CN"/>
-        </w:rPr>
-        <w:t>U</w:t>
-      </w:r>
-      <w:r>
-        <w:rPr>
-          <w:rStyle w:val="6"/>
-          <w:rFonts w:hint="eastAsia" w:ascii="Consolas" w:hAnsi="Consolas" w:cs="Consolas"/>
-          <w:i w:val="0"/>
-          <w:caps w:val="0"/>
-          <w:color w:val="121212"/>
-          <w:spacing w:val="0"/>
-          <w:sz w:val="84"/>
-          <w:szCs w:val="84"/>
-          <w:shd w:val="clear" w:fill="F6F6F6"/>
-          <w:lang w:val="en-US" w:eastAsia="zh-CN"/>
-        </w:rPr>
-        <w:t>pdate</w:t>
-      </w:r>
-    </w:p>
-    <w:bookmarkEnd w:id="0"/>
-    <w:p>
-      <w:pPr>
-        <w:numPr>
-          <w:ilvl w:val="0"/>
-          <w:numId w:val="0"/>
-        </w:numPr>
-        <w:rPr>
-          <w:rFonts w:hint="default"/>
-          <w:lang w:val="en-US" w:eastAsia="zh-CN"/>
-        </w:rPr>
-      </w:pPr>
+      <w:bookmarkEnd w:id="0"/>
     </w:p>
     <w:sectPr>
       <w:pgSz w:w="11906" w:h="16838"/>

--- a/项目开发.docx
+++ b/项目开发.docx
@@ -1262,12 +1262,749 @@
         <w:spacing w:before="0" w:beforeAutospacing="0" w:after="0" w:afterAutospacing="0"/>
         <w:ind w:leftChars="0" w:right="0" w:rightChars="0"/>
         <w:rPr>
+          <w:rFonts w:hint="eastAsia"/>
+          <w:lang w:val="en-US" w:eastAsia="zh-CN"/>
+        </w:rPr>
+      </w:pPr>
+      <w:r>
+        <w:rPr>
+          <w:rFonts w:hint="eastAsia"/>
+          <w:lang w:val="en-US" w:eastAsia="zh-CN"/>
+        </w:rPr>
+        <w:t>ps:</w:t>
+      </w:r>
+    </w:p>
+    <w:p>
+      <w:pPr>
+        <w:pStyle w:val="2"/>
+        <w:keepNext w:val="0"/>
+        <w:keepLines w:val="0"/>
+        <w:widowControl/>
+        <w:numPr>
+          <w:ilvl w:val="0"/>
+          <w:numId w:val="2"/>
+        </w:numPr>
+        <w:suppressLineNumbers w:val="0"/>
+        <w:pBdr>
+          <w:top w:val="none" w:color="auto" w:sz="0" w:space="0"/>
+          <w:left w:val="none" w:color="auto" w:sz="0" w:space="0"/>
+          <w:bottom w:val="none" w:color="auto" w:sz="0" w:space="0"/>
+          <w:right w:val="none" w:color="auto" w:sz="0" w:space="0"/>
+        </w:pBdr>
+        <w:shd w:val="clear" w:fill="F6F6F6"/>
+        <w:tabs>
+          <w:tab w:val="clear" w:pos="312"/>
+        </w:tabs>
+        <w:wordWrap/>
+        <w:spacing w:before="0" w:beforeAutospacing="0" w:after="0" w:afterAutospacing="0"/>
+        <w:ind w:leftChars="0" w:right="0" w:rightChars="0"/>
+        <w:rPr>
+          <w:rFonts w:hint="eastAsia"/>
+          <w:lang w:val="en-US" w:eastAsia="zh-CN"/>
+        </w:rPr>
+      </w:pPr>
+      <w:r>
+        <w:rPr>
+          <w:rFonts w:hint="eastAsia"/>
+          <w:lang w:val="en-US" w:eastAsia="zh-CN"/>
+        </w:rPr>
+        <w:t>如何删除一个仓库？</w:t>
+      </w:r>
+    </w:p>
+    <w:p>
+      <w:pPr>
+        <w:pStyle w:val="2"/>
+        <w:keepNext w:val="0"/>
+        <w:keepLines w:val="0"/>
+        <w:widowControl/>
+        <w:numPr>
+          <w:ilvl w:val="0"/>
+          <w:numId w:val="2"/>
+        </w:numPr>
+        <w:suppressLineNumbers w:val="0"/>
+        <w:pBdr>
+          <w:top w:val="none" w:color="auto" w:sz="0" w:space="0"/>
+          <w:left w:val="none" w:color="auto" w:sz="0" w:space="0"/>
+          <w:bottom w:val="none" w:color="auto" w:sz="0" w:space="0"/>
+          <w:right w:val="none" w:color="auto" w:sz="0" w:space="0"/>
+        </w:pBdr>
+        <w:shd w:val="clear" w:fill="F6F6F6"/>
+        <w:tabs>
+          <w:tab w:val="clear" w:pos="312"/>
+        </w:tabs>
+        <w:wordWrap/>
+        <w:spacing w:before="0" w:beforeAutospacing="0" w:after="0" w:afterAutospacing="0"/>
+        <w:ind w:leftChars="0" w:right="0" w:rightChars="0"/>
+        <w:rPr>
           <w:rFonts w:hint="default"/>
           <w:lang w:val="en-US" w:eastAsia="zh-CN"/>
         </w:rPr>
       </w:pPr>
+      <w:r>
+        <w:rPr>
+          <w:rFonts w:hint="eastAsia"/>
+          <w:lang w:val="en-US" w:eastAsia="zh-CN"/>
+        </w:rPr>
+        <w:t>如何下载仓库到本地，并做后续的更新？git pull</w:t>
+      </w:r>
+    </w:p>
+    <w:p>
+      <w:pPr>
+        <w:pStyle w:val="2"/>
+        <w:keepNext w:val="0"/>
+        <w:keepLines w:val="0"/>
+        <w:widowControl/>
+        <w:numPr>
+          <w:ilvl w:val="0"/>
+          <w:numId w:val="0"/>
+        </w:numPr>
+        <w:suppressLineNumbers w:val="0"/>
+        <w:pBdr>
+          <w:top w:val="none" w:color="auto" w:sz="0" w:space="0"/>
+          <w:left w:val="none" w:color="auto" w:sz="0" w:space="0"/>
+          <w:bottom w:val="none" w:color="auto" w:sz="0" w:space="0"/>
+          <w:right w:val="none" w:color="auto" w:sz="0" w:space="0"/>
+        </w:pBdr>
+        <w:shd w:val="clear" w:fill="F6F6F6"/>
+        <w:wordWrap/>
+        <w:spacing w:before="0" w:beforeAutospacing="0" w:after="0" w:afterAutospacing="0"/>
+        <w:ind w:right="0" w:rightChars="0"/>
+        <w:jc w:val="left"/>
+        <w:rPr>
+          <w:rFonts w:hint="eastAsia"/>
+          <w:lang w:val="en-US" w:eastAsia="zh-CN"/>
+        </w:rPr>
+      </w:pPr>
+    </w:p>
+    <w:p>
+      <w:pPr>
+        <w:pStyle w:val="2"/>
+        <w:keepNext w:val="0"/>
+        <w:keepLines w:val="0"/>
+        <w:widowControl/>
+        <w:numPr>
+          <w:ilvl w:val="0"/>
+          <w:numId w:val="0"/>
+        </w:numPr>
+        <w:suppressLineNumbers w:val="0"/>
+        <w:pBdr>
+          <w:top w:val="none" w:color="auto" w:sz="0" w:space="0"/>
+          <w:left w:val="none" w:color="auto" w:sz="0" w:space="0"/>
+          <w:bottom w:val="none" w:color="auto" w:sz="0" w:space="0"/>
+          <w:right w:val="none" w:color="auto" w:sz="0" w:space="0"/>
+        </w:pBdr>
+        <w:shd w:val="clear" w:fill="F6F6F6"/>
+        <w:wordWrap/>
+        <w:spacing w:before="0" w:beforeAutospacing="0" w:after="0" w:afterAutospacing="0"/>
+        <w:ind w:right="0" w:rightChars="0"/>
+        <w:jc w:val="left"/>
+        <w:rPr>
+          <w:rFonts w:hint="eastAsia"/>
+          <w:lang w:val="en-US" w:eastAsia="zh-CN"/>
+        </w:rPr>
+      </w:pPr>
+    </w:p>
+    <w:p>
+      <w:pPr>
+        <w:pStyle w:val="2"/>
+        <w:keepNext w:val="0"/>
+        <w:keepLines w:val="0"/>
+        <w:widowControl/>
+        <w:numPr>
+          <w:ilvl w:val="0"/>
+          <w:numId w:val="0"/>
+        </w:numPr>
+        <w:suppressLineNumbers w:val="0"/>
+        <w:pBdr>
+          <w:top w:val="none" w:color="auto" w:sz="0" w:space="0"/>
+          <w:left w:val="none" w:color="auto" w:sz="0" w:space="0"/>
+          <w:bottom w:val="none" w:color="auto" w:sz="0" w:space="0"/>
+          <w:right w:val="none" w:color="auto" w:sz="0" w:space="0"/>
+        </w:pBdr>
+        <w:shd w:val="clear" w:fill="F6F6F6"/>
+        <w:wordWrap/>
+        <w:spacing w:before="0" w:beforeAutospacing="0" w:after="0" w:afterAutospacing="0"/>
+        <w:ind w:right="0" w:rightChars="0"/>
+        <w:jc w:val="left"/>
+        <w:rPr>
+          <w:rFonts w:hint="eastAsia"/>
+          <w:lang w:val="en-US" w:eastAsia="zh-CN"/>
+        </w:rPr>
+      </w:pPr>
+    </w:p>
+    <w:p>
+      <w:pPr>
+        <w:pStyle w:val="2"/>
+        <w:keepNext w:val="0"/>
+        <w:keepLines w:val="0"/>
+        <w:widowControl/>
+        <w:numPr>
+          <w:ilvl w:val="0"/>
+          <w:numId w:val="0"/>
+        </w:numPr>
+        <w:suppressLineNumbers w:val="0"/>
+        <w:pBdr>
+          <w:top w:val="none" w:color="auto" w:sz="0" w:space="0"/>
+          <w:left w:val="none" w:color="auto" w:sz="0" w:space="0"/>
+          <w:bottom w:val="none" w:color="auto" w:sz="0" w:space="0"/>
+          <w:right w:val="none" w:color="auto" w:sz="0" w:space="0"/>
+        </w:pBdr>
+        <w:shd w:val="clear" w:fill="F6F6F6"/>
+        <w:wordWrap/>
+        <w:spacing w:before="0" w:beforeAutospacing="0" w:after="0" w:afterAutospacing="0"/>
+        <w:ind w:right="0" w:rightChars="0"/>
+        <w:jc w:val="left"/>
+        <w:rPr>
+          <w:rFonts w:hint="eastAsia"/>
+          <w:lang w:val="en-US" w:eastAsia="zh-CN"/>
+        </w:rPr>
+      </w:pPr>
+    </w:p>
+    <w:p>
+      <w:pPr>
+        <w:pStyle w:val="2"/>
+        <w:keepNext w:val="0"/>
+        <w:keepLines w:val="0"/>
+        <w:widowControl/>
+        <w:numPr>
+          <w:ilvl w:val="0"/>
+          <w:numId w:val="0"/>
+        </w:numPr>
+        <w:suppressLineNumbers w:val="0"/>
+        <w:pBdr>
+          <w:top w:val="none" w:color="auto" w:sz="0" w:space="0"/>
+          <w:left w:val="none" w:color="auto" w:sz="0" w:space="0"/>
+          <w:bottom w:val="none" w:color="auto" w:sz="0" w:space="0"/>
+          <w:right w:val="none" w:color="auto" w:sz="0" w:space="0"/>
+        </w:pBdr>
+        <w:shd w:val="clear" w:fill="F6F6F6"/>
+        <w:wordWrap/>
+        <w:spacing w:before="0" w:beforeAutospacing="0" w:after="0" w:afterAutospacing="0"/>
+        <w:ind w:right="0" w:rightChars="0"/>
+        <w:jc w:val="left"/>
+        <w:rPr>
+          <w:rFonts w:hint="eastAsia"/>
+          <w:lang w:val="en-US" w:eastAsia="zh-CN"/>
+        </w:rPr>
+      </w:pPr>
+    </w:p>
+    <w:p>
+      <w:pPr>
+        <w:pStyle w:val="2"/>
+        <w:keepNext w:val="0"/>
+        <w:keepLines w:val="0"/>
+        <w:widowControl/>
+        <w:numPr>
+          <w:ilvl w:val="0"/>
+          <w:numId w:val="0"/>
+        </w:numPr>
+        <w:suppressLineNumbers w:val="0"/>
+        <w:pBdr>
+          <w:top w:val="none" w:color="auto" w:sz="0" w:space="0"/>
+          <w:left w:val="none" w:color="auto" w:sz="0" w:space="0"/>
+          <w:bottom w:val="none" w:color="auto" w:sz="0" w:space="0"/>
+          <w:right w:val="none" w:color="auto" w:sz="0" w:space="0"/>
+        </w:pBdr>
+        <w:shd w:val="clear" w:fill="F6F6F6"/>
+        <w:wordWrap/>
+        <w:spacing w:before="0" w:beforeAutospacing="0" w:after="0" w:afterAutospacing="0"/>
+        <w:ind w:right="0" w:rightChars="0"/>
+        <w:jc w:val="left"/>
+        <w:rPr>
+          <w:rFonts w:hint="eastAsia"/>
+          <w:lang w:val="en-US" w:eastAsia="zh-CN"/>
+        </w:rPr>
+      </w:pPr>
+    </w:p>
+    <w:p>
+      <w:pPr>
+        <w:pStyle w:val="2"/>
+        <w:keepNext w:val="0"/>
+        <w:keepLines w:val="0"/>
+        <w:widowControl/>
+        <w:numPr>
+          <w:ilvl w:val="0"/>
+          <w:numId w:val="0"/>
+        </w:numPr>
+        <w:suppressLineNumbers w:val="0"/>
+        <w:pBdr>
+          <w:top w:val="none" w:color="auto" w:sz="0" w:space="0"/>
+          <w:left w:val="none" w:color="auto" w:sz="0" w:space="0"/>
+          <w:bottom w:val="none" w:color="auto" w:sz="0" w:space="0"/>
+          <w:right w:val="none" w:color="auto" w:sz="0" w:space="0"/>
+        </w:pBdr>
+        <w:shd w:val="clear" w:fill="F6F6F6"/>
+        <w:wordWrap/>
+        <w:spacing w:before="0" w:beforeAutospacing="0" w:after="0" w:afterAutospacing="0"/>
+        <w:ind w:right="0" w:rightChars="0"/>
+        <w:jc w:val="left"/>
+        <w:rPr>
+          <w:rFonts w:hint="eastAsia"/>
+          <w:lang w:val="en-US" w:eastAsia="zh-CN"/>
+        </w:rPr>
+      </w:pPr>
+    </w:p>
+    <w:p>
+      <w:pPr>
+        <w:pStyle w:val="2"/>
+        <w:keepNext w:val="0"/>
+        <w:keepLines w:val="0"/>
+        <w:widowControl/>
+        <w:numPr>
+          <w:ilvl w:val="0"/>
+          <w:numId w:val="0"/>
+        </w:numPr>
+        <w:suppressLineNumbers w:val="0"/>
+        <w:pBdr>
+          <w:top w:val="none" w:color="auto" w:sz="0" w:space="0"/>
+          <w:left w:val="none" w:color="auto" w:sz="0" w:space="0"/>
+          <w:bottom w:val="none" w:color="auto" w:sz="0" w:space="0"/>
+          <w:right w:val="none" w:color="auto" w:sz="0" w:space="0"/>
+        </w:pBdr>
+        <w:shd w:val="clear" w:fill="F6F6F6"/>
+        <w:wordWrap/>
+        <w:spacing w:before="0" w:beforeAutospacing="0" w:after="0" w:afterAutospacing="0"/>
+        <w:ind w:right="0" w:rightChars="0"/>
+        <w:jc w:val="left"/>
+        <w:rPr>
+          <w:rFonts w:hint="eastAsia"/>
+          <w:lang w:val="en-US" w:eastAsia="zh-CN"/>
+        </w:rPr>
+      </w:pPr>
+    </w:p>
+    <w:p>
+      <w:pPr>
+        <w:pStyle w:val="2"/>
+        <w:keepNext w:val="0"/>
+        <w:keepLines w:val="0"/>
+        <w:widowControl/>
+        <w:numPr>
+          <w:ilvl w:val="0"/>
+          <w:numId w:val="0"/>
+        </w:numPr>
+        <w:suppressLineNumbers w:val="0"/>
+        <w:pBdr>
+          <w:top w:val="none" w:color="auto" w:sz="0" w:space="0"/>
+          <w:left w:val="none" w:color="auto" w:sz="0" w:space="0"/>
+          <w:bottom w:val="none" w:color="auto" w:sz="0" w:space="0"/>
+          <w:right w:val="none" w:color="auto" w:sz="0" w:space="0"/>
+        </w:pBdr>
+        <w:shd w:val="clear" w:fill="F6F6F6"/>
+        <w:wordWrap/>
+        <w:spacing w:before="0" w:beforeAutospacing="0" w:after="0" w:afterAutospacing="0"/>
+        <w:ind w:right="0" w:rightChars="0"/>
+        <w:jc w:val="left"/>
+        <w:rPr>
+          <w:rFonts w:hint="eastAsia"/>
+          <w:lang w:val="en-US" w:eastAsia="zh-CN"/>
+        </w:rPr>
+      </w:pPr>
+    </w:p>
+    <w:p>
+      <w:pPr>
+        <w:pStyle w:val="2"/>
+        <w:keepNext w:val="0"/>
+        <w:keepLines w:val="0"/>
+        <w:widowControl/>
+        <w:numPr>
+          <w:ilvl w:val="0"/>
+          <w:numId w:val="0"/>
+        </w:numPr>
+        <w:suppressLineNumbers w:val="0"/>
+        <w:pBdr>
+          <w:top w:val="none" w:color="auto" w:sz="0" w:space="0"/>
+          <w:left w:val="none" w:color="auto" w:sz="0" w:space="0"/>
+          <w:bottom w:val="none" w:color="auto" w:sz="0" w:space="0"/>
+          <w:right w:val="none" w:color="auto" w:sz="0" w:space="0"/>
+        </w:pBdr>
+        <w:shd w:val="clear" w:fill="F6F6F6"/>
+        <w:wordWrap/>
+        <w:spacing w:before="0" w:beforeAutospacing="0" w:after="0" w:afterAutospacing="0"/>
+        <w:ind w:right="0" w:rightChars="0"/>
+        <w:jc w:val="left"/>
+        <w:rPr>
+          <w:rFonts w:hint="eastAsia"/>
+          <w:lang w:val="en-US" w:eastAsia="zh-CN"/>
+        </w:rPr>
+      </w:pPr>
+    </w:p>
+    <w:p>
+      <w:pPr>
+        <w:pStyle w:val="2"/>
+        <w:keepNext w:val="0"/>
+        <w:keepLines w:val="0"/>
+        <w:widowControl/>
+        <w:numPr>
+          <w:ilvl w:val="0"/>
+          <w:numId w:val="0"/>
+        </w:numPr>
+        <w:suppressLineNumbers w:val="0"/>
+        <w:pBdr>
+          <w:top w:val="none" w:color="auto" w:sz="0" w:space="0"/>
+          <w:left w:val="none" w:color="auto" w:sz="0" w:space="0"/>
+          <w:bottom w:val="none" w:color="auto" w:sz="0" w:space="0"/>
+          <w:right w:val="none" w:color="auto" w:sz="0" w:space="0"/>
+        </w:pBdr>
+        <w:shd w:val="clear" w:fill="F6F6F6"/>
+        <w:wordWrap/>
+        <w:spacing w:before="0" w:beforeAutospacing="0" w:after="0" w:afterAutospacing="0"/>
+        <w:ind w:right="0" w:rightChars="0"/>
+        <w:jc w:val="left"/>
+        <w:rPr>
+          <w:rFonts w:hint="eastAsia"/>
+          <w:lang w:val="en-US" w:eastAsia="zh-CN"/>
+        </w:rPr>
+      </w:pPr>
+    </w:p>
+    <w:p>
+      <w:pPr>
+        <w:pStyle w:val="2"/>
+        <w:keepNext w:val="0"/>
+        <w:keepLines w:val="0"/>
+        <w:widowControl/>
+        <w:numPr>
+          <w:ilvl w:val="0"/>
+          <w:numId w:val="0"/>
+        </w:numPr>
+        <w:suppressLineNumbers w:val="0"/>
+        <w:pBdr>
+          <w:top w:val="none" w:color="auto" w:sz="0" w:space="0"/>
+          <w:left w:val="none" w:color="auto" w:sz="0" w:space="0"/>
+          <w:bottom w:val="none" w:color="auto" w:sz="0" w:space="0"/>
+          <w:right w:val="none" w:color="auto" w:sz="0" w:space="0"/>
+        </w:pBdr>
+        <w:shd w:val="clear" w:fill="F6F6F6"/>
+        <w:wordWrap/>
+        <w:spacing w:before="0" w:beforeAutospacing="0" w:after="0" w:afterAutospacing="0"/>
+        <w:ind w:right="0" w:rightChars="0"/>
+        <w:jc w:val="left"/>
+        <w:rPr>
+          <w:rFonts w:hint="eastAsia"/>
+          <w:lang w:val="en-US" w:eastAsia="zh-CN"/>
+        </w:rPr>
+      </w:pPr>
+    </w:p>
+    <w:p>
+      <w:pPr>
+        <w:pStyle w:val="2"/>
+        <w:keepNext w:val="0"/>
+        <w:keepLines w:val="0"/>
+        <w:widowControl/>
+        <w:numPr>
+          <w:ilvl w:val="0"/>
+          <w:numId w:val="0"/>
+        </w:numPr>
+        <w:suppressLineNumbers w:val="0"/>
+        <w:pBdr>
+          <w:top w:val="none" w:color="auto" w:sz="0" w:space="0"/>
+          <w:left w:val="none" w:color="auto" w:sz="0" w:space="0"/>
+          <w:bottom w:val="none" w:color="auto" w:sz="0" w:space="0"/>
+          <w:right w:val="none" w:color="auto" w:sz="0" w:space="0"/>
+        </w:pBdr>
+        <w:shd w:val="clear" w:fill="F6F6F6"/>
+        <w:wordWrap/>
+        <w:spacing w:before="0" w:beforeAutospacing="0" w:after="0" w:afterAutospacing="0"/>
+        <w:ind w:right="0" w:rightChars="0"/>
+        <w:jc w:val="left"/>
+        <w:rPr>
+          <w:rFonts w:hint="eastAsia"/>
+          <w:lang w:val="en-US" w:eastAsia="zh-CN"/>
+        </w:rPr>
+      </w:pPr>
+    </w:p>
+    <w:p>
+      <w:pPr>
+        <w:keepNext w:val="0"/>
+        <w:keepLines w:val="0"/>
+        <w:pageBreakBefore w:val="0"/>
+        <w:widowControl w:val="0"/>
+        <w:kinsoku/>
+        <w:wordWrap/>
+        <w:overflowPunct/>
+        <w:topLinePunct w:val="0"/>
+        <w:autoSpaceDE/>
+        <w:autoSpaceDN/>
+        <w:bidi w:val="0"/>
+        <w:adjustRightInd/>
+        <w:snapToGrid/>
+        <w:spacing w:line="400" w:lineRule="exact"/>
+        <w:textAlignment w:val="auto"/>
+        <w:rPr>
+          <w:rFonts w:hint="eastAsia"/>
+          <w:b/>
+          <w:bCs/>
+          <w:color w:val="C00000"/>
+          <w:sz w:val="28"/>
+          <w:szCs w:val="36"/>
+          <w:lang w:val="en-US" w:eastAsia="zh-CN"/>
+        </w:rPr>
+      </w:pPr>
+      <w:r>
+        <w:rPr>
+          <w:rFonts w:hint="eastAsia"/>
+          <w:b/>
+          <w:bCs/>
+          <w:color w:val="C00000"/>
+          <w:sz w:val="28"/>
+          <w:szCs w:val="36"/>
+          <w:lang w:val="en-US" w:eastAsia="zh-CN"/>
+        </w:rPr>
+        <w:t>2020.09.24</w:t>
+      </w:r>
+    </w:p>
+    <w:p>
+      <w:pPr>
+        <w:keepNext w:val="0"/>
+        <w:keepLines w:val="0"/>
+        <w:pageBreakBefore w:val="0"/>
+        <w:widowControl w:val="0"/>
+        <w:kinsoku/>
+        <w:wordWrap/>
+        <w:overflowPunct/>
+        <w:topLinePunct w:val="0"/>
+        <w:autoSpaceDE/>
+        <w:autoSpaceDN/>
+        <w:bidi w:val="0"/>
+        <w:adjustRightInd/>
+        <w:snapToGrid/>
+        <w:spacing w:line="400" w:lineRule="exact"/>
+        <w:textAlignment w:val="auto"/>
+        <w:rPr>
+          <w:rFonts w:hint="eastAsia"/>
+          <w:b/>
+          <w:bCs/>
+          <w:color w:val="C00000"/>
+          <w:sz w:val="28"/>
+          <w:szCs w:val="36"/>
+          <w:lang w:val="en-US" w:eastAsia="zh-CN"/>
+        </w:rPr>
+      </w:pPr>
+      <w:r>
+        <w:rPr>
+          <w:rFonts w:hint="eastAsia"/>
+          <w:b/>
+          <w:bCs/>
+          <w:color w:val="C00000"/>
+          <w:sz w:val="28"/>
+          <w:szCs w:val="36"/>
+          <w:lang w:val="en-US" w:eastAsia="zh-CN"/>
+        </w:rPr>
+        <w:t>完成主页：</w:t>
+      </w:r>
+    </w:p>
+    <w:p>
+      <w:pPr>
+        <w:pStyle w:val="2"/>
+        <w:keepNext w:val="0"/>
+        <w:keepLines w:val="0"/>
+        <w:widowControl/>
+        <w:numPr>
+          <w:ilvl w:val="0"/>
+          <w:numId w:val="0"/>
+        </w:numPr>
+        <w:suppressLineNumbers w:val="0"/>
+        <w:pBdr>
+          <w:top w:val="none" w:color="auto" w:sz="0" w:space="0"/>
+          <w:left w:val="none" w:color="auto" w:sz="0" w:space="0"/>
+          <w:bottom w:val="none" w:color="auto" w:sz="0" w:space="0"/>
+          <w:right w:val="none" w:color="auto" w:sz="0" w:space="0"/>
+        </w:pBdr>
+        <w:shd w:val="clear" w:fill="F6F6F6"/>
+        <w:wordWrap/>
+        <w:spacing w:before="0" w:beforeAutospacing="0" w:after="0" w:afterAutospacing="0"/>
+        <w:ind w:right="0" w:rightChars="0"/>
+        <w:jc w:val="left"/>
+        <w:rPr>
+          <w:rFonts w:hint="eastAsia"/>
+          <w:lang w:val="en-US" w:eastAsia="zh-CN"/>
+        </w:rPr>
+      </w:pPr>
+      <w:r>
+        <w:rPr>
+          <w:rFonts w:hint="eastAsia"/>
+          <w:lang w:val="en-US" w:eastAsia="zh-CN"/>
+        </w:rPr>
+        <w:t>主页只是一个框架，没有“推荐”页内容</w:t>
+      </w:r>
+    </w:p>
+    <w:p>
+      <w:pPr>
+        <w:pStyle w:val="2"/>
+        <w:keepNext w:val="0"/>
+        <w:keepLines w:val="0"/>
+        <w:widowControl/>
+        <w:numPr>
+          <w:ilvl w:val="0"/>
+          <w:numId w:val="0"/>
+        </w:numPr>
+        <w:suppressLineNumbers w:val="0"/>
+        <w:pBdr>
+          <w:top w:val="none" w:color="auto" w:sz="0" w:space="0"/>
+          <w:left w:val="none" w:color="auto" w:sz="0" w:space="0"/>
+          <w:bottom w:val="none" w:color="auto" w:sz="0" w:space="0"/>
+          <w:right w:val="none" w:color="auto" w:sz="0" w:space="0"/>
+        </w:pBdr>
+        <w:shd w:val="clear" w:fill="F6F6F6"/>
+        <w:wordWrap/>
+        <w:spacing w:before="0" w:beforeAutospacing="0" w:after="0" w:afterAutospacing="0"/>
+        <w:ind w:right="0" w:rightChars="0"/>
+        <w:jc w:val="left"/>
+        <w:rPr>
+          <w:rFonts w:hint="eastAsia"/>
+          <w:lang w:val="en-US" w:eastAsia="zh-CN"/>
+        </w:rPr>
+      </w:pPr>
+      <w:r>
+        <w:rPr>
+          <w:rFonts w:hint="eastAsia"/>
+          <w:lang w:val="en-US" w:eastAsia="zh-CN"/>
+        </w:rPr>
+        <w:t>主页下面有一个底部导航，首页有一个顶部导航，默认在“推荐”页</w:t>
+      </w:r>
       <w:bookmarkStart w:id="0" w:name="_GoBack"/>
       <w:bookmarkEnd w:id="0"/>
+    </w:p>
+    <w:p>
+      <w:pPr>
+        <w:pStyle w:val="2"/>
+        <w:keepNext w:val="0"/>
+        <w:keepLines w:val="0"/>
+        <w:widowControl/>
+        <w:numPr>
+          <w:ilvl w:val="0"/>
+          <w:numId w:val="0"/>
+        </w:numPr>
+        <w:suppressLineNumbers w:val="0"/>
+        <w:pBdr>
+          <w:top w:val="none" w:color="auto" w:sz="0" w:space="0"/>
+          <w:left w:val="none" w:color="auto" w:sz="0" w:space="0"/>
+          <w:bottom w:val="none" w:color="auto" w:sz="0" w:space="0"/>
+          <w:right w:val="none" w:color="auto" w:sz="0" w:space="0"/>
+        </w:pBdr>
+        <w:shd w:val="clear" w:fill="F6F6F6"/>
+        <w:wordWrap/>
+        <w:spacing w:before="0" w:beforeAutospacing="0" w:after="0" w:afterAutospacing="0"/>
+        <w:ind w:right="0" w:rightChars="0"/>
+        <w:jc w:val="left"/>
+        <w:rPr>
+          <w:rFonts w:hint="default"/>
+          <w:lang w:val="en-US" w:eastAsia="zh-CN"/>
+        </w:rPr>
+      </w:pPr>
+      <w:r>
+        <w:rPr>
+          <w:rFonts w:hint="default"/>
+          <w:lang w:val="en-US" w:eastAsia="zh-CN"/>
+        </w:rPr>
+        <w:drawing>
+          <wp:inline distT="0" distB="0" distL="114300" distR="114300">
+            <wp:extent cx="2181225" cy="3726815"/>
+            <wp:effectExtent l="0" t="0" r="13335" b="6985"/>
+            <wp:docPr id="1" name="图片 1" descr="图片1"/>
+            <wp:cNvGraphicFramePr>
+              <a:graphicFrameLocks xmlns:a="http://schemas.openxmlformats.org/drawingml/2006/main" noChangeAspect="1"/>
+            </wp:cNvGraphicFramePr>
+            <a:graphic xmlns:a="http://schemas.openxmlformats.org/drawingml/2006/main">
+              <a:graphicData uri="http://schemas.openxmlformats.org/drawingml/2006/picture">
+                <pic:pic xmlns:pic="http://schemas.openxmlformats.org/drawingml/2006/picture">
+                  <pic:nvPicPr>
+                    <pic:cNvPr id="1" name="图片 1" descr="图片1"/>
+                    <pic:cNvPicPr>
+                      <a:picLocks noChangeAspect="1"/>
+                    </pic:cNvPicPr>
+                  </pic:nvPicPr>
+                  <pic:blipFill>
+                    <a:blip r:embed="rId4"/>
+                    <a:stretch>
+                      <a:fillRect/>
+                    </a:stretch>
+                  </pic:blipFill>
+                  <pic:spPr>
+                    <a:xfrm>
+                      <a:off x="0" y="0"/>
+                      <a:ext cx="2181225" cy="3726815"/>
+                    </a:xfrm>
+                    <a:prstGeom prst="rect">
+                      <a:avLst/>
+                    </a:prstGeom>
+                  </pic:spPr>
+                </pic:pic>
+              </a:graphicData>
+            </a:graphic>
+          </wp:inline>
+        </w:drawing>
+      </w:r>
+      <w:r>
+        <w:rPr>
+          <w:rFonts w:hint="default"/>
+          <w:lang w:val="en-US" w:eastAsia="zh-CN"/>
+        </w:rPr>
+        <w:drawing>
+          <wp:inline distT="0" distB="0" distL="114300" distR="114300">
+            <wp:extent cx="2522220" cy="2125980"/>
+            <wp:effectExtent l="0" t="0" r="7620" b="7620"/>
+            <wp:docPr id="2" name="图片 2" descr="1600693594(1)"/>
+            <wp:cNvGraphicFramePr>
+              <a:graphicFrameLocks xmlns:a="http://schemas.openxmlformats.org/drawingml/2006/main" noChangeAspect="1"/>
+            </wp:cNvGraphicFramePr>
+            <a:graphic xmlns:a="http://schemas.openxmlformats.org/drawingml/2006/main">
+              <a:graphicData uri="http://schemas.openxmlformats.org/drawingml/2006/picture">
+                <pic:pic xmlns:pic="http://schemas.openxmlformats.org/drawingml/2006/picture">
+                  <pic:nvPicPr>
+                    <pic:cNvPr id="2" name="图片 2" descr="1600693594(1)"/>
+                    <pic:cNvPicPr>
+                      <a:picLocks noChangeAspect="1"/>
+                    </pic:cNvPicPr>
+                  </pic:nvPicPr>
+                  <pic:blipFill>
+                    <a:blip r:embed="rId5"/>
+                    <a:stretch>
+                      <a:fillRect/>
+                    </a:stretch>
+                  </pic:blipFill>
+                  <pic:spPr>
+                    <a:xfrm>
+                      <a:off x="0" y="0"/>
+                      <a:ext cx="2522220" cy="2125980"/>
+                    </a:xfrm>
+                    <a:prstGeom prst="rect">
+                      <a:avLst/>
+                    </a:prstGeom>
+                  </pic:spPr>
+                </pic:pic>
+              </a:graphicData>
+            </a:graphic>
+          </wp:inline>
+        </w:drawing>
+      </w:r>
+    </w:p>
+    <w:p>
+      <w:pPr>
+        <w:pStyle w:val="2"/>
+        <w:keepNext w:val="0"/>
+        <w:keepLines w:val="0"/>
+        <w:widowControl/>
+        <w:numPr>
+          <w:ilvl w:val="0"/>
+          <w:numId w:val="0"/>
+        </w:numPr>
+        <w:suppressLineNumbers w:val="0"/>
+        <w:pBdr>
+          <w:top w:val="none" w:color="auto" w:sz="0" w:space="0"/>
+          <w:left w:val="none" w:color="auto" w:sz="0" w:space="0"/>
+          <w:bottom w:val="none" w:color="auto" w:sz="0" w:space="0"/>
+          <w:right w:val="none" w:color="auto" w:sz="0" w:space="0"/>
+        </w:pBdr>
+        <w:shd w:val="clear" w:fill="F6F6F6"/>
+        <w:wordWrap/>
+        <w:spacing w:before="0" w:beforeAutospacing="0" w:after="0" w:afterAutospacing="0"/>
+        <w:ind w:right="0" w:rightChars="0"/>
+        <w:jc w:val="left"/>
+        <w:rPr>
+          <w:rFonts w:hint="default"/>
+          <w:lang w:val="en-US" w:eastAsia="zh-CN"/>
+        </w:rPr>
+      </w:pPr>
     </w:p>
     <w:sectPr>
       <w:pgSz w:w="11906" w:h="16838"/>
@@ -1297,8 +2034,27 @@
       </w:pPr>
     </w:lvl>
   </w:abstractNum>
+  <w:abstractNum w:abstractNumId="1">
+    <w:nsid w:val="39FAE176"/>
+    <w:multiLevelType w:val="singleLevel"/>
+    <w:tmpl w:val="39FAE176"/>
+    <w:lvl w:ilvl="0" w:tentative="0">
+      <w:start w:val="1"/>
+      <w:numFmt w:val="decimal"/>
+      <w:lvlText w:val="%1."/>
+      <w:lvlJc w:val="left"/>
+      <w:pPr>
+        <w:tabs>
+          <w:tab w:val="left" w:pos="312"/>
+        </w:tabs>
+      </w:pPr>
+    </w:lvl>
+  </w:abstractNum>
   <w:num w:numId="1">
     <w:abstractNumId w:val="0"/>
+  </w:num>
+  <w:num w:numId="2">
+    <w:abstractNumId w:val="1"/>
   </w:num>
 </w:numbering>
 </file>

--- a/项目开发.docx
+++ b/项目开发.docx
@@ -244,587 +244,587 @@
         <w:spacing w:before="0" w:beforeAutospacing="0" w:after="0" w:afterAutospacing="0"/>
         <w:ind w:left="0" w:right="0" w:firstLine="0"/>
         <w:rPr>
+          <w:rStyle w:val="7"/>
+          <w:rFonts w:ascii="Consolas" w:hAnsi="Consolas" w:eastAsia="Consolas" w:cs="Consolas"/>
+          <w:i w:val="0"/>
+          <w:caps w:val="0"/>
+          <w:color w:val="121212"/>
+          <w:spacing w:val="0"/>
+          <w:sz w:val="21"/>
+          <w:szCs w:val="21"/>
+          <w:shd w:val="clear" w:fill="F6F6F6"/>
+        </w:rPr>
+      </w:pPr>
+      <w:r>
+        <w:rPr>
+          <w:rStyle w:val="7"/>
+          <w:rFonts w:ascii="Consolas" w:hAnsi="Consolas" w:eastAsia="Consolas" w:cs="Consolas"/>
+          <w:i w:val="0"/>
+          <w:caps w:val="0"/>
+          <w:color w:val="121212"/>
+          <w:spacing w:val="0"/>
+          <w:sz w:val="21"/>
+          <w:szCs w:val="21"/>
+          <w:shd w:val="clear" w:fill="F6F6F6"/>
+        </w:rPr>
+        <w:t>git config --global user.name "</w:t>
+      </w:r>
+      <w:r>
+        <w:rPr>
+          <w:rStyle w:val="7"/>
+          <w:rFonts w:hint="eastAsia" w:ascii="Consolas" w:hAnsi="Consolas" w:cs="Consolas"/>
+          <w:i w:val="0"/>
+          <w:caps w:val="0"/>
+          <w:color w:val="121212"/>
+          <w:spacing w:val="0"/>
+          <w:sz w:val="21"/>
+          <w:szCs w:val="21"/>
+          <w:shd w:val="clear" w:fill="F6F6F6"/>
+          <w:lang w:val="en-US" w:eastAsia="zh-CN"/>
+        </w:rPr>
+        <w:t>账号</w:t>
+      </w:r>
+      <w:r>
+        <w:rPr>
+          <w:rStyle w:val="7"/>
+          <w:rFonts w:ascii="Consolas" w:hAnsi="Consolas" w:eastAsia="Consolas" w:cs="Consolas"/>
+          <w:i w:val="0"/>
+          <w:caps w:val="0"/>
+          <w:color w:val="121212"/>
+          <w:spacing w:val="0"/>
+          <w:sz w:val="21"/>
+          <w:szCs w:val="21"/>
+          <w:shd w:val="clear" w:fill="F6F6F6"/>
+        </w:rPr>
+        <w:t xml:space="preserve">" </w:t>
+      </w:r>
+    </w:p>
+    <w:p>
+      <w:pPr>
+        <w:pStyle w:val="2"/>
+        <w:keepNext w:val="0"/>
+        <w:keepLines w:val="0"/>
+        <w:widowControl/>
+        <w:suppressLineNumbers w:val="0"/>
+        <w:pBdr>
+          <w:top w:val="none" w:color="auto" w:sz="0" w:space="0"/>
+          <w:left w:val="none" w:color="auto" w:sz="0" w:space="0"/>
+          <w:bottom w:val="none" w:color="auto" w:sz="0" w:space="0"/>
+          <w:right w:val="none" w:color="auto" w:sz="0" w:space="0"/>
+        </w:pBdr>
+        <w:shd w:val="clear" w:fill="F6F6F6"/>
+        <w:wordWrap/>
+        <w:spacing w:before="0" w:beforeAutospacing="0" w:after="0" w:afterAutospacing="0"/>
+        <w:ind w:left="0" w:right="0" w:firstLine="0"/>
+        <w:rPr>
+          <w:rStyle w:val="7"/>
+          <w:rFonts w:ascii="Consolas" w:hAnsi="Consolas" w:eastAsia="Consolas" w:cs="Consolas"/>
+          <w:i w:val="0"/>
+          <w:caps w:val="0"/>
+          <w:color w:val="121212"/>
+          <w:spacing w:val="0"/>
+          <w:sz w:val="21"/>
+          <w:szCs w:val="21"/>
+          <w:shd w:val="clear" w:fill="F6F6F6"/>
+        </w:rPr>
+      </w:pPr>
+      <w:r>
+        <w:rPr>
+          <w:rStyle w:val="7"/>
+          <w:rFonts w:ascii="Consolas" w:hAnsi="Consolas" w:eastAsia="Consolas" w:cs="Consolas"/>
+          <w:i w:val="0"/>
+          <w:caps w:val="0"/>
+          <w:color w:val="121212"/>
+          <w:spacing w:val="0"/>
+          <w:sz w:val="21"/>
+          <w:szCs w:val="21"/>
+          <w:shd w:val="clear" w:fill="F6F6F6"/>
+        </w:rPr>
+        <w:t>git config --global user.email "</w:t>
+      </w:r>
+      <w:r>
+        <w:rPr>
+          <w:rStyle w:val="7"/>
+          <w:rFonts w:hint="eastAsia" w:ascii="Consolas" w:hAnsi="Consolas" w:cs="Consolas"/>
+          <w:i w:val="0"/>
+          <w:caps w:val="0"/>
+          <w:color w:val="121212"/>
+          <w:spacing w:val="0"/>
+          <w:sz w:val="21"/>
+          <w:szCs w:val="21"/>
+          <w:shd w:val="clear" w:fill="F6F6F6"/>
+          <w:lang w:val="en-US" w:eastAsia="zh-CN"/>
+        </w:rPr>
+        <w:t>邮箱</w:t>
+      </w:r>
+      <w:r>
+        <w:rPr>
+          <w:rStyle w:val="7"/>
+          <w:rFonts w:ascii="Consolas" w:hAnsi="Consolas" w:eastAsia="Consolas" w:cs="Consolas"/>
+          <w:i w:val="0"/>
+          <w:caps w:val="0"/>
+          <w:color w:val="121212"/>
+          <w:spacing w:val="0"/>
+          <w:sz w:val="21"/>
+          <w:szCs w:val="21"/>
+          <w:shd w:val="clear" w:fill="F6F6F6"/>
+        </w:rPr>
+        <w:t>"</w:t>
+      </w:r>
+    </w:p>
+    <w:p>
+      <w:pPr>
+        <w:pStyle w:val="2"/>
+        <w:keepNext w:val="0"/>
+        <w:keepLines w:val="0"/>
+        <w:widowControl/>
+        <w:suppressLineNumbers w:val="0"/>
+        <w:pBdr>
+          <w:top w:val="none" w:color="auto" w:sz="0" w:space="0"/>
+          <w:left w:val="none" w:color="auto" w:sz="0" w:space="0"/>
+          <w:bottom w:val="none" w:color="auto" w:sz="0" w:space="0"/>
+          <w:right w:val="none" w:color="auto" w:sz="0" w:space="0"/>
+        </w:pBdr>
+        <w:shd w:val="clear" w:fill="F6F6F6"/>
+        <w:wordWrap/>
+        <w:spacing w:before="0" w:beforeAutospacing="0" w:after="0" w:afterAutospacing="0"/>
+        <w:ind w:left="0" w:right="0" w:firstLine="0"/>
+        <w:rPr>
+          <w:i w:val="0"/>
+          <w:caps w:val="0"/>
+          <w:color w:val="121212"/>
+          <w:spacing w:val="0"/>
+          <w:sz w:val="21"/>
+          <w:szCs w:val="21"/>
+        </w:rPr>
+      </w:pPr>
+      <w:r>
+        <w:rPr>
+          <w:rStyle w:val="7"/>
+          <w:rFonts w:ascii="Consolas" w:hAnsi="Consolas" w:eastAsia="Consolas" w:cs="Consolas"/>
+          <w:i w:val="0"/>
+          <w:caps w:val="0"/>
+          <w:color w:val="121212"/>
+          <w:spacing w:val="0"/>
+          <w:sz w:val="21"/>
+          <w:szCs w:val="21"/>
+          <w:shd w:val="clear" w:fill="F6F6F6"/>
+        </w:rPr>
+        <w:t>ssh-keygen -t rsa -C "</w:t>
+      </w:r>
+      <w:r>
+        <w:rPr>
+          <w:rStyle w:val="7"/>
+          <w:rFonts w:hint="eastAsia" w:ascii="Consolas" w:hAnsi="Consolas" w:cs="Consolas"/>
+          <w:i w:val="0"/>
+          <w:caps w:val="0"/>
+          <w:color w:val="121212"/>
+          <w:spacing w:val="0"/>
+          <w:sz w:val="21"/>
+          <w:szCs w:val="21"/>
+          <w:shd w:val="clear" w:fill="F6F6F6"/>
+          <w:lang w:val="en-US" w:eastAsia="zh-CN"/>
+        </w:rPr>
+        <w:t>邮箱</w:t>
+      </w:r>
+      <w:r>
+        <w:rPr>
+          <w:rStyle w:val="7"/>
+          <w:rFonts w:ascii="Consolas" w:hAnsi="Consolas" w:eastAsia="Consolas" w:cs="Consolas"/>
+          <w:i w:val="0"/>
+          <w:caps w:val="0"/>
+          <w:color w:val="121212"/>
+          <w:spacing w:val="0"/>
+          <w:sz w:val="21"/>
+          <w:szCs w:val="21"/>
+          <w:shd w:val="clear" w:fill="F6F6F6"/>
+        </w:rPr>
+        <w:t>"</w:t>
+      </w:r>
+    </w:p>
+    <w:p>
+      <w:pPr>
+        <w:pStyle w:val="2"/>
+        <w:keepNext w:val="0"/>
+        <w:keepLines w:val="0"/>
+        <w:widowControl/>
+        <w:suppressLineNumbers w:val="0"/>
+        <w:pBdr>
+          <w:top w:val="none" w:color="auto" w:sz="0" w:space="0"/>
+          <w:left w:val="none" w:color="auto" w:sz="0" w:space="0"/>
+          <w:bottom w:val="none" w:color="auto" w:sz="0" w:space="0"/>
+          <w:right w:val="none" w:color="auto" w:sz="0" w:space="0"/>
+        </w:pBdr>
+        <w:shd w:val="clear" w:fill="F6F6F6"/>
+        <w:wordWrap/>
+        <w:spacing w:before="0" w:beforeAutospacing="0" w:after="0" w:afterAutospacing="0"/>
+        <w:ind w:left="0" w:right="0" w:firstLine="0"/>
+        <w:rPr>
+          <w:rStyle w:val="7"/>
+          <w:rFonts w:hint="eastAsia" w:ascii="Consolas" w:hAnsi="Consolas" w:cs="Consolas"/>
+          <w:i w:val="0"/>
+          <w:caps w:val="0"/>
+          <w:color w:val="121212"/>
+          <w:spacing w:val="0"/>
+          <w:sz w:val="21"/>
+          <w:szCs w:val="21"/>
+          <w:shd w:val="clear" w:fill="F6F6F6"/>
+          <w:lang w:val="en-US" w:eastAsia="zh-CN"/>
+        </w:rPr>
+      </w:pPr>
+      <w:r>
+        <w:rPr>
+          <w:rStyle w:val="7"/>
+          <w:rFonts w:hint="eastAsia" w:ascii="Consolas" w:hAnsi="Consolas" w:cs="Consolas"/>
+          <w:i w:val="0"/>
+          <w:caps w:val="0"/>
+          <w:color w:val="121212"/>
+          <w:spacing w:val="0"/>
+          <w:sz w:val="21"/>
+          <w:szCs w:val="21"/>
+          <w:shd w:val="clear" w:fill="F6F6F6"/>
+          <w:lang w:val="en-US" w:eastAsia="zh-CN"/>
+        </w:rPr>
+        <w:t>三回车</w:t>
+      </w:r>
+    </w:p>
+    <w:p>
+      <w:pPr>
+        <w:pStyle w:val="2"/>
+        <w:keepNext w:val="0"/>
+        <w:keepLines w:val="0"/>
+        <w:widowControl/>
+        <w:numPr>
+          <w:ilvl w:val="0"/>
+          <w:numId w:val="1"/>
+        </w:numPr>
+        <w:suppressLineNumbers w:val="0"/>
+        <w:pBdr>
+          <w:top w:val="none" w:color="auto" w:sz="0" w:space="0"/>
+          <w:left w:val="none" w:color="auto" w:sz="0" w:space="0"/>
+          <w:bottom w:val="none" w:color="auto" w:sz="0" w:space="0"/>
+          <w:right w:val="none" w:color="auto" w:sz="0" w:space="0"/>
+        </w:pBdr>
+        <w:shd w:val="clear" w:fill="F6F6F6"/>
+        <w:wordWrap/>
+        <w:spacing w:before="0" w:beforeAutospacing="0" w:after="0" w:afterAutospacing="0"/>
+        <w:ind w:left="0" w:leftChars="0" w:right="0" w:firstLine="0" w:firstLineChars="0"/>
+        <w:rPr>
+          <w:rStyle w:val="7"/>
+          <w:rFonts w:hint="eastAsia" w:ascii="Consolas" w:hAnsi="Consolas" w:cs="Consolas"/>
+          <w:i w:val="0"/>
+          <w:caps w:val="0"/>
+          <w:color w:val="121212"/>
+          <w:spacing w:val="0"/>
+          <w:sz w:val="21"/>
+          <w:szCs w:val="21"/>
+          <w:shd w:val="clear" w:fill="F6F6F6"/>
+          <w:lang w:val="en-US" w:eastAsia="zh-CN"/>
+        </w:rPr>
+      </w:pPr>
+      <w:r>
+        <w:rPr>
+          <w:rStyle w:val="7"/>
+          <w:rFonts w:hint="eastAsia" w:ascii="Consolas" w:hAnsi="Consolas" w:cs="Consolas"/>
+          <w:i w:val="0"/>
+          <w:caps w:val="0"/>
+          <w:color w:val="121212"/>
+          <w:spacing w:val="0"/>
+          <w:sz w:val="21"/>
+          <w:szCs w:val="21"/>
+          <w:shd w:val="clear" w:fill="F6F6F6"/>
+          <w:lang w:val="en-US" w:eastAsia="zh-CN"/>
+        </w:rPr>
+        <w:t>在系统盘/用户/用户名在面 找.ssh文件夹，打开id_rsa.pub文件</w:t>
+      </w:r>
+    </w:p>
+    <w:p>
+      <w:pPr>
+        <w:pStyle w:val="2"/>
+        <w:keepNext w:val="0"/>
+        <w:keepLines w:val="0"/>
+        <w:widowControl/>
+        <w:numPr>
+          <w:ilvl w:val="0"/>
+          <w:numId w:val="0"/>
+        </w:numPr>
+        <w:suppressLineNumbers w:val="0"/>
+        <w:pBdr>
+          <w:top w:val="none" w:color="auto" w:sz="0" w:space="0"/>
+          <w:left w:val="none" w:color="auto" w:sz="0" w:space="0"/>
+          <w:bottom w:val="none" w:color="auto" w:sz="0" w:space="0"/>
+          <w:right w:val="none" w:color="auto" w:sz="0" w:space="0"/>
+        </w:pBdr>
+        <w:shd w:val="clear" w:fill="F6F6F6"/>
+        <w:wordWrap/>
+        <w:spacing w:before="0" w:beforeAutospacing="0" w:after="0" w:afterAutospacing="0"/>
+        <w:ind w:leftChars="0" w:right="0" w:rightChars="0"/>
+        <w:rPr>
+          <w:rStyle w:val="7"/>
+          <w:rFonts w:hint="eastAsia" w:ascii="Consolas" w:hAnsi="Consolas" w:cs="Consolas"/>
+          <w:i w:val="0"/>
+          <w:caps w:val="0"/>
+          <w:color w:val="121212"/>
+          <w:spacing w:val="0"/>
+          <w:sz w:val="21"/>
+          <w:szCs w:val="21"/>
+          <w:shd w:val="clear" w:fill="F6F6F6"/>
+          <w:lang w:val="en-US" w:eastAsia="zh-CN"/>
+        </w:rPr>
+      </w:pPr>
+      <w:r>
+        <w:rPr>
+          <w:rStyle w:val="7"/>
+          <w:rFonts w:hint="eastAsia" w:ascii="Consolas" w:hAnsi="Consolas" w:cs="Consolas"/>
+          <w:i w:val="0"/>
+          <w:caps w:val="0"/>
+          <w:color w:val="121212"/>
+          <w:spacing w:val="0"/>
+          <w:sz w:val="21"/>
+          <w:szCs w:val="21"/>
+          <w:shd w:val="clear" w:fill="F6F6F6"/>
+          <w:lang w:val="en-US" w:eastAsia="zh-CN"/>
+        </w:rPr>
+        <w:t>复制其中内容</w:t>
+      </w:r>
+    </w:p>
+    <w:p>
+      <w:pPr>
+        <w:pStyle w:val="2"/>
+        <w:keepNext w:val="0"/>
+        <w:keepLines w:val="0"/>
+        <w:widowControl/>
+        <w:numPr>
+          <w:ilvl w:val="0"/>
+          <w:numId w:val="1"/>
+        </w:numPr>
+        <w:suppressLineNumbers w:val="0"/>
+        <w:pBdr>
+          <w:top w:val="none" w:color="auto" w:sz="0" w:space="0"/>
+          <w:left w:val="none" w:color="auto" w:sz="0" w:space="0"/>
+          <w:bottom w:val="none" w:color="auto" w:sz="0" w:space="0"/>
+          <w:right w:val="none" w:color="auto" w:sz="0" w:space="0"/>
+        </w:pBdr>
+        <w:shd w:val="clear" w:fill="F6F6F6"/>
+        <w:wordWrap/>
+        <w:spacing w:before="0" w:beforeAutospacing="0" w:after="0" w:afterAutospacing="0"/>
+        <w:ind w:left="0" w:leftChars="0" w:right="0" w:rightChars="0" w:firstLine="0" w:firstLineChars="0"/>
+        <w:rPr>
+          <w:rStyle w:val="7"/>
+          <w:rFonts w:hint="default" w:ascii="Consolas" w:hAnsi="Consolas" w:cs="Consolas"/>
+          <w:i w:val="0"/>
+          <w:caps w:val="0"/>
+          <w:color w:val="121212"/>
+          <w:spacing w:val="0"/>
+          <w:sz w:val="21"/>
+          <w:szCs w:val="21"/>
+          <w:shd w:val="clear" w:fill="F6F6F6"/>
+          <w:lang w:val="en-US" w:eastAsia="zh-CN"/>
+        </w:rPr>
+      </w:pPr>
+      <w:r>
+        <w:rPr>
+          <w:rStyle w:val="7"/>
+          <w:rFonts w:hint="eastAsia" w:ascii="Consolas" w:hAnsi="Consolas" w:cs="Consolas"/>
+          <w:i w:val="0"/>
+          <w:caps w:val="0"/>
+          <w:color w:val="121212"/>
+          <w:spacing w:val="0"/>
+          <w:sz w:val="21"/>
+          <w:szCs w:val="21"/>
+          <w:shd w:val="clear" w:fill="F6F6F6"/>
+          <w:lang w:val="en-US" w:eastAsia="zh-CN"/>
+        </w:rPr>
+        <w:t>在GitHub账号下 进入“Setting”——&gt;“SSH”——&gt;“new SSH key”</w:t>
+      </w:r>
+    </w:p>
+    <w:p>
+      <w:pPr>
+        <w:pStyle w:val="2"/>
+        <w:keepNext w:val="0"/>
+        <w:keepLines w:val="0"/>
+        <w:widowControl/>
+        <w:numPr>
+          <w:ilvl w:val="0"/>
+          <w:numId w:val="0"/>
+        </w:numPr>
+        <w:suppressLineNumbers w:val="0"/>
+        <w:pBdr>
+          <w:top w:val="none" w:color="auto" w:sz="0" w:space="0"/>
+          <w:left w:val="none" w:color="auto" w:sz="0" w:space="0"/>
+          <w:bottom w:val="none" w:color="auto" w:sz="0" w:space="0"/>
+          <w:right w:val="none" w:color="auto" w:sz="0" w:space="0"/>
+        </w:pBdr>
+        <w:shd w:val="clear" w:fill="F6F6F6"/>
+        <w:wordWrap/>
+        <w:spacing w:before="0" w:beforeAutospacing="0" w:after="0" w:afterAutospacing="0"/>
+        <w:ind w:leftChars="0" w:right="0" w:rightChars="0"/>
+        <w:rPr>
+          <w:rStyle w:val="7"/>
+          <w:rFonts w:hint="eastAsia" w:ascii="Consolas" w:hAnsi="Consolas" w:cs="Consolas"/>
+          <w:i w:val="0"/>
+          <w:caps w:val="0"/>
+          <w:color w:val="121212"/>
+          <w:spacing w:val="0"/>
+          <w:sz w:val="21"/>
+          <w:szCs w:val="21"/>
+          <w:shd w:val="clear" w:fill="F6F6F6"/>
+          <w:lang w:val="en-US" w:eastAsia="zh-CN"/>
+        </w:rPr>
+      </w:pPr>
+      <w:r>
+        <w:rPr>
+          <w:rStyle w:val="7"/>
+          <w:rFonts w:hint="eastAsia" w:ascii="Consolas" w:hAnsi="Consolas" w:cs="Consolas"/>
+          <w:i w:val="0"/>
+          <w:caps w:val="0"/>
+          <w:color w:val="121212"/>
+          <w:spacing w:val="0"/>
+          <w:sz w:val="21"/>
+          <w:szCs w:val="21"/>
+          <w:shd w:val="clear" w:fill="F6F6F6"/>
+          <w:lang w:val="en-US" w:eastAsia="zh-CN"/>
+        </w:rPr>
+        <w:t>将第6步中复制的内容粘到这里</w:t>
+      </w:r>
+    </w:p>
+    <w:p>
+      <w:pPr>
+        <w:pStyle w:val="2"/>
+        <w:keepNext w:val="0"/>
+        <w:keepLines w:val="0"/>
+        <w:widowControl/>
+        <w:numPr>
+          <w:ilvl w:val="0"/>
+          <w:numId w:val="1"/>
+        </w:numPr>
+        <w:suppressLineNumbers w:val="0"/>
+        <w:pBdr>
+          <w:top w:val="none" w:color="auto" w:sz="0" w:space="0"/>
+          <w:left w:val="none" w:color="auto" w:sz="0" w:space="0"/>
+          <w:bottom w:val="none" w:color="auto" w:sz="0" w:space="0"/>
+          <w:right w:val="none" w:color="auto" w:sz="0" w:space="0"/>
+        </w:pBdr>
+        <w:shd w:val="clear" w:fill="F6F6F6"/>
+        <w:wordWrap/>
+        <w:spacing w:before="0" w:beforeAutospacing="0" w:after="0" w:afterAutospacing="0"/>
+        <w:ind w:left="0" w:leftChars="0" w:right="0" w:rightChars="0" w:firstLine="0" w:firstLineChars="0"/>
+        <w:rPr>
+          <w:rStyle w:val="7"/>
+          <w:rFonts w:hint="eastAsia" w:ascii="Consolas" w:hAnsi="Consolas" w:cs="Consolas"/>
+          <w:i w:val="0"/>
+          <w:caps w:val="0"/>
+          <w:color w:val="121212"/>
+          <w:spacing w:val="0"/>
+          <w:sz w:val="21"/>
+          <w:szCs w:val="21"/>
+          <w:shd w:val="clear" w:fill="F6F6F6"/>
+          <w:lang w:val="en-US" w:eastAsia="zh-CN"/>
+        </w:rPr>
+      </w:pPr>
+      <w:r>
+        <w:rPr>
+          <w:rStyle w:val="7"/>
+          <w:rFonts w:hint="eastAsia" w:ascii="Consolas" w:hAnsi="Consolas" w:cs="Consolas"/>
+          <w:i w:val="0"/>
+          <w:caps w:val="0"/>
+          <w:color w:val="121212"/>
+          <w:spacing w:val="0"/>
+          <w:sz w:val="21"/>
+          <w:szCs w:val="21"/>
+          <w:shd w:val="clear" w:fill="F6F6F6"/>
+          <w:lang w:val="en-US" w:eastAsia="zh-CN"/>
+        </w:rPr>
+        <w:t>在Git窗口输入</w:t>
+      </w:r>
+    </w:p>
+    <w:p>
+      <w:pPr>
+        <w:pStyle w:val="2"/>
+        <w:keepNext w:val="0"/>
+        <w:keepLines w:val="0"/>
+        <w:widowControl/>
+        <w:numPr>
+          <w:ilvl w:val="0"/>
+          <w:numId w:val="0"/>
+        </w:numPr>
+        <w:suppressLineNumbers w:val="0"/>
+        <w:pBdr>
+          <w:top w:val="none" w:color="auto" w:sz="0" w:space="0"/>
+          <w:left w:val="none" w:color="auto" w:sz="0" w:space="0"/>
+          <w:bottom w:val="none" w:color="auto" w:sz="0" w:space="0"/>
+          <w:right w:val="none" w:color="auto" w:sz="0" w:space="0"/>
+        </w:pBdr>
+        <w:shd w:val="clear" w:fill="F6F6F6"/>
+        <w:wordWrap/>
+        <w:spacing w:before="0" w:beforeAutospacing="0" w:after="0" w:afterAutospacing="0"/>
+        <w:ind w:leftChars="0" w:right="0" w:rightChars="0"/>
+        <w:rPr>
+          <w:rFonts w:ascii="Consolas" w:hAnsi="Consolas" w:eastAsia="Consolas" w:cs="Consolas"/>
+          <w:i w:val="0"/>
+          <w:caps w:val="0"/>
+          <w:color w:val="121212"/>
+          <w:spacing w:val="0"/>
+          <w:sz w:val="21"/>
+          <w:szCs w:val="21"/>
+          <w:shd w:val="clear" w:fill="F6F6F6"/>
+        </w:rPr>
+      </w:pPr>
+      <w:r>
+        <w:rPr>
+          <w:rFonts w:ascii="Consolas" w:hAnsi="Consolas" w:eastAsia="Consolas" w:cs="Consolas"/>
+          <w:i w:val="0"/>
+          <w:caps w:val="0"/>
+          <w:color w:val="121212"/>
+          <w:spacing w:val="0"/>
+          <w:sz w:val="21"/>
+          <w:szCs w:val="21"/>
+          <w:shd w:val="clear" w:fill="F6F6F6"/>
+        </w:rPr>
+        <w:t xml:space="preserve">ssh -T </w:t>
+      </w:r>
+      <w:r>
+        <w:rPr>
+          <w:rFonts w:ascii="Consolas" w:hAnsi="Consolas" w:eastAsia="Consolas" w:cs="Consolas"/>
+          <w:i w:val="0"/>
+          <w:caps w:val="0"/>
+          <w:color w:val="121212"/>
+          <w:spacing w:val="0"/>
+          <w:sz w:val="21"/>
+          <w:szCs w:val="21"/>
+          <w:shd w:val="clear" w:fill="F6F6F6"/>
+        </w:rPr>
+        <w:fldChar w:fldCharType="begin"/>
+      </w:r>
+      <w:r>
+        <w:rPr>
+          <w:rFonts w:ascii="Consolas" w:hAnsi="Consolas" w:eastAsia="Consolas" w:cs="Consolas"/>
+          <w:i w:val="0"/>
+          <w:caps w:val="0"/>
+          <w:color w:val="121212"/>
+          <w:spacing w:val="0"/>
+          <w:sz w:val="21"/>
+          <w:szCs w:val="21"/>
+          <w:shd w:val="clear" w:fill="F6F6F6"/>
+        </w:rPr>
+        <w:instrText xml:space="preserve"> HYPERLINK "mailto:git@github.com" </w:instrText>
+      </w:r>
+      <w:r>
+        <w:rPr>
+          <w:rFonts w:ascii="Consolas" w:hAnsi="Consolas" w:eastAsia="Consolas" w:cs="Consolas"/>
+          <w:i w:val="0"/>
+          <w:caps w:val="0"/>
+          <w:color w:val="121212"/>
+          <w:spacing w:val="0"/>
+          <w:sz w:val="21"/>
+          <w:szCs w:val="21"/>
+          <w:shd w:val="clear" w:fill="F6F6F6"/>
+        </w:rPr>
+        <w:fldChar w:fldCharType="separate"/>
+      </w:r>
+      <w:r>
+        <w:rPr>
           <w:rStyle w:val="6"/>
-          <w:rFonts w:ascii="Consolas" w:hAnsi="Consolas" w:eastAsia="Consolas" w:cs="Consolas"/>
-          <w:i w:val="0"/>
-          <w:caps w:val="0"/>
-          <w:color w:val="121212"/>
-          <w:spacing w:val="0"/>
-          <w:sz w:val="21"/>
-          <w:szCs w:val="21"/>
-          <w:shd w:val="clear" w:fill="F6F6F6"/>
-        </w:rPr>
-      </w:pPr>
-      <w:r>
-        <w:rPr>
-          <w:rStyle w:val="6"/>
-          <w:rFonts w:ascii="Consolas" w:hAnsi="Consolas" w:eastAsia="Consolas" w:cs="Consolas"/>
-          <w:i w:val="0"/>
-          <w:caps w:val="0"/>
-          <w:color w:val="121212"/>
-          <w:spacing w:val="0"/>
-          <w:sz w:val="21"/>
-          <w:szCs w:val="21"/>
-          <w:shd w:val="clear" w:fill="F6F6F6"/>
-        </w:rPr>
-        <w:t>git config --global user.name "</w:t>
-      </w:r>
-      <w:r>
-        <w:rPr>
-          <w:rStyle w:val="6"/>
-          <w:rFonts w:hint="eastAsia" w:ascii="Consolas" w:hAnsi="Consolas" w:cs="Consolas"/>
-          <w:i w:val="0"/>
-          <w:caps w:val="0"/>
-          <w:color w:val="121212"/>
-          <w:spacing w:val="0"/>
-          <w:sz w:val="21"/>
-          <w:szCs w:val="21"/>
-          <w:shd w:val="clear" w:fill="F6F6F6"/>
-          <w:lang w:val="en-US" w:eastAsia="zh-CN"/>
-        </w:rPr>
-        <w:t>账号</w:t>
-      </w:r>
-      <w:r>
-        <w:rPr>
-          <w:rStyle w:val="6"/>
-          <w:rFonts w:ascii="Consolas" w:hAnsi="Consolas" w:eastAsia="Consolas" w:cs="Consolas"/>
-          <w:i w:val="0"/>
-          <w:caps w:val="0"/>
-          <w:color w:val="121212"/>
-          <w:spacing w:val="0"/>
-          <w:sz w:val="21"/>
-          <w:szCs w:val="21"/>
-          <w:shd w:val="clear" w:fill="F6F6F6"/>
-        </w:rPr>
-        <w:t xml:space="preserve">" </w:t>
-      </w:r>
-    </w:p>
-    <w:p>
-      <w:pPr>
-        <w:pStyle w:val="2"/>
-        <w:keepNext w:val="0"/>
-        <w:keepLines w:val="0"/>
-        <w:widowControl/>
-        <w:suppressLineNumbers w:val="0"/>
-        <w:pBdr>
-          <w:top w:val="none" w:color="auto" w:sz="0" w:space="0"/>
-          <w:left w:val="none" w:color="auto" w:sz="0" w:space="0"/>
-          <w:bottom w:val="none" w:color="auto" w:sz="0" w:space="0"/>
-          <w:right w:val="none" w:color="auto" w:sz="0" w:space="0"/>
-        </w:pBdr>
-        <w:shd w:val="clear" w:fill="F6F6F6"/>
-        <w:wordWrap/>
-        <w:spacing w:before="0" w:beforeAutospacing="0" w:after="0" w:afterAutospacing="0"/>
-        <w:ind w:left="0" w:right="0" w:firstLine="0"/>
-        <w:rPr>
-          <w:rStyle w:val="6"/>
-          <w:rFonts w:ascii="Consolas" w:hAnsi="Consolas" w:eastAsia="Consolas" w:cs="Consolas"/>
-          <w:i w:val="0"/>
-          <w:caps w:val="0"/>
-          <w:color w:val="121212"/>
-          <w:spacing w:val="0"/>
-          <w:sz w:val="21"/>
-          <w:szCs w:val="21"/>
-          <w:shd w:val="clear" w:fill="F6F6F6"/>
-        </w:rPr>
-      </w:pPr>
-      <w:r>
-        <w:rPr>
-          <w:rStyle w:val="6"/>
-          <w:rFonts w:ascii="Consolas" w:hAnsi="Consolas" w:eastAsia="Consolas" w:cs="Consolas"/>
-          <w:i w:val="0"/>
-          <w:caps w:val="0"/>
-          <w:color w:val="121212"/>
-          <w:spacing w:val="0"/>
-          <w:sz w:val="21"/>
-          <w:szCs w:val="21"/>
-          <w:shd w:val="clear" w:fill="F6F6F6"/>
-        </w:rPr>
-        <w:t>git config --global user.email "</w:t>
-      </w:r>
-      <w:r>
-        <w:rPr>
-          <w:rStyle w:val="6"/>
-          <w:rFonts w:hint="eastAsia" w:ascii="Consolas" w:hAnsi="Consolas" w:cs="Consolas"/>
-          <w:i w:val="0"/>
-          <w:caps w:val="0"/>
-          <w:color w:val="121212"/>
-          <w:spacing w:val="0"/>
-          <w:sz w:val="21"/>
-          <w:szCs w:val="21"/>
-          <w:shd w:val="clear" w:fill="F6F6F6"/>
-          <w:lang w:val="en-US" w:eastAsia="zh-CN"/>
-        </w:rPr>
-        <w:t>邮箱</w:t>
-      </w:r>
-      <w:r>
-        <w:rPr>
-          <w:rStyle w:val="6"/>
-          <w:rFonts w:ascii="Consolas" w:hAnsi="Consolas" w:eastAsia="Consolas" w:cs="Consolas"/>
-          <w:i w:val="0"/>
-          <w:caps w:val="0"/>
-          <w:color w:val="121212"/>
-          <w:spacing w:val="0"/>
-          <w:sz w:val="21"/>
-          <w:szCs w:val="21"/>
-          <w:shd w:val="clear" w:fill="F6F6F6"/>
-        </w:rPr>
-        <w:t>"</w:t>
-      </w:r>
-    </w:p>
-    <w:p>
-      <w:pPr>
-        <w:pStyle w:val="2"/>
-        <w:keepNext w:val="0"/>
-        <w:keepLines w:val="0"/>
-        <w:widowControl/>
-        <w:suppressLineNumbers w:val="0"/>
-        <w:pBdr>
-          <w:top w:val="none" w:color="auto" w:sz="0" w:space="0"/>
-          <w:left w:val="none" w:color="auto" w:sz="0" w:space="0"/>
-          <w:bottom w:val="none" w:color="auto" w:sz="0" w:space="0"/>
-          <w:right w:val="none" w:color="auto" w:sz="0" w:space="0"/>
-        </w:pBdr>
-        <w:shd w:val="clear" w:fill="F6F6F6"/>
-        <w:wordWrap/>
-        <w:spacing w:before="0" w:beforeAutospacing="0" w:after="0" w:afterAutospacing="0"/>
-        <w:ind w:left="0" w:right="0" w:firstLine="0"/>
-        <w:rPr>
-          <w:i w:val="0"/>
-          <w:caps w:val="0"/>
-          <w:color w:val="121212"/>
-          <w:spacing w:val="0"/>
-          <w:sz w:val="21"/>
-          <w:szCs w:val="21"/>
-        </w:rPr>
-      </w:pPr>
-      <w:r>
-        <w:rPr>
-          <w:rStyle w:val="6"/>
-          <w:rFonts w:ascii="Consolas" w:hAnsi="Consolas" w:eastAsia="Consolas" w:cs="Consolas"/>
-          <w:i w:val="0"/>
-          <w:caps w:val="0"/>
-          <w:color w:val="121212"/>
-          <w:spacing w:val="0"/>
-          <w:sz w:val="21"/>
-          <w:szCs w:val="21"/>
-          <w:shd w:val="clear" w:fill="F6F6F6"/>
-        </w:rPr>
-        <w:t>ssh-keygen -t rsa -C "</w:t>
-      </w:r>
-      <w:r>
-        <w:rPr>
-          <w:rStyle w:val="6"/>
-          <w:rFonts w:hint="eastAsia" w:ascii="Consolas" w:hAnsi="Consolas" w:cs="Consolas"/>
-          <w:i w:val="0"/>
-          <w:caps w:val="0"/>
-          <w:color w:val="121212"/>
-          <w:spacing w:val="0"/>
-          <w:sz w:val="21"/>
-          <w:szCs w:val="21"/>
-          <w:shd w:val="clear" w:fill="F6F6F6"/>
-          <w:lang w:val="en-US" w:eastAsia="zh-CN"/>
-        </w:rPr>
-        <w:t>邮箱</w:t>
-      </w:r>
-      <w:r>
-        <w:rPr>
-          <w:rStyle w:val="6"/>
-          <w:rFonts w:ascii="Consolas" w:hAnsi="Consolas" w:eastAsia="Consolas" w:cs="Consolas"/>
-          <w:i w:val="0"/>
-          <w:caps w:val="0"/>
-          <w:color w:val="121212"/>
-          <w:spacing w:val="0"/>
-          <w:sz w:val="21"/>
-          <w:szCs w:val="21"/>
-          <w:shd w:val="clear" w:fill="F6F6F6"/>
-        </w:rPr>
-        <w:t>"</w:t>
-      </w:r>
-    </w:p>
-    <w:p>
-      <w:pPr>
-        <w:pStyle w:val="2"/>
-        <w:keepNext w:val="0"/>
-        <w:keepLines w:val="0"/>
-        <w:widowControl/>
-        <w:suppressLineNumbers w:val="0"/>
-        <w:pBdr>
-          <w:top w:val="none" w:color="auto" w:sz="0" w:space="0"/>
-          <w:left w:val="none" w:color="auto" w:sz="0" w:space="0"/>
-          <w:bottom w:val="none" w:color="auto" w:sz="0" w:space="0"/>
-          <w:right w:val="none" w:color="auto" w:sz="0" w:space="0"/>
-        </w:pBdr>
-        <w:shd w:val="clear" w:fill="F6F6F6"/>
-        <w:wordWrap/>
-        <w:spacing w:before="0" w:beforeAutospacing="0" w:after="0" w:afterAutospacing="0"/>
-        <w:ind w:left="0" w:right="0" w:firstLine="0"/>
-        <w:rPr>
-          <w:rStyle w:val="6"/>
-          <w:rFonts w:hint="eastAsia" w:ascii="Consolas" w:hAnsi="Consolas" w:cs="Consolas"/>
-          <w:i w:val="0"/>
-          <w:caps w:val="0"/>
-          <w:color w:val="121212"/>
-          <w:spacing w:val="0"/>
-          <w:sz w:val="21"/>
-          <w:szCs w:val="21"/>
-          <w:shd w:val="clear" w:fill="F6F6F6"/>
-          <w:lang w:val="en-US" w:eastAsia="zh-CN"/>
-        </w:rPr>
-      </w:pPr>
-      <w:r>
-        <w:rPr>
-          <w:rStyle w:val="6"/>
-          <w:rFonts w:hint="eastAsia" w:ascii="Consolas" w:hAnsi="Consolas" w:cs="Consolas"/>
-          <w:i w:val="0"/>
-          <w:caps w:val="0"/>
-          <w:color w:val="121212"/>
-          <w:spacing w:val="0"/>
-          <w:sz w:val="21"/>
-          <w:szCs w:val="21"/>
-          <w:shd w:val="clear" w:fill="F6F6F6"/>
-          <w:lang w:val="en-US" w:eastAsia="zh-CN"/>
-        </w:rPr>
-        <w:t>三回车</w:t>
-      </w:r>
-    </w:p>
-    <w:p>
-      <w:pPr>
-        <w:pStyle w:val="2"/>
-        <w:keepNext w:val="0"/>
-        <w:keepLines w:val="0"/>
-        <w:widowControl/>
-        <w:numPr>
-          <w:ilvl w:val="0"/>
-          <w:numId w:val="1"/>
-        </w:numPr>
-        <w:suppressLineNumbers w:val="0"/>
-        <w:pBdr>
-          <w:top w:val="none" w:color="auto" w:sz="0" w:space="0"/>
-          <w:left w:val="none" w:color="auto" w:sz="0" w:space="0"/>
-          <w:bottom w:val="none" w:color="auto" w:sz="0" w:space="0"/>
-          <w:right w:val="none" w:color="auto" w:sz="0" w:space="0"/>
-        </w:pBdr>
-        <w:shd w:val="clear" w:fill="F6F6F6"/>
-        <w:wordWrap/>
-        <w:spacing w:before="0" w:beforeAutospacing="0" w:after="0" w:afterAutospacing="0"/>
-        <w:ind w:left="0" w:leftChars="0" w:right="0" w:firstLine="0" w:firstLineChars="0"/>
-        <w:rPr>
-          <w:rStyle w:val="6"/>
-          <w:rFonts w:hint="eastAsia" w:ascii="Consolas" w:hAnsi="Consolas" w:cs="Consolas"/>
-          <w:i w:val="0"/>
-          <w:caps w:val="0"/>
-          <w:color w:val="121212"/>
-          <w:spacing w:val="0"/>
-          <w:sz w:val="21"/>
-          <w:szCs w:val="21"/>
-          <w:shd w:val="clear" w:fill="F6F6F6"/>
-          <w:lang w:val="en-US" w:eastAsia="zh-CN"/>
-        </w:rPr>
-      </w:pPr>
-      <w:r>
-        <w:rPr>
-          <w:rStyle w:val="6"/>
-          <w:rFonts w:hint="eastAsia" w:ascii="Consolas" w:hAnsi="Consolas" w:cs="Consolas"/>
-          <w:i w:val="0"/>
-          <w:caps w:val="0"/>
-          <w:color w:val="121212"/>
-          <w:spacing w:val="0"/>
-          <w:sz w:val="21"/>
-          <w:szCs w:val="21"/>
-          <w:shd w:val="clear" w:fill="F6F6F6"/>
-          <w:lang w:val="en-US" w:eastAsia="zh-CN"/>
-        </w:rPr>
-        <w:t>在系统盘/用户/用户名在面 找.ssh文件夹，打开id_rsa.pub文件</w:t>
-      </w:r>
-    </w:p>
-    <w:p>
-      <w:pPr>
-        <w:pStyle w:val="2"/>
-        <w:keepNext w:val="0"/>
-        <w:keepLines w:val="0"/>
-        <w:widowControl/>
-        <w:numPr>
-          <w:ilvl w:val="0"/>
-          <w:numId w:val="0"/>
-        </w:numPr>
-        <w:suppressLineNumbers w:val="0"/>
-        <w:pBdr>
-          <w:top w:val="none" w:color="auto" w:sz="0" w:space="0"/>
-          <w:left w:val="none" w:color="auto" w:sz="0" w:space="0"/>
-          <w:bottom w:val="none" w:color="auto" w:sz="0" w:space="0"/>
-          <w:right w:val="none" w:color="auto" w:sz="0" w:space="0"/>
-        </w:pBdr>
-        <w:shd w:val="clear" w:fill="F6F6F6"/>
-        <w:wordWrap/>
-        <w:spacing w:before="0" w:beforeAutospacing="0" w:after="0" w:afterAutospacing="0"/>
-        <w:ind w:leftChars="0" w:right="0" w:rightChars="0"/>
-        <w:rPr>
-          <w:rStyle w:val="6"/>
-          <w:rFonts w:hint="eastAsia" w:ascii="Consolas" w:hAnsi="Consolas" w:cs="Consolas"/>
-          <w:i w:val="0"/>
-          <w:caps w:val="0"/>
-          <w:color w:val="121212"/>
-          <w:spacing w:val="0"/>
-          <w:sz w:val="21"/>
-          <w:szCs w:val="21"/>
-          <w:shd w:val="clear" w:fill="F6F6F6"/>
-          <w:lang w:val="en-US" w:eastAsia="zh-CN"/>
-        </w:rPr>
-      </w:pPr>
-      <w:r>
-        <w:rPr>
-          <w:rStyle w:val="6"/>
-          <w:rFonts w:hint="eastAsia" w:ascii="Consolas" w:hAnsi="Consolas" w:cs="Consolas"/>
-          <w:i w:val="0"/>
-          <w:caps w:val="0"/>
-          <w:color w:val="121212"/>
-          <w:spacing w:val="0"/>
-          <w:sz w:val="21"/>
-          <w:szCs w:val="21"/>
-          <w:shd w:val="clear" w:fill="F6F6F6"/>
-          <w:lang w:val="en-US" w:eastAsia="zh-CN"/>
-        </w:rPr>
-        <w:t>复制其中内容</w:t>
-      </w:r>
-    </w:p>
-    <w:p>
-      <w:pPr>
-        <w:pStyle w:val="2"/>
-        <w:keepNext w:val="0"/>
-        <w:keepLines w:val="0"/>
-        <w:widowControl/>
-        <w:numPr>
-          <w:ilvl w:val="0"/>
-          <w:numId w:val="1"/>
-        </w:numPr>
-        <w:suppressLineNumbers w:val="0"/>
-        <w:pBdr>
-          <w:top w:val="none" w:color="auto" w:sz="0" w:space="0"/>
-          <w:left w:val="none" w:color="auto" w:sz="0" w:space="0"/>
-          <w:bottom w:val="none" w:color="auto" w:sz="0" w:space="0"/>
-          <w:right w:val="none" w:color="auto" w:sz="0" w:space="0"/>
-        </w:pBdr>
-        <w:shd w:val="clear" w:fill="F6F6F6"/>
-        <w:wordWrap/>
-        <w:spacing w:before="0" w:beforeAutospacing="0" w:after="0" w:afterAutospacing="0"/>
-        <w:ind w:left="0" w:leftChars="0" w:right="0" w:rightChars="0" w:firstLine="0" w:firstLineChars="0"/>
-        <w:rPr>
-          <w:rStyle w:val="6"/>
-          <w:rFonts w:hint="default" w:ascii="Consolas" w:hAnsi="Consolas" w:cs="Consolas"/>
-          <w:i w:val="0"/>
-          <w:caps w:val="0"/>
-          <w:color w:val="121212"/>
-          <w:spacing w:val="0"/>
-          <w:sz w:val="21"/>
-          <w:szCs w:val="21"/>
-          <w:shd w:val="clear" w:fill="F6F6F6"/>
-          <w:lang w:val="en-US" w:eastAsia="zh-CN"/>
-        </w:rPr>
-      </w:pPr>
-      <w:r>
-        <w:rPr>
-          <w:rStyle w:val="6"/>
-          <w:rFonts w:hint="eastAsia" w:ascii="Consolas" w:hAnsi="Consolas" w:cs="Consolas"/>
-          <w:i w:val="0"/>
-          <w:caps w:val="0"/>
-          <w:color w:val="121212"/>
-          <w:spacing w:val="0"/>
-          <w:sz w:val="21"/>
-          <w:szCs w:val="21"/>
-          <w:shd w:val="clear" w:fill="F6F6F6"/>
-          <w:lang w:val="en-US" w:eastAsia="zh-CN"/>
-        </w:rPr>
-        <w:t>在GitHub账号下 进入“Setting”——&gt;“SSH”——&gt;“new SSH key”</w:t>
-      </w:r>
-    </w:p>
-    <w:p>
-      <w:pPr>
-        <w:pStyle w:val="2"/>
-        <w:keepNext w:val="0"/>
-        <w:keepLines w:val="0"/>
-        <w:widowControl/>
-        <w:numPr>
-          <w:ilvl w:val="0"/>
-          <w:numId w:val="0"/>
-        </w:numPr>
-        <w:suppressLineNumbers w:val="0"/>
-        <w:pBdr>
-          <w:top w:val="none" w:color="auto" w:sz="0" w:space="0"/>
-          <w:left w:val="none" w:color="auto" w:sz="0" w:space="0"/>
-          <w:bottom w:val="none" w:color="auto" w:sz="0" w:space="0"/>
-          <w:right w:val="none" w:color="auto" w:sz="0" w:space="0"/>
-        </w:pBdr>
-        <w:shd w:val="clear" w:fill="F6F6F6"/>
-        <w:wordWrap/>
-        <w:spacing w:before="0" w:beforeAutospacing="0" w:after="0" w:afterAutospacing="0"/>
-        <w:ind w:leftChars="0" w:right="0" w:rightChars="0"/>
-        <w:rPr>
-          <w:rStyle w:val="6"/>
-          <w:rFonts w:hint="eastAsia" w:ascii="Consolas" w:hAnsi="Consolas" w:cs="Consolas"/>
-          <w:i w:val="0"/>
-          <w:caps w:val="0"/>
-          <w:color w:val="121212"/>
-          <w:spacing w:val="0"/>
-          <w:sz w:val="21"/>
-          <w:szCs w:val="21"/>
-          <w:shd w:val="clear" w:fill="F6F6F6"/>
-          <w:lang w:val="en-US" w:eastAsia="zh-CN"/>
-        </w:rPr>
-      </w:pPr>
-      <w:r>
-        <w:rPr>
-          <w:rStyle w:val="6"/>
-          <w:rFonts w:hint="eastAsia" w:ascii="Consolas" w:hAnsi="Consolas" w:cs="Consolas"/>
-          <w:i w:val="0"/>
-          <w:caps w:val="0"/>
-          <w:color w:val="121212"/>
-          <w:spacing w:val="0"/>
-          <w:sz w:val="21"/>
-          <w:szCs w:val="21"/>
-          <w:shd w:val="clear" w:fill="F6F6F6"/>
-          <w:lang w:val="en-US" w:eastAsia="zh-CN"/>
-        </w:rPr>
-        <w:t>将第6步中复制的内容粘到这里</w:t>
-      </w:r>
-    </w:p>
-    <w:p>
-      <w:pPr>
-        <w:pStyle w:val="2"/>
-        <w:keepNext w:val="0"/>
-        <w:keepLines w:val="0"/>
-        <w:widowControl/>
-        <w:numPr>
-          <w:ilvl w:val="0"/>
-          <w:numId w:val="1"/>
-        </w:numPr>
-        <w:suppressLineNumbers w:val="0"/>
-        <w:pBdr>
-          <w:top w:val="none" w:color="auto" w:sz="0" w:space="0"/>
-          <w:left w:val="none" w:color="auto" w:sz="0" w:space="0"/>
-          <w:bottom w:val="none" w:color="auto" w:sz="0" w:space="0"/>
-          <w:right w:val="none" w:color="auto" w:sz="0" w:space="0"/>
-        </w:pBdr>
-        <w:shd w:val="clear" w:fill="F6F6F6"/>
-        <w:wordWrap/>
-        <w:spacing w:before="0" w:beforeAutospacing="0" w:after="0" w:afterAutospacing="0"/>
-        <w:ind w:left="0" w:leftChars="0" w:right="0" w:rightChars="0" w:firstLine="0" w:firstLineChars="0"/>
-        <w:rPr>
-          <w:rStyle w:val="6"/>
-          <w:rFonts w:hint="eastAsia" w:ascii="Consolas" w:hAnsi="Consolas" w:cs="Consolas"/>
-          <w:i w:val="0"/>
-          <w:caps w:val="0"/>
-          <w:color w:val="121212"/>
-          <w:spacing w:val="0"/>
-          <w:sz w:val="21"/>
-          <w:szCs w:val="21"/>
-          <w:shd w:val="clear" w:fill="F6F6F6"/>
-          <w:lang w:val="en-US" w:eastAsia="zh-CN"/>
-        </w:rPr>
-      </w:pPr>
-      <w:r>
-        <w:rPr>
-          <w:rStyle w:val="6"/>
-          <w:rFonts w:hint="eastAsia" w:ascii="Consolas" w:hAnsi="Consolas" w:cs="Consolas"/>
-          <w:i w:val="0"/>
-          <w:caps w:val="0"/>
-          <w:color w:val="121212"/>
-          <w:spacing w:val="0"/>
-          <w:sz w:val="21"/>
-          <w:szCs w:val="21"/>
-          <w:shd w:val="clear" w:fill="F6F6F6"/>
-          <w:lang w:val="en-US" w:eastAsia="zh-CN"/>
-        </w:rPr>
-        <w:t>在Git窗口输入</w:t>
-      </w:r>
-    </w:p>
-    <w:p>
-      <w:pPr>
-        <w:pStyle w:val="2"/>
-        <w:keepNext w:val="0"/>
-        <w:keepLines w:val="0"/>
-        <w:widowControl/>
-        <w:numPr>
-          <w:ilvl w:val="0"/>
-          <w:numId w:val="0"/>
-        </w:numPr>
-        <w:suppressLineNumbers w:val="0"/>
-        <w:pBdr>
-          <w:top w:val="none" w:color="auto" w:sz="0" w:space="0"/>
-          <w:left w:val="none" w:color="auto" w:sz="0" w:space="0"/>
-          <w:bottom w:val="none" w:color="auto" w:sz="0" w:space="0"/>
-          <w:right w:val="none" w:color="auto" w:sz="0" w:space="0"/>
-        </w:pBdr>
-        <w:shd w:val="clear" w:fill="F6F6F6"/>
-        <w:wordWrap/>
-        <w:spacing w:before="0" w:beforeAutospacing="0" w:after="0" w:afterAutospacing="0"/>
-        <w:ind w:leftChars="0" w:right="0" w:rightChars="0"/>
-        <w:rPr>
-          <w:rFonts w:ascii="Consolas" w:hAnsi="Consolas" w:eastAsia="Consolas" w:cs="Consolas"/>
-          <w:i w:val="0"/>
-          <w:caps w:val="0"/>
-          <w:color w:val="121212"/>
-          <w:spacing w:val="0"/>
-          <w:sz w:val="21"/>
-          <w:szCs w:val="21"/>
-          <w:shd w:val="clear" w:fill="F6F6F6"/>
-        </w:rPr>
-      </w:pPr>
-      <w:r>
-        <w:rPr>
-          <w:rFonts w:ascii="Consolas" w:hAnsi="Consolas" w:eastAsia="Consolas" w:cs="Consolas"/>
-          <w:i w:val="0"/>
-          <w:caps w:val="0"/>
-          <w:color w:val="121212"/>
-          <w:spacing w:val="0"/>
-          <w:sz w:val="21"/>
-          <w:szCs w:val="21"/>
-          <w:shd w:val="clear" w:fill="F6F6F6"/>
-        </w:rPr>
-        <w:t xml:space="preserve">ssh -T </w:t>
-      </w:r>
-      <w:r>
-        <w:rPr>
-          <w:rFonts w:ascii="Consolas" w:hAnsi="Consolas" w:eastAsia="Consolas" w:cs="Consolas"/>
-          <w:i w:val="0"/>
-          <w:caps w:val="0"/>
-          <w:color w:val="121212"/>
-          <w:spacing w:val="0"/>
-          <w:sz w:val="21"/>
-          <w:szCs w:val="21"/>
-          <w:shd w:val="clear" w:fill="F6F6F6"/>
-        </w:rPr>
-        <w:fldChar w:fldCharType="begin"/>
-      </w:r>
-      <w:r>
-        <w:rPr>
-          <w:rFonts w:ascii="Consolas" w:hAnsi="Consolas" w:eastAsia="Consolas" w:cs="Consolas"/>
-          <w:i w:val="0"/>
-          <w:caps w:val="0"/>
-          <w:color w:val="121212"/>
-          <w:spacing w:val="0"/>
-          <w:sz w:val="21"/>
-          <w:szCs w:val="21"/>
-          <w:shd w:val="clear" w:fill="F6F6F6"/>
-        </w:rPr>
-        <w:instrText xml:space="preserve"> HYPERLINK "mailto:git@github.com" </w:instrText>
-      </w:r>
-      <w:r>
-        <w:rPr>
-          <w:rFonts w:ascii="Consolas" w:hAnsi="Consolas" w:eastAsia="Consolas" w:cs="Consolas"/>
-          <w:i w:val="0"/>
-          <w:caps w:val="0"/>
-          <w:color w:val="121212"/>
-          <w:spacing w:val="0"/>
-          <w:sz w:val="21"/>
-          <w:szCs w:val="21"/>
-          <w:shd w:val="clear" w:fill="F6F6F6"/>
-        </w:rPr>
-        <w:fldChar w:fldCharType="separate"/>
-      </w:r>
-      <w:r>
-        <w:rPr>
-          <w:rStyle w:val="5"/>
           <w:rFonts w:ascii="Consolas" w:hAnsi="Consolas" w:eastAsia="Consolas" w:cs="Consolas"/>
           <w:i w:val="0"/>
           <w:caps w:val="0"/>
@@ -1356,6 +1356,44 @@
         <w:widowControl/>
         <w:numPr>
           <w:ilvl w:val="0"/>
+          <w:numId w:val="2"/>
+        </w:numPr>
+        <w:suppressLineNumbers w:val="0"/>
+        <w:pBdr>
+          <w:top w:val="none" w:color="auto" w:sz="0" w:space="0"/>
+          <w:left w:val="none" w:color="auto" w:sz="0" w:space="0"/>
+          <w:bottom w:val="none" w:color="auto" w:sz="0" w:space="0"/>
+          <w:right w:val="none" w:color="auto" w:sz="0" w:space="0"/>
+        </w:pBdr>
+        <w:shd w:val="clear" w:fill="F6F6F6"/>
+        <w:tabs>
+          <w:tab w:val="clear" w:pos="312"/>
+        </w:tabs>
+        <w:wordWrap/>
+        <w:spacing w:before="0" w:beforeAutospacing="0" w:after="0" w:afterAutospacing="0"/>
+        <w:ind w:leftChars="0" w:right="0" w:rightChars="0"/>
+        <w:rPr>
+          <w:rFonts w:hint="default"/>
+          <w:lang w:val="en-US" w:eastAsia="zh-CN"/>
+        </w:rPr>
+      </w:pPr>
+      <w:r>
+        <w:rPr>
+          <w:rFonts w:hint="eastAsia"/>
+          <w:lang w:val="en-US" w:eastAsia="zh-CN"/>
+        </w:rPr>
+        <w:t>Git窗口提交跟新到远程仓库：三句命令</w:t>
+      </w:r>
+    </w:p>
+    <w:p>
+      <w:pPr>
+        <w:pStyle w:val="2"/>
+        <w:keepNext w:val="0"/>
+        <w:keepLines w:val="0"/>
+        <w:pageBreakBefore w:val="0"/>
+        <w:widowControl/>
+        <w:numPr>
+          <w:ilvl w:val="0"/>
           <w:numId w:val="0"/>
         </w:numPr>
         <w:suppressLineNumbers w:val="0"/>
@@ -1366,21 +1404,38 @@
           <w:right w:val="none" w:color="auto" w:sz="0" w:space="0"/>
         </w:pBdr>
         <w:shd w:val="clear" w:fill="F6F6F6"/>
-        <w:wordWrap/>
-        <w:spacing w:before="0" w:beforeAutospacing="0" w:after="0" w:afterAutospacing="0"/>
-        <w:ind w:right="0" w:rightChars="0"/>
+        <w:kinsoku/>
+        <w:wordWrap/>
+        <w:overflowPunct/>
+        <w:topLinePunct w:val="0"/>
+        <w:autoSpaceDE/>
+        <w:autoSpaceDN/>
+        <w:bidi w:val="0"/>
+        <w:adjustRightInd/>
+        <w:snapToGrid/>
+        <w:spacing w:before="0" w:beforeAutospacing="0" w:after="0" w:afterAutospacing="0"/>
+        <w:ind w:left="840" w:leftChars="400" w:right="0" w:rightChars="0"/>
         <w:jc w:val="left"/>
-        <w:rPr>
-          <w:rFonts w:hint="eastAsia"/>
-          <w:lang w:val="en-US" w:eastAsia="zh-CN"/>
-        </w:rPr>
-      </w:pPr>
-    </w:p>
-    <w:p>
-      <w:pPr>
-        <w:pStyle w:val="2"/>
-        <w:keepNext w:val="0"/>
-        <w:keepLines w:val="0"/>
+        <w:textAlignment w:val="auto"/>
+        <w:rPr>
+          <w:rFonts w:hint="default"/>
+          <w:lang w:val="en-US" w:eastAsia="zh-CN"/>
+        </w:rPr>
+      </w:pPr>
+      <w:r>
+        <w:rPr>
+          <w:rFonts w:hint="default"/>
+          <w:lang w:val="en-US" w:eastAsia="zh-CN"/>
+        </w:rPr>
+        <w:t>git add .</w:t>
+      </w:r>
+    </w:p>
+    <w:p>
+      <w:pPr>
+        <w:pStyle w:val="2"/>
+        <w:keepNext w:val="0"/>
+        <w:keepLines w:val="0"/>
+        <w:pageBreakBefore w:val="0"/>
         <w:widowControl/>
         <w:numPr>
           <w:ilvl w:val="0"/>
@@ -1394,21 +1449,38 @@
           <w:right w:val="none" w:color="auto" w:sz="0" w:space="0"/>
         </w:pBdr>
         <w:shd w:val="clear" w:fill="F6F6F6"/>
-        <w:wordWrap/>
-        <w:spacing w:before="0" w:beforeAutospacing="0" w:after="0" w:afterAutospacing="0"/>
-        <w:ind w:right="0" w:rightChars="0"/>
+        <w:kinsoku/>
+        <w:wordWrap/>
+        <w:overflowPunct/>
+        <w:topLinePunct w:val="0"/>
+        <w:autoSpaceDE/>
+        <w:autoSpaceDN/>
+        <w:bidi w:val="0"/>
+        <w:adjustRightInd/>
+        <w:snapToGrid/>
+        <w:spacing w:before="0" w:beforeAutospacing="0" w:after="0" w:afterAutospacing="0"/>
+        <w:ind w:left="840" w:leftChars="400" w:right="0" w:rightChars="0"/>
         <w:jc w:val="left"/>
-        <w:rPr>
-          <w:rFonts w:hint="eastAsia"/>
-          <w:lang w:val="en-US" w:eastAsia="zh-CN"/>
-        </w:rPr>
-      </w:pPr>
-    </w:p>
-    <w:p>
-      <w:pPr>
-        <w:pStyle w:val="2"/>
-        <w:keepNext w:val="0"/>
-        <w:keepLines w:val="0"/>
+        <w:textAlignment w:val="auto"/>
+        <w:rPr>
+          <w:rFonts w:hint="default"/>
+          <w:lang w:val="en-US" w:eastAsia="zh-CN"/>
+        </w:rPr>
+      </w:pPr>
+      <w:r>
+        <w:rPr>
+          <w:rFonts w:hint="default"/>
+          <w:lang w:val="en-US" w:eastAsia="zh-CN"/>
+        </w:rPr>
+        <w:t>git  commit -m "changes log"</w:t>
+      </w:r>
+    </w:p>
+    <w:p>
+      <w:pPr>
+        <w:pStyle w:val="2"/>
+        <w:keepNext w:val="0"/>
+        <w:keepLines w:val="0"/>
+        <w:pageBreakBefore w:val="0"/>
         <w:widowControl/>
         <w:numPr>
           <w:ilvl w:val="0"/>
@@ -1422,43 +1494,31 @@
           <w:right w:val="none" w:color="auto" w:sz="0" w:space="0"/>
         </w:pBdr>
         <w:shd w:val="clear" w:fill="F6F6F6"/>
-        <w:wordWrap/>
-        <w:spacing w:before="0" w:beforeAutospacing="0" w:after="0" w:afterAutospacing="0"/>
-        <w:ind w:right="0" w:rightChars="0"/>
+        <w:kinsoku/>
+        <w:wordWrap/>
+        <w:overflowPunct/>
+        <w:topLinePunct w:val="0"/>
+        <w:autoSpaceDE/>
+        <w:autoSpaceDN/>
+        <w:bidi w:val="0"/>
+        <w:adjustRightInd/>
+        <w:snapToGrid/>
+        <w:spacing w:before="0" w:beforeAutospacing="0" w:after="0" w:afterAutospacing="0"/>
+        <w:ind w:left="840" w:leftChars="400" w:right="0" w:rightChars="0"/>
         <w:jc w:val="left"/>
-        <w:rPr>
-          <w:rFonts w:hint="eastAsia"/>
-          <w:lang w:val="en-US" w:eastAsia="zh-CN"/>
-        </w:rPr>
-      </w:pPr>
-    </w:p>
-    <w:p>
-      <w:pPr>
-        <w:pStyle w:val="2"/>
-        <w:keepNext w:val="0"/>
-        <w:keepLines w:val="0"/>
-        <w:widowControl/>
-        <w:numPr>
-          <w:ilvl w:val="0"/>
-          <w:numId w:val="0"/>
-        </w:numPr>
-        <w:suppressLineNumbers w:val="0"/>
-        <w:pBdr>
-          <w:top w:val="none" w:color="auto" w:sz="0" w:space="0"/>
-          <w:left w:val="none" w:color="auto" w:sz="0" w:space="0"/>
-          <w:bottom w:val="none" w:color="auto" w:sz="0" w:space="0"/>
-          <w:right w:val="none" w:color="auto" w:sz="0" w:space="0"/>
-        </w:pBdr>
-        <w:shd w:val="clear" w:fill="F6F6F6"/>
-        <w:wordWrap/>
-        <w:spacing w:before="0" w:beforeAutospacing="0" w:after="0" w:afterAutospacing="0"/>
-        <w:ind w:right="0" w:rightChars="0"/>
-        <w:jc w:val="left"/>
-        <w:rPr>
-          <w:rFonts w:hint="eastAsia"/>
-          <w:lang w:val="en-US" w:eastAsia="zh-CN"/>
-        </w:rPr>
-      </w:pPr>
+        <w:textAlignment w:val="auto"/>
+        <w:rPr>
+          <w:rFonts w:hint="default"/>
+          <w:lang w:val="en-US" w:eastAsia="zh-CN"/>
+        </w:rPr>
+      </w:pPr>
+      <w:r>
+        <w:rPr>
+          <w:rFonts w:hint="default"/>
+          <w:lang w:val="en-US" w:eastAsia="zh-CN"/>
+        </w:rPr>
+        <w:t>git push -u origin master</w:t>
+      </w:r>
     </w:p>
     <w:p>
       <w:pPr>
@@ -1861,8 +1921,6 @@
         </w:rPr>
         <w:t>主页下面有一个底部导航，首页有一个顶部导航，默认在“推荐”页</w:t>
       </w:r>
-      <w:bookmarkStart w:id="0" w:name="_GoBack"/>
-      <w:bookmarkEnd w:id="0"/>
     </w:p>
     <w:p>
       <w:pPr>
@@ -1980,6 +2038,721 @@
     </w:p>
     <w:p>
       <w:pPr>
+        <w:pStyle w:val="3"/>
+        <w:keepNext w:val="0"/>
+        <w:keepLines w:val="0"/>
+        <w:widowControl/>
+        <w:suppressLineNumbers w:val="0"/>
+        <w:pBdr>
+          <w:top w:val="none" w:color="auto" w:sz="0" w:space="0"/>
+          <w:left w:val="none" w:color="auto" w:sz="0" w:space="0"/>
+          <w:bottom w:val="none" w:color="auto" w:sz="0" w:space="0"/>
+          <w:right w:val="none" w:color="auto" w:sz="0" w:space="0"/>
+        </w:pBdr>
+        <w:spacing w:before="0" w:beforeAutospacing="0" w:after="168" w:afterAutospacing="0"/>
+        <w:ind w:left="0" w:right="0" w:firstLine="0"/>
+        <w:rPr>
+          <w:rFonts w:ascii="微软雅黑" w:hAnsi="微软雅黑" w:eastAsia="微软雅黑" w:cs="微软雅黑"/>
+          <w:i w:val="0"/>
+          <w:caps w:val="0"/>
+          <w:color w:val="000000"/>
+          <w:spacing w:val="0"/>
+          <w:sz w:val="16"/>
+          <w:szCs w:val="16"/>
+        </w:rPr>
+      </w:pPr>
+      <w:r>
+        <w:rPr>
+          <w:rFonts w:hint="eastAsia" w:ascii="微软雅黑" w:hAnsi="微软雅黑" w:eastAsia="微软雅黑" w:cs="微软雅黑"/>
+          <w:i w:val="0"/>
+          <w:caps w:val="0"/>
+          <w:color w:val="859900"/>
+          <w:spacing w:val="0"/>
+          <w:sz w:val="16"/>
+          <w:szCs w:val="16"/>
+          <w:bdr w:val="none" w:color="auto" w:sz="0" w:space="0"/>
+        </w:rPr>
+        <w:t>"dependencies"</w:t>
+      </w:r>
+      <w:r>
+        <w:rPr>
+          <w:rFonts w:hint="eastAsia" w:ascii="微软雅黑" w:hAnsi="微软雅黑" w:eastAsia="微软雅黑" w:cs="微软雅黑"/>
+          <w:i w:val="0"/>
+          <w:caps w:val="0"/>
+          <w:color w:val="000000"/>
+          <w:spacing w:val="0"/>
+          <w:sz w:val="16"/>
+          <w:szCs w:val="16"/>
+          <w:bdr w:val="none" w:color="auto" w:sz="0" w:space="0"/>
+        </w:rPr>
+        <w:t>: {</w:t>
+      </w:r>
+    </w:p>
+    <w:p>
+      <w:pPr>
+        <w:pStyle w:val="3"/>
+        <w:keepNext w:val="0"/>
+        <w:keepLines w:val="0"/>
+        <w:widowControl/>
+        <w:suppressLineNumbers w:val="0"/>
+        <w:pBdr>
+          <w:top w:val="none" w:color="auto" w:sz="0" w:space="0"/>
+          <w:left w:val="none" w:color="auto" w:sz="0" w:space="0"/>
+          <w:bottom w:val="none" w:color="auto" w:sz="0" w:space="0"/>
+          <w:right w:val="none" w:color="auto" w:sz="0" w:space="0"/>
+        </w:pBdr>
+        <w:spacing w:before="0" w:beforeAutospacing="0" w:after="168" w:afterAutospacing="0"/>
+        <w:ind w:left="0" w:right="0" w:firstLine="0"/>
+        <w:rPr>
+          <w:rFonts w:hint="eastAsia" w:ascii="微软雅黑" w:hAnsi="微软雅黑" w:eastAsia="微软雅黑" w:cs="微软雅黑"/>
+          <w:i w:val="0"/>
+          <w:caps w:val="0"/>
+          <w:color w:val="000000"/>
+          <w:spacing w:val="0"/>
+          <w:sz w:val="16"/>
+          <w:szCs w:val="16"/>
+        </w:rPr>
+      </w:pPr>
+      <w:r>
+        <w:rPr>
+          <w:rFonts w:hint="eastAsia" w:ascii="微软雅黑" w:hAnsi="微软雅黑" w:eastAsia="微软雅黑" w:cs="微软雅黑"/>
+          <w:i w:val="0"/>
+          <w:caps w:val="0"/>
+          <w:color w:val="000000"/>
+          <w:spacing w:val="0"/>
+          <w:sz w:val="16"/>
+          <w:szCs w:val="16"/>
+          <w:bdr w:val="none" w:color="auto" w:sz="0" w:space="0"/>
+        </w:rPr>
+        <w:t>    </w:t>
+      </w:r>
+      <w:r>
+        <w:rPr>
+          <w:rFonts w:hint="eastAsia" w:ascii="微软雅黑" w:hAnsi="微软雅黑" w:eastAsia="微软雅黑" w:cs="微软雅黑"/>
+          <w:i w:val="0"/>
+          <w:caps w:val="0"/>
+          <w:color w:val="859900"/>
+          <w:spacing w:val="0"/>
+          <w:sz w:val="16"/>
+          <w:szCs w:val="16"/>
+          <w:bdr w:val="none" w:color="auto" w:sz="0" w:space="0"/>
+        </w:rPr>
+        <w:t>"react"</w:t>
+      </w:r>
+      <w:r>
+        <w:rPr>
+          <w:rFonts w:hint="eastAsia" w:ascii="微软雅黑" w:hAnsi="微软雅黑" w:eastAsia="微软雅黑" w:cs="微软雅黑"/>
+          <w:i w:val="0"/>
+          <w:caps w:val="0"/>
+          <w:color w:val="000000"/>
+          <w:spacing w:val="0"/>
+          <w:sz w:val="16"/>
+          <w:szCs w:val="16"/>
+          <w:bdr w:val="none" w:color="auto" w:sz="0" w:space="0"/>
+        </w:rPr>
+        <w:t>: </w:t>
+      </w:r>
+      <w:r>
+        <w:rPr>
+          <w:rFonts w:hint="eastAsia" w:ascii="微软雅黑" w:hAnsi="微软雅黑" w:eastAsia="微软雅黑" w:cs="微软雅黑"/>
+          <w:i w:val="0"/>
+          <w:caps w:val="0"/>
+          <w:color w:val="2AA198"/>
+          <w:spacing w:val="0"/>
+          <w:sz w:val="16"/>
+          <w:szCs w:val="16"/>
+          <w:bdr w:val="none" w:color="auto" w:sz="0" w:space="0"/>
+        </w:rPr>
+        <w:t>"16.13.1"</w:t>
+      </w:r>
+      <w:r>
+        <w:rPr>
+          <w:rFonts w:hint="eastAsia" w:ascii="微软雅黑" w:hAnsi="微软雅黑" w:eastAsia="微软雅黑" w:cs="微软雅黑"/>
+          <w:i w:val="0"/>
+          <w:caps w:val="0"/>
+          <w:color w:val="000000"/>
+          <w:spacing w:val="0"/>
+          <w:sz w:val="16"/>
+          <w:szCs w:val="16"/>
+          <w:bdr w:val="none" w:color="auto" w:sz="0" w:space="0"/>
+        </w:rPr>
+        <w:t>,</w:t>
+      </w:r>
+    </w:p>
+    <w:p>
+      <w:pPr>
+        <w:pStyle w:val="3"/>
+        <w:keepNext w:val="0"/>
+        <w:keepLines w:val="0"/>
+        <w:widowControl/>
+        <w:suppressLineNumbers w:val="0"/>
+        <w:pBdr>
+          <w:top w:val="none" w:color="auto" w:sz="0" w:space="0"/>
+          <w:left w:val="none" w:color="auto" w:sz="0" w:space="0"/>
+          <w:bottom w:val="none" w:color="auto" w:sz="0" w:space="0"/>
+          <w:right w:val="none" w:color="auto" w:sz="0" w:space="0"/>
+        </w:pBdr>
+        <w:spacing w:before="0" w:beforeAutospacing="0" w:after="168" w:afterAutospacing="0"/>
+        <w:ind w:left="0" w:right="0" w:firstLine="0"/>
+        <w:rPr>
+          <w:rFonts w:hint="eastAsia" w:ascii="微软雅黑" w:hAnsi="微软雅黑" w:eastAsia="微软雅黑" w:cs="微软雅黑"/>
+          <w:i w:val="0"/>
+          <w:caps w:val="0"/>
+          <w:color w:val="000000"/>
+          <w:spacing w:val="0"/>
+          <w:sz w:val="16"/>
+          <w:szCs w:val="16"/>
+        </w:rPr>
+      </w:pPr>
+      <w:r>
+        <w:rPr>
+          <w:rFonts w:hint="eastAsia" w:ascii="微软雅黑" w:hAnsi="微软雅黑" w:eastAsia="微软雅黑" w:cs="微软雅黑"/>
+          <w:i w:val="0"/>
+          <w:caps w:val="0"/>
+          <w:color w:val="000000"/>
+          <w:spacing w:val="0"/>
+          <w:sz w:val="16"/>
+          <w:szCs w:val="16"/>
+          <w:bdr w:val="none" w:color="auto" w:sz="0" w:space="0"/>
+        </w:rPr>
+        <w:t>    </w:t>
+      </w:r>
+      <w:r>
+        <w:rPr>
+          <w:rFonts w:hint="eastAsia" w:ascii="微软雅黑" w:hAnsi="微软雅黑" w:eastAsia="微软雅黑" w:cs="微软雅黑"/>
+          <w:i w:val="0"/>
+          <w:caps w:val="0"/>
+          <w:color w:val="859900"/>
+          <w:spacing w:val="0"/>
+          <w:sz w:val="16"/>
+          <w:szCs w:val="16"/>
+          <w:bdr w:val="none" w:color="auto" w:sz="0" w:space="0"/>
+        </w:rPr>
+        <w:t>"react-native"</w:t>
+      </w:r>
+      <w:r>
+        <w:rPr>
+          <w:rFonts w:hint="eastAsia" w:ascii="微软雅黑" w:hAnsi="微软雅黑" w:eastAsia="微软雅黑" w:cs="微软雅黑"/>
+          <w:i w:val="0"/>
+          <w:caps w:val="0"/>
+          <w:color w:val="000000"/>
+          <w:spacing w:val="0"/>
+          <w:sz w:val="16"/>
+          <w:szCs w:val="16"/>
+          <w:bdr w:val="none" w:color="auto" w:sz="0" w:space="0"/>
+        </w:rPr>
+        <w:t>: </w:t>
+      </w:r>
+      <w:r>
+        <w:rPr>
+          <w:rFonts w:hint="eastAsia" w:ascii="微软雅黑" w:hAnsi="微软雅黑" w:eastAsia="微软雅黑" w:cs="微软雅黑"/>
+          <w:i w:val="0"/>
+          <w:caps w:val="0"/>
+          <w:color w:val="2AA198"/>
+          <w:spacing w:val="0"/>
+          <w:sz w:val="16"/>
+          <w:szCs w:val="16"/>
+          <w:bdr w:val="none" w:color="auto" w:sz="0" w:space="0"/>
+        </w:rPr>
+        <w:t>"0.63.2"</w:t>
+      </w:r>
+      <w:r>
+        <w:rPr>
+          <w:rFonts w:hint="eastAsia" w:ascii="微软雅黑" w:hAnsi="微软雅黑" w:eastAsia="微软雅黑" w:cs="微软雅黑"/>
+          <w:i w:val="0"/>
+          <w:caps w:val="0"/>
+          <w:color w:val="000000"/>
+          <w:spacing w:val="0"/>
+          <w:sz w:val="16"/>
+          <w:szCs w:val="16"/>
+          <w:bdr w:val="none" w:color="auto" w:sz="0" w:space="0"/>
+        </w:rPr>
+        <w:t>,</w:t>
+      </w:r>
+    </w:p>
+    <w:p>
+      <w:pPr>
+        <w:pStyle w:val="3"/>
+        <w:keepNext w:val="0"/>
+        <w:keepLines w:val="0"/>
+        <w:widowControl/>
+        <w:suppressLineNumbers w:val="0"/>
+        <w:pBdr>
+          <w:top w:val="none" w:color="auto" w:sz="0" w:space="0"/>
+          <w:left w:val="none" w:color="auto" w:sz="0" w:space="0"/>
+          <w:bottom w:val="none" w:color="auto" w:sz="0" w:space="0"/>
+          <w:right w:val="none" w:color="auto" w:sz="0" w:space="0"/>
+        </w:pBdr>
+        <w:spacing w:before="0" w:beforeAutospacing="0" w:after="168" w:afterAutospacing="0"/>
+        <w:ind w:left="0" w:right="0" w:firstLine="0"/>
+        <w:rPr>
+          <w:rFonts w:hint="eastAsia" w:ascii="微软雅黑" w:hAnsi="微软雅黑" w:eastAsia="微软雅黑" w:cs="微软雅黑"/>
+          <w:i w:val="0"/>
+          <w:caps w:val="0"/>
+          <w:color w:val="000000"/>
+          <w:spacing w:val="0"/>
+          <w:sz w:val="16"/>
+          <w:szCs w:val="16"/>
+        </w:rPr>
+      </w:pPr>
+      <w:r>
+        <w:rPr>
+          <w:rFonts w:hint="eastAsia" w:ascii="微软雅黑" w:hAnsi="微软雅黑" w:eastAsia="微软雅黑" w:cs="微软雅黑"/>
+          <w:i w:val="0"/>
+          <w:caps w:val="0"/>
+          <w:color w:val="000000"/>
+          <w:spacing w:val="0"/>
+          <w:sz w:val="16"/>
+          <w:szCs w:val="16"/>
+          <w:bdr w:val="none" w:color="auto" w:sz="0" w:space="0"/>
+        </w:rPr>
+        <w:t>    </w:t>
+      </w:r>
+      <w:r>
+        <w:rPr>
+          <w:rFonts w:hint="eastAsia" w:ascii="微软雅黑" w:hAnsi="微软雅黑" w:eastAsia="微软雅黑" w:cs="微软雅黑"/>
+          <w:i w:val="0"/>
+          <w:caps w:val="0"/>
+          <w:color w:val="859900"/>
+          <w:spacing w:val="0"/>
+          <w:sz w:val="16"/>
+          <w:szCs w:val="16"/>
+          <w:bdr w:val="none" w:color="auto" w:sz="0" w:space="0"/>
+        </w:rPr>
+        <w:t>"react-native-gesture-handler"</w:t>
+      </w:r>
+      <w:r>
+        <w:rPr>
+          <w:rFonts w:hint="eastAsia" w:ascii="微软雅黑" w:hAnsi="微软雅黑" w:eastAsia="微软雅黑" w:cs="微软雅黑"/>
+          <w:i w:val="0"/>
+          <w:caps w:val="0"/>
+          <w:color w:val="000000"/>
+          <w:spacing w:val="0"/>
+          <w:sz w:val="16"/>
+          <w:szCs w:val="16"/>
+          <w:bdr w:val="none" w:color="auto" w:sz="0" w:space="0"/>
+        </w:rPr>
+        <w:t>: </w:t>
+      </w:r>
+      <w:r>
+        <w:rPr>
+          <w:rFonts w:hint="eastAsia" w:ascii="微软雅黑" w:hAnsi="微软雅黑" w:eastAsia="微软雅黑" w:cs="微软雅黑"/>
+          <w:i w:val="0"/>
+          <w:caps w:val="0"/>
+          <w:color w:val="2AA198"/>
+          <w:spacing w:val="0"/>
+          <w:sz w:val="16"/>
+          <w:szCs w:val="16"/>
+          <w:bdr w:val="none" w:color="auto" w:sz="0" w:space="0"/>
+        </w:rPr>
+        <w:t>"^1.8.0"</w:t>
+      </w:r>
+      <w:r>
+        <w:rPr>
+          <w:rFonts w:hint="eastAsia" w:ascii="微软雅黑" w:hAnsi="微软雅黑" w:eastAsia="微软雅黑" w:cs="微软雅黑"/>
+          <w:i w:val="0"/>
+          <w:caps w:val="0"/>
+          <w:color w:val="000000"/>
+          <w:spacing w:val="0"/>
+          <w:sz w:val="16"/>
+          <w:szCs w:val="16"/>
+          <w:bdr w:val="none" w:color="auto" w:sz="0" w:space="0"/>
+        </w:rPr>
+        <w:t>,</w:t>
+      </w:r>
+    </w:p>
+    <w:p>
+      <w:pPr>
+        <w:pStyle w:val="3"/>
+        <w:keepNext w:val="0"/>
+        <w:keepLines w:val="0"/>
+        <w:widowControl/>
+        <w:suppressLineNumbers w:val="0"/>
+        <w:pBdr>
+          <w:top w:val="none" w:color="auto" w:sz="0" w:space="0"/>
+          <w:left w:val="none" w:color="auto" w:sz="0" w:space="0"/>
+          <w:bottom w:val="none" w:color="auto" w:sz="0" w:space="0"/>
+          <w:right w:val="none" w:color="auto" w:sz="0" w:space="0"/>
+        </w:pBdr>
+        <w:spacing w:before="0" w:beforeAutospacing="0" w:after="168" w:afterAutospacing="0"/>
+        <w:ind w:left="0" w:right="0" w:firstLine="0"/>
+        <w:rPr>
+          <w:rFonts w:hint="eastAsia" w:ascii="微软雅黑" w:hAnsi="微软雅黑" w:eastAsia="微软雅黑" w:cs="微软雅黑"/>
+          <w:i w:val="0"/>
+          <w:caps w:val="0"/>
+          <w:color w:val="000000"/>
+          <w:spacing w:val="0"/>
+          <w:sz w:val="16"/>
+          <w:szCs w:val="16"/>
+        </w:rPr>
+      </w:pPr>
+      <w:r>
+        <w:rPr>
+          <w:rFonts w:hint="eastAsia" w:ascii="微软雅黑" w:hAnsi="微软雅黑" w:eastAsia="微软雅黑" w:cs="微软雅黑"/>
+          <w:i w:val="0"/>
+          <w:caps w:val="0"/>
+          <w:color w:val="000000"/>
+          <w:spacing w:val="0"/>
+          <w:sz w:val="16"/>
+          <w:szCs w:val="16"/>
+          <w:bdr w:val="none" w:color="auto" w:sz="0" w:space="0"/>
+        </w:rPr>
+        <w:t>    </w:t>
+      </w:r>
+      <w:r>
+        <w:rPr>
+          <w:rFonts w:hint="eastAsia" w:ascii="微软雅黑" w:hAnsi="微软雅黑" w:eastAsia="微软雅黑" w:cs="微软雅黑"/>
+          <w:i w:val="0"/>
+          <w:caps w:val="0"/>
+          <w:color w:val="859900"/>
+          <w:spacing w:val="0"/>
+          <w:sz w:val="16"/>
+          <w:szCs w:val="16"/>
+          <w:bdr w:val="none" w:color="auto" w:sz="0" w:space="0"/>
+        </w:rPr>
+        <w:t>"react-native-reanimated"</w:t>
+      </w:r>
+      <w:r>
+        <w:rPr>
+          <w:rFonts w:hint="eastAsia" w:ascii="微软雅黑" w:hAnsi="微软雅黑" w:eastAsia="微软雅黑" w:cs="微软雅黑"/>
+          <w:i w:val="0"/>
+          <w:caps w:val="0"/>
+          <w:color w:val="000000"/>
+          <w:spacing w:val="0"/>
+          <w:sz w:val="16"/>
+          <w:szCs w:val="16"/>
+          <w:bdr w:val="none" w:color="auto" w:sz="0" w:space="0"/>
+        </w:rPr>
+        <w:t>: </w:t>
+      </w:r>
+      <w:r>
+        <w:rPr>
+          <w:rFonts w:hint="eastAsia" w:ascii="微软雅黑" w:hAnsi="微软雅黑" w:eastAsia="微软雅黑" w:cs="微软雅黑"/>
+          <w:i w:val="0"/>
+          <w:caps w:val="0"/>
+          <w:color w:val="2AA198"/>
+          <w:spacing w:val="0"/>
+          <w:sz w:val="16"/>
+          <w:szCs w:val="16"/>
+          <w:bdr w:val="none" w:color="auto" w:sz="0" w:space="0"/>
+        </w:rPr>
+        <w:t>"^1.13.0"</w:t>
+      </w:r>
+      <w:r>
+        <w:rPr>
+          <w:rFonts w:hint="eastAsia" w:ascii="微软雅黑" w:hAnsi="微软雅黑" w:eastAsia="微软雅黑" w:cs="微软雅黑"/>
+          <w:i w:val="0"/>
+          <w:caps w:val="0"/>
+          <w:color w:val="000000"/>
+          <w:spacing w:val="0"/>
+          <w:sz w:val="16"/>
+          <w:szCs w:val="16"/>
+          <w:bdr w:val="none" w:color="auto" w:sz="0" w:space="0"/>
+        </w:rPr>
+        <w:t>,</w:t>
+      </w:r>
+    </w:p>
+    <w:p>
+      <w:pPr>
+        <w:pStyle w:val="3"/>
+        <w:keepNext w:val="0"/>
+        <w:keepLines w:val="0"/>
+        <w:widowControl/>
+        <w:suppressLineNumbers w:val="0"/>
+        <w:pBdr>
+          <w:top w:val="none" w:color="auto" w:sz="0" w:space="0"/>
+          <w:left w:val="none" w:color="auto" w:sz="0" w:space="0"/>
+          <w:bottom w:val="none" w:color="auto" w:sz="0" w:space="0"/>
+          <w:right w:val="none" w:color="auto" w:sz="0" w:space="0"/>
+        </w:pBdr>
+        <w:spacing w:before="0" w:beforeAutospacing="0" w:after="168" w:afterAutospacing="0"/>
+        <w:ind w:left="0" w:right="0" w:firstLine="0"/>
+        <w:rPr>
+          <w:rFonts w:hint="eastAsia" w:ascii="微软雅黑" w:hAnsi="微软雅黑" w:eastAsia="微软雅黑" w:cs="微软雅黑"/>
+          <w:i w:val="0"/>
+          <w:caps w:val="0"/>
+          <w:color w:val="000000"/>
+          <w:spacing w:val="0"/>
+          <w:sz w:val="16"/>
+          <w:szCs w:val="16"/>
+        </w:rPr>
+      </w:pPr>
+      <w:r>
+        <w:rPr>
+          <w:rFonts w:hint="eastAsia" w:ascii="微软雅黑" w:hAnsi="微软雅黑" w:eastAsia="微软雅黑" w:cs="微软雅黑"/>
+          <w:i w:val="0"/>
+          <w:caps w:val="0"/>
+          <w:color w:val="000000"/>
+          <w:spacing w:val="0"/>
+          <w:sz w:val="16"/>
+          <w:szCs w:val="16"/>
+          <w:bdr w:val="none" w:color="auto" w:sz="0" w:space="0"/>
+        </w:rPr>
+        <w:t>    </w:t>
+      </w:r>
+      <w:r>
+        <w:rPr>
+          <w:rFonts w:hint="eastAsia" w:ascii="微软雅黑" w:hAnsi="微软雅黑" w:eastAsia="微软雅黑" w:cs="微软雅黑"/>
+          <w:i w:val="0"/>
+          <w:caps w:val="0"/>
+          <w:color w:val="859900"/>
+          <w:spacing w:val="0"/>
+          <w:sz w:val="16"/>
+          <w:szCs w:val="16"/>
+          <w:bdr w:val="none" w:color="auto" w:sz="0" w:space="0"/>
+        </w:rPr>
+        <w:t>"react-native-screens"</w:t>
+      </w:r>
+      <w:r>
+        <w:rPr>
+          <w:rFonts w:hint="eastAsia" w:ascii="微软雅黑" w:hAnsi="微软雅黑" w:eastAsia="微软雅黑" w:cs="微软雅黑"/>
+          <w:i w:val="0"/>
+          <w:caps w:val="0"/>
+          <w:color w:val="000000"/>
+          <w:spacing w:val="0"/>
+          <w:sz w:val="16"/>
+          <w:szCs w:val="16"/>
+          <w:bdr w:val="none" w:color="auto" w:sz="0" w:space="0"/>
+        </w:rPr>
+        <w:t>: </w:t>
+      </w:r>
+      <w:r>
+        <w:rPr>
+          <w:rFonts w:hint="eastAsia" w:ascii="微软雅黑" w:hAnsi="微软雅黑" w:eastAsia="微软雅黑" w:cs="微软雅黑"/>
+          <w:i w:val="0"/>
+          <w:caps w:val="0"/>
+          <w:color w:val="2AA198"/>
+          <w:spacing w:val="0"/>
+          <w:sz w:val="16"/>
+          <w:szCs w:val="16"/>
+          <w:bdr w:val="none" w:color="auto" w:sz="0" w:space="0"/>
+        </w:rPr>
+        <w:t>"^2.11.0"</w:t>
+      </w:r>
+      <w:r>
+        <w:rPr>
+          <w:rFonts w:hint="eastAsia" w:ascii="微软雅黑" w:hAnsi="微软雅黑" w:eastAsia="微软雅黑" w:cs="微软雅黑"/>
+          <w:i w:val="0"/>
+          <w:caps w:val="0"/>
+          <w:color w:val="000000"/>
+          <w:spacing w:val="0"/>
+          <w:sz w:val="16"/>
+          <w:szCs w:val="16"/>
+          <w:bdr w:val="none" w:color="auto" w:sz="0" w:space="0"/>
+        </w:rPr>
+        <w:t>,</w:t>
+      </w:r>
+    </w:p>
+    <w:p>
+      <w:pPr>
+        <w:pStyle w:val="3"/>
+        <w:keepNext w:val="0"/>
+        <w:keepLines w:val="0"/>
+        <w:widowControl/>
+        <w:suppressLineNumbers w:val="0"/>
+        <w:pBdr>
+          <w:top w:val="none" w:color="auto" w:sz="0" w:space="0"/>
+          <w:left w:val="none" w:color="auto" w:sz="0" w:space="0"/>
+          <w:bottom w:val="none" w:color="auto" w:sz="0" w:space="0"/>
+          <w:right w:val="none" w:color="auto" w:sz="0" w:space="0"/>
+        </w:pBdr>
+        <w:spacing w:before="0" w:beforeAutospacing="0" w:after="168" w:afterAutospacing="0"/>
+        <w:ind w:left="0" w:right="0" w:firstLine="0"/>
+        <w:rPr>
+          <w:rFonts w:hint="eastAsia" w:ascii="微软雅黑" w:hAnsi="微软雅黑" w:eastAsia="微软雅黑" w:cs="微软雅黑"/>
+          <w:i w:val="0"/>
+          <w:caps w:val="0"/>
+          <w:color w:val="000000"/>
+          <w:spacing w:val="0"/>
+          <w:sz w:val="16"/>
+          <w:szCs w:val="16"/>
+        </w:rPr>
+      </w:pPr>
+      <w:r>
+        <w:rPr>
+          <w:rFonts w:hint="eastAsia" w:ascii="微软雅黑" w:hAnsi="微软雅黑" w:eastAsia="微软雅黑" w:cs="微软雅黑"/>
+          <w:i w:val="0"/>
+          <w:caps w:val="0"/>
+          <w:color w:val="000000"/>
+          <w:spacing w:val="0"/>
+          <w:sz w:val="16"/>
+          <w:szCs w:val="16"/>
+          <w:bdr w:val="none" w:color="auto" w:sz="0" w:space="0"/>
+        </w:rPr>
+        <w:t>    </w:t>
+      </w:r>
+      <w:r>
+        <w:rPr>
+          <w:rFonts w:hint="eastAsia" w:ascii="微软雅黑" w:hAnsi="微软雅黑" w:eastAsia="微软雅黑" w:cs="微软雅黑"/>
+          <w:i w:val="0"/>
+          <w:caps w:val="0"/>
+          <w:color w:val="859900"/>
+          <w:spacing w:val="0"/>
+          <w:sz w:val="16"/>
+          <w:szCs w:val="16"/>
+          <w:bdr w:val="none" w:color="auto" w:sz="0" w:space="0"/>
+        </w:rPr>
+        <w:t>"react-navigation"</w:t>
+      </w:r>
+      <w:r>
+        <w:rPr>
+          <w:rFonts w:hint="eastAsia" w:ascii="微软雅黑" w:hAnsi="微软雅黑" w:eastAsia="微软雅黑" w:cs="微软雅黑"/>
+          <w:i w:val="0"/>
+          <w:caps w:val="0"/>
+          <w:color w:val="000000"/>
+          <w:spacing w:val="0"/>
+          <w:sz w:val="16"/>
+          <w:szCs w:val="16"/>
+          <w:bdr w:val="none" w:color="auto" w:sz="0" w:space="0"/>
+        </w:rPr>
+        <w:t>: </w:t>
+      </w:r>
+      <w:r>
+        <w:rPr>
+          <w:rFonts w:hint="eastAsia" w:ascii="微软雅黑" w:hAnsi="微软雅黑" w:eastAsia="微软雅黑" w:cs="微软雅黑"/>
+          <w:i w:val="0"/>
+          <w:caps w:val="0"/>
+          <w:color w:val="2AA198"/>
+          <w:spacing w:val="0"/>
+          <w:sz w:val="16"/>
+          <w:szCs w:val="16"/>
+          <w:bdr w:val="none" w:color="auto" w:sz="0" w:space="0"/>
+        </w:rPr>
+        <w:t>"^4.4.1"</w:t>
+      </w:r>
+      <w:r>
+        <w:rPr>
+          <w:rFonts w:hint="eastAsia" w:ascii="微软雅黑" w:hAnsi="微软雅黑" w:eastAsia="微软雅黑" w:cs="微软雅黑"/>
+          <w:i w:val="0"/>
+          <w:caps w:val="0"/>
+          <w:color w:val="000000"/>
+          <w:spacing w:val="0"/>
+          <w:sz w:val="16"/>
+          <w:szCs w:val="16"/>
+          <w:bdr w:val="none" w:color="auto" w:sz="0" w:space="0"/>
+        </w:rPr>
+        <w:t>,</w:t>
+      </w:r>
+    </w:p>
+    <w:p>
+      <w:pPr>
+        <w:pStyle w:val="3"/>
+        <w:keepNext w:val="0"/>
+        <w:keepLines w:val="0"/>
+        <w:widowControl/>
+        <w:suppressLineNumbers w:val="0"/>
+        <w:pBdr>
+          <w:top w:val="none" w:color="auto" w:sz="0" w:space="0"/>
+          <w:left w:val="none" w:color="auto" w:sz="0" w:space="0"/>
+          <w:bottom w:val="none" w:color="auto" w:sz="0" w:space="0"/>
+          <w:right w:val="none" w:color="auto" w:sz="0" w:space="0"/>
+        </w:pBdr>
+        <w:spacing w:before="0" w:beforeAutospacing="0" w:after="168" w:afterAutospacing="0"/>
+        <w:ind w:left="0" w:right="0" w:firstLine="0"/>
+        <w:rPr>
+          <w:rFonts w:hint="eastAsia" w:ascii="微软雅黑" w:hAnsi="微软雅黑" w:eastAsia="微软雅黑" w:cs="微软雅黑"/>
+          <w:i w:val="0"/>
+          <w:caps w:val="0"/>
+          <w:color w:val="000000"/>
+          <w:spacing w:val="0"/>
+          <w:sz w:val="16"/>
+          <w:szCs w:val="16"/>
+        </w:rPr>
+      </w:pPr>
+      <w:r>
+        <w:rPr>
+          <w:rFonts w:hint="eastAsia" w:ascii="微软雅黑" w:hAnsi="微软雅黑" w:eastAsia="微软雅黑" w:cs="微软雅黑"/>
+          <w:i w:val="0"/>
+          <w:caps w:val="0"/>
+          <w:color w:val="000000"/>
+          <w:spacing w:val="0"/>
+          <w:sz w:val="16"/>
+          <w:szCs w:val="16"/>
+          <w:bdr w:val="none" w:color="auto" w:sz="0" w:space="0"/>
+        </w:rPr>
+        <w:t>    </w:t>
+      </w:r>
+      <w:r>
+        <w:rPr>
+          <w:rFonts w:hint="eastAsia" w:ascii="微软雅黑" w:hAnsi="微软雅黑" w:eastAsia="微软雅黑" w:cs="微软雅黑"/>
+          <w:i w:val="0"/>
+          <w:caps w:val="0"/>
+          <w:color w:val="859900"/>
+          <w:spacing w:val="0"/>
+          <w:sz w:val="16"/>
+          <w:szCs w:val="16"/>
+          <w:bdr w:val="none" w:color="auto" w:sz="0" w:space="0"/>
+        </w:rPr>
+        <w:t>"react-navigation-tabs"</w:t>
+      </w:r>
+      <w:r>
+        <w:rPr>
+          <w:rFonts w:hint="eastAsia" w:ascii="微软雅黑" w:hAnsi="微软雅黑" w:eastAsia="微软雅黑" w:cs="微软雅黑"/>
+          <w:i w:val="0"/>
+          <w:caps w:val="0"/>
+          <w:color w:val="000000"/>
+          <w:spacing w:val="0"/>
+          <w:sz w:val="16"/>
+          <w:szCs w:val="16"/>
+          <w:bdr w:val="none" w:color="auto" w:sz="0" w:space="0"/>
+        </w:rPr>
+        <w:t>: </w:t>
+      </w:r>
+      <w:r>
+        <w:rPr>
+          <w:rFonts w:hint="eastAsia" w:ascii="微软雅黑" w:hAnsi="微软雅黑" w:eastAsia="微软雅黑" w:cs="微软雅黑"/>
+          <w:i w:val="0"/>
+          <w:caps w:val="0"/>
+          <w:color w:val="2AA198"/>
+          <w:spacing w:val="0"/>
+          <w:sz w:val="16"/>
+          <w:szCs w:val="16"/>
+          <w:bdr w:val="none" w:color="auto" w:sz="0" w:space="0"/>
+        </w:rPr>
+        <w:t>"^2.9.0"</w:t>
+      </w:r>
+    </w:p>
+    <w:p>
+      <w:pPr>
+        <w:pStyle w:val="3"/>
+        <w:keepNext w:val="0"/>
+        <w:keepLines w:val="0"/>
+        <w:widowControl/>
+        <w:suppressLineNumbers w:val="0"/>
+        <w:pBdr>
+          <w:top w:val="none" w:color="auto" w:sz="0" w:space="0"/>
+          <w:left w:val="none" w:color="auto" w:sz="0" w:space="0"/>
+          <w:bottom w:val="none" w:color="auto" w:sz="0" w:space="0"/>
+          <w:right w:val="none" w:color="auto" w:sz="0" w:space="0"/>
+        </w:pBdr>
+        <w:spacing w:before="0" w:beforeAutospacing="0" w:after="168" w:afterAutospacing="0"/>
+        <w:ind w:left="0" w:right="0" w:firstLine="0"/>
+        <w:rPr>
+          <w:rFonts w:hint="eastAsia" w:ascii="微软雅黑" w:hAnsi="微软雅黑" w:eastAsia="微软雅黑" w:cs="微软雅黑"/>
+          <w:i w:val="0"/>
+          <w:caps w:val="0"/>
+          <w:color w:val="000000"/>
+          <w:spacing w:val="0"/>
+          <w:sz w:val="16"/>
+          <w:szCs w:val="16"/>
+        </w:rPr>
+      </w:pPr>
+      <w:r>
+        <w:rPr>
+          <w:rFonts w:hint="eastAsia" w:ascii="微软雅黑" w:hAnsi="微软雅黑" w:eastAsia="微软雅黑" w:cs="微软雅黑"/>
+          <w:i w:val="0"/>
+          <w:caps w:val="0"/>
+          <w:color w:val="000000"/>
+          <w:spacing w:val="0"/>
+          <w:sz w:val="16"/>
+          <w:szCs w:val="16"/>
+          <w:bdr w:val="none" w:color="auto" w:sz="0" w:space="0"/>
+        </w:rPr>
+        <w:t>  }</w:t>
+      </w:r>
+    </w:p>
+    <w:p>
+      <w:pPr>
         <w:pStyle w:val="2"/>
         <w:keepNext w:val="0"/>
         <w:keepLines w:val="0"/>
@@ -2005,6 +2778,370 @@
           <w:lang w:val="en-US" w:eastAsia="zh-CN"/>
         </w:rPr>
       </w:pPr>
+    </w:p>
+    <w:p>
+      <w:pPr>
+        <w:pStyle w:val="2"/>
+        <w:keepNext w:val="0"/>
+        <w:keepLines w:val="0"/>
+        <w:widowControl/>
+        <w:numPr>
+          <w:ilvl w:val="0"/>
+          <w:numId w:val="0"/>
+        </w:numPr>
+        <w:suppressLineNumbers w:val="0"/>
+        <w:pBdr>
+          <w:top w:val="none" w:color="auto" w:sz="0" w:space="0"/>
+          <w:left w:val="none" w:color="auto" w:sz="0" w:space="0"/>
+          <w:bottom w:val="none" w:color="auto" w:sz="0" w:space="0"/>
+          <w:right w:val="none" w:color="auto" w:sz="0" w:space="0"/>
+        </w:pBdr>
+        <w:shd w:val="clear" w:fill="F6F6F6"/>
+        <w:wordWrap/>
+        <w:spacing w:before="0" w:beforeAutospacing="0" w:after="0" w:afterAutospacing="0"/>
+        <w:ind w:right="0" w:rightChars="0"/>
+        <w:jc w:val="left"/>
+        <w:rPr>
+          <w:rFonts w:hint="default"/>
+          <w:lang w:val="en-US" w:eastAsia="zh-CN"/>
+        </w:rPr>
+      </w:pPr>
+    </w:p>
+    <w:p>
+      <w:pPr>
+        <w:pStyle w:val="2"/>
+        <w:keepNext w:val="0"/>
+        <w:keepLines w:val="0"/>
+        <w:widowControl/>
+        <w:numPr>
+          <w:ilvl w:val="0"/>
+          <w:numId w:val="0"/>
+        </w:numPr>
+        <w:suppressLineNumbers w:val="0"/>
+        <w:pBdr>
+          <w:top w:val="none" w:color="auto" w:sz="0" w:space="0"/>
+          <w:left w:val="none" w:color="auto" w:sz="0" w:space="0"/>
+          <w:bottom w:val="none" w:color="auto" w:sz="0" w:space="0"/>
+          <w:right w:val="none" w:color="auto" w:sz="0" w:space="0"/>
+        </w:pBdr>
+        <w:shd w:val="clear" w:fill="F6F6F6"/>
+        <w:wordWrap/>
+        <w:spacing w:before="0" w:beforeAutospacing="0" w:after="0" w:afterAutospacing="0"/>
+        <w:ind w:right="0" w:rightChars="0"/>
+        <w:jc w:val="left"/>
+        <w:rPr>
+          <w:rFonts w:hint="default"/>
+          <w:lang w:val="en-US" w:eastAsia="zh-CN"/>
+        </w:rPr>
+      </w:pPr>
+    </w:p>
+    <w:p>
+      <w:pPr>
+        <w:pStyle w:val="2"/>
+        <w:keepNext w:val="0"/>
+        <w:keepLines w:val="0"/>
+        <w:widowControl/>
+        <w:numPr>
+          <w:ilvl w:val="0"/>
+          <w:numId w:val="0"/>
+        </w:numPr>
+        <w:suppressLineNumbers w:val="0"/>
+        <w:pBdr>
+          <w:top w:val="none" w:color="auto" w:sz="0" w:space="0"/>
+          <w:left w:val="none" w:color="auto" w:sz="0" w:space="0"/>
+          <w:bottom w:val="none" w:color="auto" w:sz="0" w:space="0"/>
+          <w:right w:val="none" w:color="auto" w:sz="0" w:space="0"/>
+        </w:pBdr>
+        <w:shd w:val="clear" w:fill="F6F6F6"/>
+        <w:wordWrap/>
+        <w:spacing w:before="0" w:beforeAutospacing="0" w:after="0" w:afterAutospacing="0"/>
+        <w:ind w:right="0" w:rightChars="0"/>
+        <w:jc w:val="left"/>
+        <w:rPr>
+          <w:rFonts w:hint="default"/>
+          <w:lang w:val="en-US" w:eastAsia="zh-CN"/>
+        </w:rPr>
+      </w:pPr>
+    </w:p>
+    <w:p>
+      <w:pPr>
+        <w:pStyle w:val="2"/>
+        <w:keepNext w:val="0"/>
+        <w:keepLines w:val="0"/>
+        <w:widowControl/>
+        <w:numPr>
+          <w:ilvl w:val="0"/>
+          <w:numId w:val="0"/>
+        </w:numPr>
+        <w:suppressLineNumbers w:val="0"/>
+        <w:pBdr>
+          <w:top w:val="none" w:color="auto" w:sz="0" w:space="0"/>
+          <w:left w:val="none" w:color="auto" w:sz="0" w:space="0"/>
+          <w:bottom w:val="none" w:color="auto" w:sz="0" w:space="0"/>
+          <w:right w:val="none" w:color="auto" w:sz="0" w:space="0"/>
+        </w:pBdr>
+        <w:shd w:val="clear" w:fill="F6F6F6"/>
+        <w:wordWrap/>
+        <w:spacing w:before="0" w:beforeAutospacing="0" w:after="0" w:afterAutospacing="0"/>
+        <w:ind w:right="0" w:rightChars="0"/>
+        <w:jc w:val="left"/>
+        <w:rPr>
+          <w:rFonts w:hint="default"/>
+          <w:lang w:val="en-US" w:eastAsia="zh-CN"/>
+        </w:rPr>
+      </w:pPr>
+    </w:p>
+    <w:p>
+      <w:pPr>
+        <w:pStyle w:val="2"/>
+        <w:keepNext w:val="0"/>
+        <w:keepLines w:val="0"/>
+        <w:widowControl/>
+        <w:numPr>
+          <w:ilvl w:val="0"/>
+          <w:numId w:val="0"/>
+        </w:numPr>
+        <w:suppressLineNumbers w:val="0"/>
+        <w:pBdr>
+          <w:top w:val="none" w:color="auto" w:sz="0" w:space="0"/>
+          <w:left w:val="none" w:color="auto" w:sz="0" w:space="0"/>
+          <w:bottom w:val="none" w:color="auto" w:sz="0" w:space="0"/>
+          <w:right w:val="none" w:color="auto" w:sz="0" w:space="0"/>
+        </w:pBdr>
+        <w:shd w:val="clear" w:fill="F6F6F6"/>
+        <w:wordWrap/>
+        <w:spacing w:before="0" w:beforeAutospacing="0" w:after="0" w:afterAutospacing="0"/>
+        <w:ind w:right="0" w:rightChars="0"/>
+        <w:jc w:val="left"/>
+        <w:rPr>
+          <w:rFonts w:hint="default"/>
+          <w:lang w:val="en-US" w:eastAsia="zh-CN"/>
+        </w:rPr>
+      </w:pPr>
+      <w:bookmarkStart w:id="0" w:name="_GoBack"/>
+      <w:bookmarkEnd w:id="0"/>
+    </w:p>
+    <w:p>
+      <w:pPr>
+        <w:pStyle w:val="2"/>
+        <w:keepNext w:val="0"/>
+        <w:keepLines w:val="0"/>
+        <w:widowControl/>
+        <w:numPr>
+          <w:ilvl w:val="0"/>
+          <w:numId w:val="0"/>
+        </w:numPr>
+        <w:suppressLineNumbers w:val="0"/>
+        <w:pBdr>
+          <w:top w:val="none" w:color="auto" w:sz="0" w:space="0"/>
+          <w:left w:val="none" w:color="auto" w:sz="0" w:space="0"/>
+          <w:bottom w:val="none" w:color="auto" w:sz="0" w:space="0"/>
+          <w:right w:val="none" w:color="auto" w:sz="0" w:space="0"/>
+        </w:pBdr>
+        <w:shd w:val="clear" w:fill="F6F6F6"/>
+        <w:wordWrap/>
+        <w:spacing w:before="0" w:beforeAutospacing="0" w:after="0" w:afterAutospacing="0"/>
+        <w:ind w:right="0" w:rightChars="0"/>
+        <w:jc w:val="left"/>
+        <w:rPr>
+          <w:rFonts w:hint="default"/>
+          <w:lang w:val="en-US" w:eastAsia="zh-CN"/>
+        </w:rPr>
+      </w:pPr>
+    </w:p>
+    <w:p>
+      <w:pPr>
+        <w:keepNext w:val="0"/>
+        <w:keepLines w:val="0"/>
+        <w:pageBreakBefore w:val="0"/>
+        <w:widowControl w:val="0"/>
+        <w:kinsoku/>
+        <w:wordWrap/>
+        <w:overflowPunct/>
+        <w:topLinePunct w:val="0"/>
+        <w:autoSpaceDE/>
+        <w:autoSpaceDN/>
+        <w:bidi w:val="0"/>
+        <w:adjustRightInd/>
+        <w:snapToGrid/>
+        <w:spacing w:line="400" w:lineRule="exact"/>
+        <w:textAlignment w:val="auto"/>
+        <w:rPr>
+          <w:rFonts w:hint="default"/>
+          <w:b/>
+          <w:bCs/>
+          <w:color w:val="C00000"/>
+          <w:sz w:val="28"/>
+          <w:szCs w:val="36"/>
+          <w:lang w:val="en-US" w:eastAsia="zh-CN"/>
+        </w:rPr>
+      </w:pPr>
+      <w:r>
+        <w:rPr>
+          <w:rFonts w:hint="eastAsia"/>
+          <w:b/>
+          <w:bCs/>
+          <w:color w:val="C00000"/>
+          <w:sz w:val="28"/>
+          <w:szCs w:val="36"/>
+          <w:lang w:val="en-US" w:eastAsia="zh-CN"/>
+        </w:rPr>
+        <w:t>2020.09.28</w:t>
+      </w:r>
+    </w:p>
+    <w:p>
+      <w:pPr>
+        <w:keepNext w:val="0"/>
+        <w:keepLines w:val="0"/>
+        <w:pageBreakBefore w:val="0"/>
+        <w:widowControl w:val="0"/>
+        <w:kinsoku/>
+        <w:wordWrap/>
+        <w:overflowPunct/>
+        <w:topLinePunct w:val="0"/>
+        <w:autoSpaceDE/>
+        <w:autoSpaceDN/>
+        <w:bidi w:val="0"/>
+        <w:adjustRightInd/>
+        <w:snapToGrid/>
+        <w:spacing w:line="400" w:lineRule="exact"/>
+        <w:textAlignment w:val="auto"/>
+        <w:rPr>
+          <w:rFonts w:hint="eastAsia"/>
+          <w:b/>
+          <w:bCs/>
+          <w:color w:val="C00000"/>
+          <w:sz w:val="28"/>
+          <w:szCs w:val="36"/>
+          <w:lang w:val="en-US" w:eastAsia="zh-CN"/>
+        </w:rPr>
+      </w:pPr>
+      <w:r>
+        <w:rPr>
+          <w:rFonts w:hint="eastAsia"/>
+          <w:b/>
+          <w:bCs/>
+          <w:color w:val="C00000"/>
+          <w:sz w:val="28"/>
+          <w:szCs w:val="36"/>
+          <w:lang w:val="en-US" w:eastAsia="zh-CN"/>
+        </w:rPr>
+        <w:t>完成首页UI：</w:t>
+      </w:r>
+    </w:p>
+    <w:p>
+      <w:pPr>
+        <w:pStyle w:val="2"/>
+        <w:keepNext w:val="0"/>
+        <w:keepLines w:val="0"/>
+        <w:widowControl/>
+        <w:numPr>
+          <w:ilvl w:val="0"/>
+          <w:numId w:val="3"/>
+        </w:numPr>
+        <w:suppressLineNumbers w:val="0"/>
+        <w:pBdr>
+          <w:top w:val="none" w:color="auto" w:sz="0" w:space="0"/>
+          <w:left w:val="none" w:color="auto" w:sz="0" w:space="0"/>
+          <w:bottom w:val="none" w:color="auto" w:sz="0" w:space="0"/>
+          <w:right w:val="none" w:color="auto" w:sz="0" w:space="0"/>
+        </w:pBdr>
+        <w:shd w:val="clear" w:fill="F6F6F6"/>
+        <w:tabs>
+          <w:tab w:val="clear" w:pos="312"/>
+        </w:tabs>
+        <w:wordWrap/>
+        <w:spacing w:before="0" w:beforeAutospacing="0" w:after="0" w:afterAutospacing="0"/>
+        <w:ind w:right="0" w:rightChars="0"/>
+        <w:jc w:val="left"/>
+        <w:rPr>
+          <w:rFonts w:hint="default"/>
+          <w:lang w:val="en-US" w:eastAsia="zh-CN"/>
+        </w:rPr>
+      </w:pPr>
+      <w:r>
+        <w:rPr>
+          <w:rFonts w:hint="eastAsia"/>
+          <w:lang w:val="en-US" w:eastAsia="zh-CN"/>
+        </w:rPr>
+        <w:t>1.实现网格布局</w:t>
+      </w:r>
+    </w:p>
+    <w:p>
+      <w:pPr>
+        <w:pStyle w:val="2"/>
+        <w:keepNext w:val="0"/>
+        <w:keepLines w:val="0"/>
+        <w:widowControl/>
+        <w:numPr>
+          <w:ilvl w:val="0"/>
+          <w:numId w:val="3"/>
+        </w:numPr>
+        <w:suppressLineNumbers w:val="0"/>
+        <w:pBdr>
+          <w:top w:val="none" w:color="auto" w:sz="0" w:space="0"/>
+          <w:left w:val="none" w:color="auto" w:sz="0" w:space="0"/>
+          <w:bottom w:val="none" w:color="auto" w:sz="0" w:space="0"/>
+          <w:right w:val="none" w:color="auto" w:sz="0" w:space="0"/>
+        </w:pBdr>
+        <w:shd w:val="clear" w:fill="F6F6F6"/>
+        <w:tabs>
+          <w:tab w:val="clear" w:pos="312"/>
+        </w:tabs>
+        <w:wordWrap/>
+        <w:spacing w:before="0" w:beforeAutospacing="0" w:after="0" w:afterAutospacing="0"/>
+        <w:ind w:right="0" w:rightChars="0"/>
+        <w:jc w:val="left"/>
+        <w:rPr>
+          <w:rFonts w:hint="eastAsia"/>
+          <w:lang w:val="en-US" w:eastAsia="zh-CN"/>
+        </w:rPr>
+      </w:pPr>
+      <w:r>
+        <w:rPr>
+          <w:rFonts w:hint="eastAsia"/>
+          <w:lang w:val="en-US" w:eastAsia="zh-CN"/>
+        </w:rPr>
+        <w:t>注意数据管理</w:t>
+      </w:r>
+    </w:p>
+    <w:p>
+      <w:pPr>
+        <w:pStyle w:val="2"/>
+        <w:keepNext w:val="0"/>
+        <w:keepLines w:val="0"/>
+        <w:widowControl/>
+        <w:numPr>
+          <w:ilvl w:val="0"/>
+          <w:numId w:val="3"/>
+        </w:numPr>
+        <w:suppressLineNumbers w:val="0"/>
+        <w:pBdr>
+          <w:top w:val="none" w:color="auto" w:sz="0" w:space="0"/>
+          <w:left w:val="none" w:color="auto" w:sz="0" w:space="0"/>
+          <w:bottom w:val="none" w:color="auto" w:sz="0" w:space="0"/>
+          <w:right w:val="none" w:color="auto" w:sz="0" w:space="0"/>
+        </w:pBdr>
+        <w:shd w:val="clear" w:fill="F6F6F6"/>
+        <w:tabs>
+          <w:tab w:val="clear" w:pos="312"/>
+        </w:tabs>
+        <w:wordWrap/>
+        <w:spacing w:before="0" w:beforeAutospacing="0" w:after="0" w:afterAutospacing="0"/>
+        <w:ind w:right="0" w:rightChars="0"/>
+        <w:jc w:val="left"/>
+        <w:rPr>
+          <w:rFonts w:hint="default"/>
+          <w:lang w:val="en-US" w:eastAsia="zh-CN"/>
+        </w:rPr>
+      </w:pPr>
+      <w:r>
+        <w:rPr>
+          <w:rFonts w:hint="eastAsia"/>
+          <w:lang w:val="en-US" w:eastAsia="zh-CN"/>
+        </w:rPr>
+        <w:t>动图需要在react-native 0.62版本下，并在android/app/build.gradle文件 dependencies{}中添加：implementation 'com.facebook.fresco:animated-gif:2.0.0'</w:t>
+      </w:r>
     </w:p>
     <w:sectPr>
       <w:pgSz w:w="11906" w:h="16838"/>
@@ -2019,6 +3156,22 @@
 <file path=word/numbering.xml><?xml version="1.0" encoding="utf-8"?>
 <w:numbering xmlns:wpc="http://schemas.microsoft.com/office/word/2010/wordprocessingCanvas" xmlns:mc="http://schemas.openxmlformats.org/markup-compatibility/2006" xmlns:o="urn:schemas-microsoft-com:office:office" xmlns:r="http://schemas.openxmlformats.org/officeDocument/2006/relationships" xmlns:m="http://schemas.openxmlformats.org/officeDocument/2006/math" xmlns:v="urn:schemas-microsoft-com:vml" xmlns:wp14="http://schemas.microsoft.com/office/word/2010/wordprocessingDrawing" xmlns:wp="http://schemas.openxmlformats.org/drawingml/2006/wordprocessingDrawing" xmlns:w10="urn:schemas-microsoft-com:office:word" xmlns:w="http://schemas.openxmlformats.org/wordprocessingml/2006/main" xmlns:w14="http://schemas.microsoft.com/office/word/2010/wordml" xmlns:wpg="http://schemas.microsoft.com/office/word/2010/wordprocessingGroup" xmlns:wpi="http://schemas.microsoft.com/office/word/2010/wordprocessingInk" xmlns:wne="http://schemas.microsoft.com/office/word/2006/wordml" xmlns:wps="http://schemas.microsoft.com/office/word/2010/wordprocessingShape" mc:Ignorable="w14 wp14">
   <w:abstractNum w:abstractNumId="0">
+    <w:nsid w:val="EC7D307D"/>
+    <w:multiLevelType w:val="singleLevel"/>
+    <w:tmpl w:val="EC7D307D"/>
+    <w:lvl w:ilvl="0" w:tentative="0">
+      <w:start w:val="1"/>
+      <w:numFmt w:val="decimal"/>
+      <w:lvlText w:val="%1."/>
+      <w:lvlJc w:val="left"/>
+      <w:pPr>
+        <w:tabs>
+          <w:tab w:val="left" w:pos="312"/>
+        </w:tabs>
+      </w:pPr>
+    </w:lvl>
+  </w:abstractNum>
+  <w:abstractNum w:abstractNumId="1">
     <w:nsid w:val="335430CF"/>
     <w:multiLevelType w:val="singleLevel"/>
     <w:tmpl w:val="335430CF"/>
@@ -2034,7 +3187,7 @@
       </w:pPr>
     </w:lvl>
   </w:abstractNum>
-  <w:abstractNum w:abstractNumId="1">
+  <w:abstractNum w:abstractNumId="2">
     <w:nsid w:val="39FAE176"/>
     <w:multiLevelType w:val="singleLevel"/>
     <w:tmpl w:val="39FAE176"/>
@@ -2051,10 +3204,13 @@
     </w:lvl>
   </w:abstractNum>
   <w:num w:numId="1">
-    <w:abstractNumId w:val="0"/>
+    <w:abstractNumId w:val="1"/>
   </w:num>
   <w:num w:numId="2">
-    <w:abstractNumId w:val="1"/>
+    <w:abstractNumId w:val="2"/>
+  </w:num>
+  <w:num w:numId="3">
+    <w:abstractNumId w:val="0"/>
   </w:num>
 </w:numbering>
 </file>
@@ -2334,12 +3490,12 @@
       <w:lang w:val="en-US" w:eastAsia="zh-CN" w:bidi="ar-SA"/>
     </w:rPr>
   </w:style>
-  <w:style w:type="character" w:default="1" w:styleId="4">
+  <w:style w:type="character" w:default="1" w:styleId="5">
     <w:name w:val="Default Paragraph Font"/>
     <w:semiHidden/>
     <w:uiPriority w:val="0"/>
   </w:style>
-  <w:style w:type="table" w:default="1" w:styleId="3">
+  <w:style w:type="table" w:default="1" w:styleId="4">
     <w:name w:val="Normal Table"/>
     <w:semiHidden/>
     <w:qFormat/>
@@ -2386,9 +3542,24 @@
       <w:lang w:val="en-US" w:eastAsia="zh-CN" w:bidi="ar"/>
     </w:rPr>
   </w:style>
-  <w:style w:type="character" w:styleId="5">
+  <w:style w:type="paragraph" w:styleId="3">
+    <w:name w:val="Normal (Web)"/>
+    <w:basedOn w:val="1"/>
+    <w:uiPriority w:val="0"/>
+    <w:pPr>
+      <w:spacing w:before="0" w:beforeAutospacing="1" w:after="0" w:afterAutospacing="1"/>
+      <w:ind w:left="0" w:right="0"/>
+      <w:jc w:val="left"/>
+    </w:pPr>
+    <w:rPr>
+      <w:kern w:val="0"/>
+      <w:sz w:val="24"/>
+      <w:lang w:val="en-US" w:eastAsia="zh-CN" w:bidi="ar"/>
+    </w:rPr>
+  </w:style>
+  <w:style w:type="character" w:styleId="6">
     <w:name w:val="Hyperlink"/>
-    <w:basedOn w:val="4"/>
+    <w:basedOn w:val="5"/>
     <w:qFormat/>
     <w:uiPriority w:val="0"/>
     <w:rPr>
@@ -2396,9 +3567,9 @@
       <w:u w:val="single"/>
     </w:rPr>
   </w:style>
-  <w:style w:type="character" w:styleId="6">
+  <w:style w:type="character" w:styleId="7">
     <w:name w:val="HTML Code"/>
-    <w:basedOn w:val="4"/>
+    <w:basedOn w:val="5"/>
     <w:qFormat/>
     <w:uiPriority w:val="0"/>
     <w:rPr>

--- a/项目开发.docx
+++ b/项目开发.docx
@@ -244,587 +244,587 @@
         <w:spacing w:before="0" w:beforeAutospacing="0" w:after="0" w:afterAutospacing="0"/>
         <w:ind w:left="0" w:right="0" w:firstLine="0"/>
         <w:rPr>
+          <w:rStyle w:val="7"/>
+          <w:rFonts w:ascii="Consolas" w:hAnsi="Consolas" w:eastAsia="Consolas" w:cs="Consolas"/>
+          <w:i w:val="0"/>
+          <w:caps w:val="0"/>
+          <w:color w:val="121212"/>
+          <w:spacing w:val="0"/>
+          <w:sz w:val="21"/>
+          <w:szCs w:val="21"/>
+          <w:shd w:val="clear" w:fill="F6F6F6"/>
+        </w:rPr>
+      </w:pPr>
+      <w:r>
+        <w:rPr>
+          <w:rStyle w:val="7"/>
+          <w:rFonts w:ascii="Consolas" w:hAnsi="Consolas" w:eastAsia="Consolas" w:cs="Consolas"/>
+          <w:i w:val="0"/>
+          <w:caps w:val="0"/>
+          <w:color w:val="121212"/>
+          <w:spacing w:val="0"/>
+          <w:sz w:val="21"/>
+          <w:szCs w:val="21"/>
+          <w:shd w:val="clear" w:fill="F6F6F6"/>
+        </w:rPr>
+        <w:t>git config --global user.name "</w:t>
+      </w:r>
+      <w:r>
+        <w:rPr>
+          <w:rStyle w:val="7"/>
+          <w:rFonts w:hint="eastAsia" w:ascii="Consolas" w:hAnsi="Consolas" w:cs="Consolas"/>
+          <w:i w:val="0"/>
+          <w:caps w:val="0"/>
+          <w:color w:val="121212"/>
+          <w:spacing w:val="0"/>
+          <w:sz w:val="21"/>
+          <w:szCs w:val="21"/>
+          <w:shd w:val="clear" w:fill="F6F6F6"/>
+          <w:lang w:val="en-US" w:eastAsia="zh-CN"/>
+        </w:rPr>
+        <w:t>账号</w:t>
+      </w:r>
+      <w:r>
+        <w:rPr>
+          <w:rStyle w:val="7"/>
+          <w:rFonts w:ascii="Consolas" w:hAnsi="Consolas" w:eastAsia="Consolas" w:cs="Consolas"/>
+          <w:i w:val="0"/>
+          <w:caps w:val="0"/>
+          <w:color w:val="121212"/>
+          <w:spacing w:val="0"/>
+          <w:sz w:val="21"/>
+          <w:szCs w:val="21"/>
+          <w:shd w:val="clear" w:fill="F6F6F6"/>
+        </w:rPr>
+        <w:t xml:space="preserve">" </w:t>
+      </w:r>
+    </w:p>
+    <w:p>
+      <w:pPr>
+        <w:pStyle w:val="2"/>
+        <w:keepNext w:val="0"/>
+        <w:keepLines w:val="0"/>
+        <w:widowControl/>
+        <w:suppressLineNumbers w:val="0"/>
+        <w:pBdr>
+          <w:top w:val="none" w:color="auto" w:sz="0" w:space="0"/>
+          <w:left w:val="none" w:color="auto" w:sz="0" w:space="0"/>
+          <w:bottom w:val="none" w:color="auto" w:sz="0" w:space="0"/>
+          <w:right w:val="none" w:color="auto" w:sz="0" w:space="0"/>
+        </w:pBdr>
+        <w:shd w:val="clear" w:fill="F6F6F6"/>
+        <w:wordWrap/>
+        <w:spacing w:before="0" w:beforeAutospacing="0" w:after="0" w:afterAutospacing="0"/>
+        <w:ind w:left="0" w:right="0" w:firstLine="0"/>
+        <w:rPr>
+          <w:rStyle w:val="7"/>
+          <w:rFonts w:ascii="Consolas" w:hAnsi="Consolas" w:eastAsia="Consolas" w:cs="Consolas"/>
+          <w:i w:val="0"/>
+          <w:caps w:val="0"/>
+          <w:color w:val="121212"/>
+          <w:spacing w:val="0"/>
+          <w:sz w:val="21"/>
+          <w:szCs w:val="21"/>
+          <w:shd w:val="clear" w:fill="F6F6F6"/>
+        </w:rPr>
+      </w:pPr>
+      <w:r>
+        <w:rPr>
+          <w:rStyle w:val="7"/>
+          <w:rFonts w:ascii="Consolas" w:hAnsi="Consolas" w:eastAsia="Consolas" w:cs="Consolas"/>
+          <w:i w:val="0"/>
+          <w:caps w:val="0"/>
+          <w:color w:val="121212"/>
+          <w:spacing w:val="0"/>
+          <w:sz w:val="21"/>
+          <w:szCs w:val="21"/>
+          <w:shd w:val="clear" w:fill="F6F6F6"/>
+        </w:rPr>
+        <w:t>git config --global user.email "</w:t>
+      </w:r>
+      <w:r>
+        <w:rPr>
+          <w:rStyle w:val="7"/>
+          <w:rFonts w:hint="eastAsia" w:ascii="Consolas" w:hAnsi="Consolas" w:cs="Consolas"/>
+          <w:i w:val="0"/>
+          <w:caps w:val="0"/>
+          <w:color w:val="121212"/>
+          <w:spacing w:val="0"/>
+          <w:sz w:val="21"/>
+          <w:szCs w:val="21"/>
+          <w:shd w:val="clear" w:fill="F6F6F6"/>
+          <w:lang w:val="en-US" w:eastAsia="zh-CN"/>
+        </w:rPr>
+        <w:t>邮箱</w:t>
+      </w:r>
+      <w:r>
+        <w:rPr>
+          <w:rStyle w:val="7"/>
+          <w:rFonts w:ascii="Consolas" w:hAnsi="Consolas" w:eastAsia="Consolas" w:cs="Consolas"/>
+          <w:i w:val="0"/>
+          <w:caps w:val="0"/>
+          <w:color w:val="121212"/>
+          <w:spacing w:val="0"/>
+          <w:sz w:val="21"/>
+          <w:szCs w:val="21"/>
+          <w:shd w:val="clear" w:fill="F6F6F6"/>
+        </w:rPr>
+        <w:t>"</w:t>
+      </w:r>
+    </w:p>
+    <w:p>
+      <w:pPr>
+        <w:pStyle w:val="2"/>
+        <w:keepNext w:val="0"/>
+        <w:keepLines w:val="0"/>
+        <w:widowControl/>
+        <w:suppressLineNumbers w:val="0"/>
+        <w:pBdr>
+          <w:top w:val="none" w:color="auto" w:sz="0" w:space="0"/>
+          <w:left w:val="none" w:color="auto" w:sz="0" w:space="0"/>
+          <w:bottom w:val="none" w:color="auto" w:sz="0" w:space="0"/>
+          <w:right w:val="none" w:color="auto" w:sz="0" w:space="0"/>
+        </w:pBdr>
+        <w:shd w:val="clear" w:fill="F6F6F6"/>
+        <w:wordWrap/>
+        <w:spacing w:before="0" w:beforeAutospacing="0" w:after="0" w:afterAutospacing="0"/>
+        <w:ind w:left="0" w:right="0" w:firstLine="0"/>
+        <w:rPr>
+          <w:i w:val="0"/>
+          <w:caps w:val="0"/>
+          <w:color w:val="121212"/>
+          <w:spacing w:val="0"/>
+          <w:sz w:val="21"/>
+          <w:szCs w:val="21"/>
+        </w:rPr>
+      </w:pPr>
+      <w:r>
+        <w:rPr>
+          <w:rStyle w:val="7"/>
+          <w:rFonts w:ascii="Consolas" w:hAnsi="Consolas" w:eastAsia="Consolas" w:cs="Consolas"/>
+          <w:i w:val="0"/>
+          <w:caps w:val="0"/>
+          <w:color w:val="121212"/>
+          <w:spacing w:val="0"/>
+          <w:sz w:val="21"/>
+          <w:szCs w:val="21"/>
+          <w:shd w:val="clear" w:fill="F6F6F6"/>
+        </w:rPr>
+        <w:t>ssh-keygen -t rsa -C "</w:t>
+      </w:r>
+      <w:r>
+        <w:rPr>
+          <w:rStyle w:val="7"/>
+          <w:rFonts w:hint="eastAsia" w:ascii="Consolas" w:hAnsi="Consolas" w:cs="Consolas"/>
+          <w:i w:val="0"/>
+          <w:caps w:val="0"/>
+          <w:color w:val="121212"/>
+          <w:spacing w:val="0"/>
+          <w:sz w:val="21"/>
+          <w:szCs w:val="21"/>
+          <w:shd w:val="clear" w:fill="F6F6F6"/>
+          <w:lang w:val="en-US" w:eastAsia="zh-CN"/>
+        </w:rPr>
+        <w:t>邮箱</w:t>
+      </w:r>
+      <w:r>
+        <w:rPr>
+          <w:rStyle w:val="7"/>
+          <w:rFonts w:ascii="Consolas" w:hAnsi="Consolas" w:eastAsia="Consolas" w:cs="Consolas"/>
+          <w:i w:val="0"/>
+          <w:caps w:val="0"/>
+          <w:color w:val="121212"/>
+          <w:spacing w:val="0"/>
+          <w:sz w:val="21"/>
+          <w:szCs w:val="21"/>
+          <w:shd w:val="clear" w:fill="F6F6F6"/>
+        </w:rPr>
+        <w:t>"</w:t>
+      </w:r>
+    </w:p>
+    <w:p>
+      <w:pPr>
+        <w:pStyle w:val="2"/>
+        <w:keepNext w:val="0"/>
+        <w:keepLines w:val="0"/>
+        <w:widowControl/>
+        <w:suppressLineNumbers w:val="0"/>
+        <w:pBdr>
+          <w:top w:val="none" w:color="auto" w:sz="0" w:space="0"/>
+          <w:left w:val="none" w:color="auto" w:sz="0" w:space="0"/>
+          <w:bottom w:val="none" w:color="auto" w:sz="0" w:space="0"/>
+          <w:right w:val="none" w:color="auto" w:sz="0" w:space="0"/>
+        </w:pBdr>
+        <w:shd w:val="clear" w:fill="F6F6F6"/>
+        <w:wordWrap/>
+        <w:spacing w:before="0" w:beforeAutospacing="0" w:after="0" w:afterAutospacing="0"/>
+        <w:ind w:left="0" w:right="0" w:firstLine="0"/>
+        <w:rPr>
+          <w:rStyle w:val="7"/>
+          <w:rFonts w:hint="eastAsia" w:ascii="Consolas" w:hAnsi="Consolas" w:cs="Consolas"/>
+          <w:i w:val="0"/>
+          <w:caps w:val="0"/>
+          <w:color w:val="121212"/>
+          <w:spacing w:val="0"/>
+          <w:sz w:val="21"/>
+          <w:szCs w:val="21"/>
+          <w:shd w:val="clear" w:fill="F6F6F6"/>
+          <w:lang w:val="en-US" w:eastAsia="zh-CN"/>
+        </w:rPr>
+      </w:pPr>
+      <w:r>
+        <w:rPr>
+          <w:rStyle w:val="7"/>
+          <w:rFonts w:hint="eastAsia" w:ascii="Consolas" w:hAnsi="Consolas" w:cs="Consolas"/>
+          <w:i w:val="0"/>
+          <w:caps w:val="0"/>
+          <w:color w:val="121212"/>
+          <w:spacing w:val="0"/>
+          <w:sz w:val="21"/>
+          <w:szCs w:val="21"/>
+          <w:shd w:val="clear" w:fill="F6F6F6"/>
+          <w:lang w:val="en-US" w:eastAsia="zh-CN"/>
+        </w:rPr>
+        <w:t>三回车</w:t>
+      </w:r>
+    </w:p>
+    <w:p>
+      <w:pPr>
+        <w:pStyle w:val="2"/>
+        <w:keepNext w:val="0"/>
+        <w:keepLines w:val="0"/>
+        <w:widowControl/>
+        <w:numPr>
+          <w:ilvl w:val="0"/>
+          <w:numId w:val="1"/>
+        </w:numPr>
+        <w:suppressLineNumbers w:val="0"/>
+        <w:pBdr>
+          <w:top w:val="none" w:color="auto" w:sz="0" w:space="0"/>
+          <w:left w:val="none" w:color="auto" w:sz="0" w:space="0"/>
+          <w:bottom w:val="none" w:color="auto" w:sz="0" w:space="0"/>
+          <w:right w:val="none" w:color="auto" w:sz="0" w:space="0"/>
+        </w:pBdr>
+        <w:shd w:val="clear" w:fill="F6F6F6"/>
+        <w:wordWrap/>
+        <w:spacing w:before="0" w:beforeAutospacing="0" w:after="0" w:afterAutospacing="0"/>
+        <w:ind w:left="0" w:leftChars="0" w:right="0" w:firstLine="0" w:firstLineChars="0"/>
+        <w:rPr>
+          <w:rStyle w:val="7"/>
+          <w:rFonts w:hint="eastAsia" w:ascii="Consolas" w:hAnsi="Consolas" w:cs="Consolas"/>
+          <w:i w:val="0"/>
+          <w:caps w:val="0"/>
+          <w:color w:val="121212"/>
+          <w:spacing w:val="0"/>
+          <w:sz w:val="21"/>
+          <w:szCs w:val="21"/>
+          <w:shd w:val="clear" w:fill="F6F6F6"/>
+          <w:lang w:val="en-US" w:eastAsia="zh-CN"/>
+        </w:rPr>
+      </w:pPr>
+      <w:r>
+        <w:rPr>
+          <w:rStyle w:val="7"/>
+          <w:rFonts w:hint="eastAsia" w:ascii="Consolas" w:hAnsi="Consolas" w:cs="Consolas"/>
+          <w:i w:val="0"/>
+          <w:caps w:val="0"/>
+          <w:color w:val="121212"/>
+          <w:spacing w:val="0"/>
+          <w:sz w:val="21"/>
+          <w:szCs w:val="21"/>
+          <w:shd w:val="clear" w:fill="F6F6F6"/>
+          <w:lang w:val="en-US" w:eastAsia="zh-CN"/>
+        </w:rPr>
+        <w:t>在系统盘/用户/用户名在面 找.ssh文件夹，打开id_rsa.pub文件</w:t>
+      </w:r>
+    </w:p>
+    <w:p>
+      <w:pPr>
+        <w:pStyle w:val="2"/>
+        <w:keepNext w:val="0"/>
+        <w:keepLines w:val="0"/>
+        <w:widowControl/>
+        <w:numPr>
+          <w:ilvl w:val="0"/>
+          <w:numId w:val="0"/>
+        </w:numPr>
+        <w:suppressLineNumbers w:val="0"/>
+        <w:pBdr>
+          <w:top w:val="none" w:color="auto" w:sz="0" w:space="0"/>
+          <w:left w:val="none" w:color="auto" w:sz="0" w:space="0"/>
+          <w:bottom w:val="none" w:color="auto" w:sz="0" w:space="0"/>
+          <w:right w:val="none" w:color="auto" w:sz="0" w:space="0"/>
+        </w:pBdr>
+        <w:shd w:val="clear" w:fill="F6F6F6"/>
+        <w:wordWrap/>
+        <w:spacing w:before="0" w:beforeAutospacing="0" w:after="0" w:afterAutospacing="0"/>
+        <w:ind w:leftChars="0" w:right="0" w:rightChars="0"/>
+        <w:rPr>
+          <w:rStyle w:val="7"/>
+          <w:rFonts w:hint="eastAsia" w:ascii="Consolas" w:hAnsi="Consolas" w:cs="Consolas"/>
+          <w:i w:val="0"/>
+          <w:caps w:val="0"/>
+          <w:color w:val="121212"/>
+          <w:spacing w:val="0"/>
+          <w:sz w:val="21"/>
+          <w:szCs w:val="21"/>
+          <w:shd w:val="clear" w:fill="F6F6F6"/>
+          <w:lang w:val="en-US" w:eastAsia="zh-CN"/>
+        </w:rPr>
+      </w:pPr>
+      <w:r>
+        <w:rPr>
+          <w:rStyle w:val="7"/>
+          <w:rFonts w:hint="eastAsia" w:ascii="Consolas" w:hAnsi="Consolas" w:cs="Consolas"/>
+          <w:i w:val="0"/>
+          <w:caps w:val="0"/>
+          <w:color w:val="121212"/>
+          <w:spacing w:val="0"/>
+          <w:sz w:val="21"/>
+          <w:szCs w:val="21"/>
+          <w:shd w:val="clear" w:fill="F6F6F6"/>
+          <w:lang w:val="en-US" w:eastAsia="zh-CN"/>
+        </w:rPr>
+        <w:t>复制其中内容</w:t>
+      </w:r>
+    </w:p>
+    <w:p>
+      <w:pPr>
+        <w:pStyle w:val="2"/>
+        <w:keepNext w:val="0"/>
+        <w:keepLines w:val="0"/>
+        <w:widowControl/>
+        <w:numPr>
+          <w:ilvl w:val="0"/>
+          <w:numId w:val="1"/>
+        </w:numPr>
+        <w:suppressLineNumbers w:val="0"/>
+        <w:pBdr>
+          <w:top w:val="none" w:color="auto" w:sz="0" w:space="0"/>
+          <w:left w:val="none" w:color="auto" w:sz="0" w:space="0"/>
+          <w:bottom w:val="none" w:color="auto" w:sz="0" w:space="0"/>
+          <w:right w:val="none" w:color="auto" w:sz="0" w:space="0"/>
+        </w:pBdr>
+        <w:shd w:val="clear" w:fill="F6F6F6"/>
+        <w:wordWrap/>
+        <w:spacing w:before="0" w:beforeAutospacing="0" w:after="0" w:afterAutospacing="0"/>
+        <w:ind w:left="0" w:leftChars="0" w:right="0" w:rightChars="0" w:firstLine="0" w:firstLineChars="0"/>
+        <w:rPr>
+          <w:rStyle w:val="7"/>
+          <w:rFonts w:hint="default" w:ascii="Consolas" w:hAnsi="Consolas" w:cs="Consolas"/>
+          <w:i w:val="0"/>
+          <w:caps w:val="0"/>
+          <w:color w:val="121212"/>
+          <w:spacing w:val="0"/>
+          <w:sz w:val="21"/>
+          <w:szCs w:val="21"/>
+          <w:shd w:val="clear" w:fill="F6F6F6"/>
+          <w:lang w:val="en-US" w:eastAsia="zh-CN"/>
+        </w:rPr>
+      </w:pPr>
+      <w:r>
+        <w:rPr>
+          <w:rStyle w:val="7"/>
+          <w:rFonts w:hint="eastAsia" w:ascii="Consolas" w:hAnsi="Consolas" w:cs="Consolas"/>
+          <w:i w:val="0"/>
+          <w:caps w:val="0"/>
+          <w:color w:val="121212"/>
+          <w:spacing w:val="0"/>
+          <w:sz w:val="21"/>
+          <w:szCs w:val="21"/>
+          <w:shd w:val="clear" w:fill="F6F6F6"/>
+          <w:lang w:val="en-US" w:eastAsia="zh-CN"/>
+        </w:rPr>
+        <w:t>在GitHub账号下 进入“Setting”——&gt;“SSH”——&gt;“new SSH key”</w:t>
+      </w:r>
+    </w:p>
+    <w:p>
+      <w:pPr>
+        <w:pStyle w:val="2"/>
+        <w:keepNext w:val="0"/>
+        <w:keepLines w:val="0"/>
+        <w:widowControl/>
+        <w:numPr>
+          <w:ilvl w:val="0"/>
+          <w:numId w:val="0"/>
+        </w:numPr>
+        <w:suppressLineNumbers w:val="0"/>
+        <w:pBdr>
+          <w:top w:val="none" w:color="auto" w:sz="0" w:space="0"/>
+          <w:left w:val="none" w:color="auto" w:sz="0" w:space="0"/>
+          <w:bottom w:val="none" w:color="auto" w:sz="0" w:space="0"/>
+          <w:right w:val="none" w:color="auto" w:sz="0" w:space="0"/>
+        </w:pBdr>
+        <w:shd w:val="clear" w:fill="F6F6F6"/>
+        <w:wordWrap/>
+        <w:spacing w:before="0" w:beforeAutospacing="0" w:after="0" w:afterAutospacing="0"/>
+        <w:ind w:leftChars="0" w:right="0" w:rightChars="0"/>
+        <w:rPr>
+          <w:rStyle w:val="7"/>
+          <w:rFonts w:hint="eastAsia" w:ascii="Consolas" w:hAnsi="Consolas" w:cs="Consolas"/>
+          <w:i w:val="0"/>
+          <w:caps w:val="0"/>
+          <w:color w:val="121212"/>
+          <w:spacing w:val="0"/>
+          <w:sz w:val="21"/>
+          <w:szCs w:val="21"/>
+          <w:shd w:val="clear" w:fill="F6F6F6"/>
+          <w:lang w:val="en-US" w:eastAsia="zh-CN"/>
+        </w:rPr>
+      </w:pPr>
+      <w:r>
+        <w:rPr>
+          <w:rStyle w:val="7"/>
+          <w:rFonts w:hint="eastAsia" w:ascii="Consolas" w:hAnsi="Consolas" w:cs="Consolas"/>
+          <w:i w:val="0"/>
+          <w:caps w:val="0"/>
+          <w:color w:val="121212"/>
+          <w:spacing w:val="0"/>
+          <w:sz w:val="21"/>
+          <w:szCs w:val="21"/>
+          <w:shd w:val="clear" w:fill="F6F6F6"/>
+          <w:lang w:val="en-US" w:eastAsia="zh-CN"/>
+        </w:rPr>
+        <w:t>将第6步中复制的内容粘到这里</w:t>
+      </w:r>
+    </w:p>
+    <w:p>
+      <w:pPr>
+        <w:pStyle w:val="2"/>
+        <w:keepNext w:val="0"/>
+        <w:keepLines w:val="0"/>
+        <w:widowControl/>
+        <w:numPr>
+          <w:ilvl w:val="0"/>
+          <w:numId w:val="1"/>
+        </w:numPr>
+        <w:suppressLineNumbers w:val="0"/>
+        <w:pBdr>
+          <w:top w:val="none" w:color="auto" w:sz="0" w:space="0"/>
+          <w:left w:val="none" w:color="auto" w:sz="0" w:space="0"/>
+          <w:bottom w:val="none" w:color="auto" w:sz="0" w:space="0"/>
+          <w:right w:val="none" w:color="auto" w:sz="0" w:space="0"/>
+        </w:pBdr>
+        <w:shd w:val="clear" w:fill="F6F6F6"/>
+        <w:wordWrap/>
+        <w:spacing w:before="0" w:beforeAutospacing="0" w:after="0" w:afterAutospacing="0"/>
+        <w:ind w:left="0" w:leftChars="0" w:right="0" w:rightChars="0" w:firstLine="0" w:firstLineChars="0"/>
+        <w:rPr>
+          <w:rStyle w:val="7"/>
+          <w:rFonts w:hint="eastAsia" w:ascii="Consolas" w:hAnsi="Consolas" w:cs="Consolas"/>
+          <w:i w:val="0"/>
+          <w:caps w:val="0"/>
+          <w:color w:val="121212"/>
+          <w:spacing w:val="0"/>
+          <w:sz w:val="21"/>
+          <w:szCs w:val="21"/>
+          <w:shd w:val="clear" w:fill="F6F6F6"/>
+          <w:lang w:val="en-US" w:eastAsia="zh-CN"/>
+        </w:rPr>
+      </w:pPr>
+      <w:r>
+        <w:rPr>
+          <w:rStyle w:val="7"/>
+          <w:rFonts w:hint="eastAsia" w:ascii="Consolas" w:hAnsi="Consolas" w:cs="Consolas"/>
+          <w:i w:val="0"/>
+          <w:caps w:val="0"/>
+          <w:color w:val="121212"/>
+          <w:spacing w:val="0"/>
+          <w:sz w:val="21"/>
+          <w:szCs w:val="21"/>
+          <w:shd w:val="clear" w:fill="F6F6F6"/>
+          <w:lang w:val="en-US" w:eastAsia="zh-CN"/>
+        </w:rPr>
+        <w:t>在Git窗口输入</w:t>
+      </w:r>
+    </w:p>
+    <w:p>
+      <w:pPr>
+        <w:pStyle w:val="2"/>
+        <w:keepNext w:val="0"/>
+        <w:keepLines w:val="0"/>
+        <w:widowControl/>
+        <w:numPr>
+          <w:ilvl w:val="0"/>
+          <w:numId w:val="0"/>
+        </w:numPr>
+        <w:suppressLineNumbers w:val="0"/>
+        <w:pBdr>
+          <w:top w:val="none" w:color="auto" w:sz="0" w:space="0"/>
+          <w:left w:val="none" w:color="auto" w:sz="0" w:space="0"/>
+          <w:bottom w:val="none" w:color="auto" w:sz="0" w:space="0"/>
+          <w:right w:val="none" w:color="auto" w:sz="0" w:space="0"/>
+        </w:pBdr>
+        <w:shd w:val="clear" w:fill="F6F6F6"/>
+        <w:wordWrap/>
+        <w:spacing w:before="0" w:beforeAutospacing="0" w:after="0" w:afterAutospacing="0"/>
+        <w:ind w:leftChars="0" w:right="0" w:rightChars="0"/>
+        <w:rPr>
+          <w:rFonts w:ascii="Consolas" w:hAnsi="Consolas" w:eastAsia="Consolas" w:cs="Consolas"/>
+          <w:i w:val="0"/>
+          <w:caps w:val="0"/>
+          <w:color w:val="121212"/>
+          <w:spacing w:val="0"/>
+          <w:sz w:val="21"/>
+          <w:szCs w:val="21"/>
+          <w:shd w:val="clear" w:fill="F6F6F6"/>
+        </w:rPr>
+      </w:pPr>
+      <w:r>
+        <w:rPr>
+          <w:rFonts w:ascii="Consolas" w:hAnsi="Consolas" w:eastAsia="Consolas" w:cs="Consolas"/>
+          <w:i w:val="0"/>
+          <w:caps w:val="0"/>
+          <w:color w:val="121212"/>
+          <w:spacing w:val="0"/>
+          <w:sz w:val="21"/>
+          <w:szCs w:val="21"/>
+          <w:shd w:val="clear" w:fill="F6F6F6"/>
+        </w:rPr>
+        <w:t xml:space="preserve">ssh -T </w:t>
+      </w:r>
+      <w:r>
+        <w:rPr>
+          <w:rFonts w:ascii="Consolas" w:hAnsi="Consolas" w:eastAsia="Consolas" w:cs="Consolas"/>
+          <w:i w:val="0"/>
+          <w:caps w:val="0"/>
+          <w:color w:val="121212"/>
+          <w:spacing w:val="0"/>
+          <w:sz w:val="21"/>
+          <w:szCs w:val="21"/>
+          <w:shd w:val="clear" w:fill="F6F6F6"/>
+        </w:rPr>
+        <w:fldChar w:fldCharType="begin"/>
+      </w:r>
+      <w:r>
+        <w:rPr>
+          <w:rFonts w:ascii="Consolas" w:hAnsi="Consolas" w:eastAsia="Consolas" w:cs="Consolas"/>
+          <w:i w:val="0"/>
+          <w:caps w:val="0"/>
+          <w:color w:val="121212"/>
+          <w:spacing w:val="0"/>
+          <w:sz w:val="21"/>
+          <w:szCs w:val="21"/>
+          <w:shd w:val="clear" w:fill="F6F6F6"/>
+        </w:rPr>
+        <w:instrText xml:space="preserve"> HYPERLINK "mailto:git@github.com" </w:instrText>
+      </w:r>
+      <w:r>
+        <w:rPr>
+          <w:rFonts w:ascii="Consolas" w:hAnsi="Consolas" w:eastAsia="Consolas" w:cs="Consolas"/>
+          <w:i w:val="0"/>
+          <w:caps w:val="0"/>
+          <w:color w:val="121212"/>
+          <w:spacing w:val="0"/>
+          <w:sz w:val="21"/>
+          <w:szCs w:val="21"/>
+          <w:shd w:val="clear" w:fill="F6F6F6"/>
+        </w:rPr>
+        <w:fldChar w:fldCharType="separate"/>
+      </w:r>
+      <w:r>
+        <w:rPr>
           <w:rStyle w:val="6"/>
-          <w:rFonts w:ascii="Consolas" w:hAnsi="Consolas" w:eastAsia="Consolas" w:cs="Consolas"/>
-          <w:i w:val="0"/>
-          <w:caps w:val="0"/>
-          <w:color w:val="121212"/>
-          <w:spacing w:val="0"/>
-          <w:sz w:val="21"/>
-          <w:szCs w:val="21"/>
-          <w:shd w:val="clear" w:fill="F6F6F6"/>
-        </w:rPr>
-      </w:pPr>
-      <w:r>
-        <w:rPr>
-          <w:rStyle w:val="6"/>
-          <w:rFonts w:ascii="Consolas" w:hAnsi="Consolas" w:eastAsia="Consolas" w:cs="Consolas"/>
-          <w:i w:val="0"/>
-          <w:caps w:val="0"/>
-          <w:color w:val="121212"/>
-          <w:spacing w:val="0"/>
-          <w:sz w:val="21"/>
-          <w:szCs w:val="21"/>
-          <w:shd w:val="clear" w:fill="F6F6F6"/>
-        </w:rPr>
-        <w:t>git config --global user.name "</w:t>
-      </w:r>
-      <w:r>
-        <w:rPr>
-          <w:rStyle w:val="6"/>
-          <w:rFonts w:hint="eastAsia" w:ascii="Consolas" w:hAnsi="Consolas" w:cs="Consolas"/>
-          <w:i w:val="0"/>
-          <w:caps w:val="0"/>
-          <w:color w:val="121212"/>
-          <w:spacing w:val="0"/>
-          <w:sz w:val="21"/>
-          <w:szCs w:val="21"/>
-          <w:shd w:val="clear" w:fill="F6F6F6"/>
-          <w:lang w:val="en-US" w:eastAsia="zh-CN"/>
-        </w:rPr>
-        <w:t>账号</w:t>
-      </w:r>
-      <w:r>
-        <w:rPr>
-          <w:rStyle w:val="6"/>
-          <w:rFonts w:ascii="Consolas" w:hAnsi="Consolas" w:eastAsia="Consolas" w:cs="Consolas"/>
-          <w:i w:val="0"/>
-          <w:caps w:val="0"/>
-          <w:color w:val="121212"/>
-          <w:spacing w:val="0"/>
-          <w:sz w:val="21"/>
-          <w:szCs w:val="21"/>
-          <w:shd w:val="clear" w:fill="F6F6F6"/>
-        </w:rPr>
-        <w:t xml:space="preserve">" </w:t>
-      </w:r>
-    </w:p>
-    <w:p>
-      <w:pPr>
-        <w:pStyle w:val="2"/>
-        <w:keepNext w:val="0"/>
-        <w:keepLines w:val="0"/>
-        <w:widowControl/>
-        <w:suppressLineNumbers w:val="0"/>
-        <w:pBdr>
-          <w:top w:val="none" w:color="auto" w:sz="0" w:space="0"/>
-          <w:left w:val="none" w:color="auto" w:sz="0" w:space="0"/>
-          <w:bottom w:val="none" w:color="auto" w:sz="0" w:space="0"/>
-          <w:right w:val="none" w:color="auto" w:sz="0" w:space="0"/>
-        </w:pBdr>
-        <w:shd w:val="clear" w:fill="F6F6F6"/>
-        <w:wordWrap/>
-        <w:spacing w:before="0" w:beforeAutospacing="0" w:after="0" w:afterAutospacing="0"/>
-        <w:ind w:left="0" w:right="0" w:firstLine="0"/>
-        <w:rPr>
-          <w:rStyle w:val="6"/>
-          <w:rFonts w:ascii="Consolas" w:hAnsi="Consolas" w:eastAsia="Consolas" w:cs="Consolas"/>
-          <w:i w:val="0"/>
-          <w:caps w:val="0"/>
-          <w:color w:val="121212"/>
-          <w:spacing w:val="0"/>
-          <w:sz w:val="21"/>
-          <w:szCs w:val="21"/>
-          <w:shd w:val="clear" w:fill="F6F6F6"/>
-        </w:rPr>
-      </w:pPr>
-      <w:r>
-        <w:rPr>
-          <w:rStyle w:val="6"/>
-          <w:rFonts w:ascii="Consolas" w:hAnsi="Consolas" w:eastAsia="Consolas" w:cs="Consolas"/>
-          <w:i w:val="0"/>
-          <w:caps w:val="0"/>
-          <w:color w:val="121212"/>
-          <w:spacing w:val="0"/>
-          <w:sz w:val="21"/>
-          <w:szCs w:val="21"/>
-          <w:shd w:val="clear" w:fill="F6F6F6"/>
-        </w:rPr>
-        <w:t>git config --global user.email "</w:t>
-      </w:r>
-      <w:r>
-        <w:rPr>
-          <w:rStyle w:val="6"/>
-          <w:rFonts w:hint="eastAsia" w:ascii="Consolas" w:hAnsi="Consolas" w:cs="Consolas"/>
-          <w:i w:val="0"/>
-          <w:caps w:val="0"/>
-          <w:color w:val="121212"/>
-          <w:spacing w:val="0"/>
-          <w:sz w:val="21"/>
-          <w:szCs w:val="21"/>
-          <w:shd w:val="clear" w:fill="F6F6F6"/>
-          <w:lang w:val="en-US" w:eastAsia="zh-CN"/>
-        </w:rPr>
-        <w:t>邮箱</w:t>
-      </w:r>
-      <w:r>
-        <w:rPr>
-          <w:rStyle w:val="6"/>
-          <w:rFonts w:ascii="Consolas" w:hAnsi="Consolas" w:eastAsia="Consolas" w:cs="Consolas"/>
-          <w:i w:val="0"/>
-          <w:caps w:val="0"/>
-          <w:color w:val="121212"/>
-          <w:spacing w:val="0"/>
-          <w:sz w:val="21"/>
-          <w:szCs w:val="21"/>
-          <w:shd w:val="clear" w:fill="F6F6F6"/>
-        </w:rPr>
-        <w:t>"</w:t>
-      </w:r>
-    </w:p>
-    <w:p>
-      <w:pPr>
-        <w:pStyle w:val="2"/>
-        <w:keepNext w:val="0"/>
-        <w:keepLines w:val="0"/>
-        <w:widowControl/>
-        <w:suppressLineNumbers w:val="0"/>
-        <w:pBdr>
-          <w:top w:val="none" w:color="auto" w:sz="0" w:space="0"/>
-          <w:left w:val="none" w:color="auto" w:sz="0" w:space="0"/>
-          <w:bottom w:val="none" w:color="auto" w:sz="0" w:space="0"/>
-          <w:right w:val="none" w:color="auto" w:sz="0" w:space="0"/>
-        </w:pBdr>
-        <w:shd w:val="clear" w:fill="F6F6F6"/>
-        <w:wordWrap/>
-        <w:spacing w:before="0" w:beforeAutospacing="0" w:after="0" w:afterAutospacing="0"/>
-        <w:ind w:left="0" w:right="0" w:firstLine="0"/>
-        <w:rPr>
-          <w:i w:val="0"/>
-          <w:caps w:val="0"/>
-          <w:color w:val="121212"/>
-          <w:spacing w:val="0"/>
-          <w:sz w:val="21"/>
-          <w:szCs w:val="21"/>
-        </w:rPr>
-      </w:pPr>
-      <w:r>
-        <w:rPr>
-          <w:rStyle w:val="6"/>
-          <w:rFonts w:ascii="Consolas" w:hAnsi="Consolas" w:eastAsia="Consolas" w:cs="Consolas"/>
-          <w:i w:val="0"/>
-          <w:caps w:val="0"/>
-          <w:color w:val="121212"/>
-          <w:spacing w:val="0"/>
-          <w:sz w:val="21"/>
-          <w:szCs w:val="21"/>
-          <w:shd w:val="clear" w:fill="F6F6F6"/>
-        </w:rPr>
-        <w:t>ssh-keygen -t rsa -C "</w:t>
-      </w:r>
-      <w:r>
-        <w:rPr>
-          <w:rStyle w:val="6"/>
-          <w:rFonts w:hint="eastAsia" w:ascii="Consolas" w:hAnsi="Consolas" w:cs="Consolas"/>
-          <w:i w:val="0"/>
-          <w:caps w:val="0"/>
-          <w:color w:val="121212"/>
-          <w:spacing w:val="0"/>
-          <w:sz w:val="21"/>
-          <w:szCs w:val="21"/>
-          <w:shd w:val="clear" w:fill="F6F6F6"/>
-          <w:lang w:val="en-US" w:eastAsia="zh-CN"/>
-        </w:rPr>
-        <w:t>邮箱</w:t>
-      </w:r>
-      <w:r>
-        <w:rPr>
-          <w:rStyle w:val="6"/>
-          <w:rFonts w:ascii="Consolas" w:hAnsi="Consolas" w:eastAsia="Consolas" w:cs="Consolas"/>
-          <w:i w:val="0"/>
-          <w:caps w:val="0"/>
-          <w:color w:val="121212"/>
-          <w:spacing w:val="0"/>
-          <w:sz w:val="21"/>
-          <w:szCs w:val="21"/>
-          <w:shd w:val="clear" w:fill="F6F6F6"/>
-        </w:rPr>
-        <w:t>"</w:t>
-      </w:r>
-    </w:p>
-    <w:p>
-      <w:pPr>
-        <w:pStyle w:val="2"/>
-        <w:keepNext w:val="0"/>
-        <w:keepLines w:val="0"/>
-        <w:widowControl/>
-        <w:suppressLineNumbers w:val="0"/>
-        <w:pBdr>
-          <w:top w:val="none" w:color="auto" w:sz="0" w:space="0"/>
-          <w:left w:val="none" w:color="auto" w:sz="0" w:space="0"/>
-          <w:bottom w:val="none" w:color="auto" w:sz="0" w:space="0"/>
-          <w:right w:val="none" w:color="auto" w:sz="0" w:space="0"/>
-        </w:pBdr>
-        <w:shd w:val="clear" w:fill="F6F6F6"/>
-        <w:wordWrap/>
-        <w:spacing w:before="0" w:beforeAutospacing="0" w:after="0" w:afterAutospacing="0"/>
-        <w:ind w:left="0" w:right="0" w:firstLine="0"/>
-        <w:rPr>
-          <w:rStyle w:val="6"/>
-          <w:rFonts w:hint="eastAsia" w:ascii="Consolas" w:hAnsi="Consolas" w:cs="Consolas"/>
-          <w:i w:val="0"/>
-          <w:caps w:val="0"/>
-          <w:color w:val="121212"/>
-          <w:spacing w:val="0"/>
-          <w:sz w:val="21"/>
-          <w:szCs w:val="21"/>
-          <w:shd w:val="clear" w:fill="F6F6F6"/>
-          <w:lang w:val="en-US" w:eastAsia="zh-CN"/>
-        </w:rPr>
-      </w:pPr>
-      <w:r>
-        <w:rPr>
-          <w:rStyle w:val="6"/>
-          <w:rFonts w:hint="eastAsia" w:ascii="Consolas" w:hAnsi="Consolas" w:cs="Consolas"/>
-          <w:i w:val="0"/>
-          <w:caps w:val="0"/>
-          <w:color w:val="121212"/>
-          <w:spacing w:val="0"/>
-          <w:sz w:val="21"/>
-          <w:szCs w:val="21"/>
-          <w:shd w:val="clear" w:fill="F6F6F6"/>
-          <w:lang w:val="en-US" w:eastAsia="zh-CN"/>
-        </w:rPr>
-        <w:t>三回车</w:t>
-      </w:r>
-    </w:p>
-    <w:p>
-      <w:pPr>
-        <w:pStyle w:val="2"/>
-        <w:keepNext w:val="0"/>
-        <w:keepLines w:val="0"/>
-        <w:widowControl/>
-        <w:numPr>
-          <w:ilvl w:val="0"/>
-          <w:numId w:val="1"/>
-        </w:numPr>
-        <w:suppressLineNumbers w:val="0"/>
-        <w:pBdr>
-          <w:top w:val="none" w:color="auto" w:sz="0" w:space="0"/>
-          <w:left w:val="none" w:color="auto" w:sz="0" w:space="0"/>
-          <w:bottom w:val="none" w:color="auto" w:sz="0" w:space="0"/>
-          <w:right w:val="none" w:color="auto" w:sz="0" w:space="0"/>
-        </w:pBdr>
-        <w:shd w:val="clear" w:fill="F6F6F6"/>
-        <w:wordWrap/>
-        <w:spacing w:before="0" w:beforeAutospacing="0" w:after="0" w:afterAutospacing="0"/>
-        <w:ind w:left="0" w:leftChars="0" w:right="0" w:firstLine="0" w:firstLineChars="0"/>
-        <w:rPr>
-          <w:rStyle w:val="6"/>
-          <w:rFonts w:hint="eastAsia" w:ascii="Consolas" w:hAnsi="Consolas" w:cs="Consolas"/>
-          <w:i w:val="0"/>
-          <w:caps w:val="0"/>
-          <w:color w:val="121212"/>
-          <w:spacing w:val="0"/>
-          <w:sz w:val="21"/>
-          <w:szCs w:val="21"/>
-          <w:shd w:val="clear" w:fill="F6F6F6"/>
-          <w:lang w:val="en-US" w:eastAsia="zh-CN"/>
-        </w:rPr>
-      </w:pPr>
-      <w:r>
-        <w:rPr>
-          <w:rStyle w:val="6"/>
-          <w:rFonts w:hint="eastAsia" w:ascii="Consolas" w:hAnsi="Consolas" w:cs="Consolas"/>
-          <w:i w:val="0"/>
-          <w:caps w:val="0"/>
-          <w:color w:val="121212"/>
-          <w:spacing w:val="0"/>
-          <w:sz w:val="21"/>
-          <w:szCs w:val="21"/>
-          <w:shd w:val="clear" w:fill="F6F6F6"/>
-          <w:lang w:val="en-US" w:eastAsia="zh-CN"/>
-        </w:rPr>
-        <w:t>在系统盘/用户/用户名在面 找.ssh文件夹，打开id_rsa.pub文件</w:t>
-      </w:r>
-    </w:p>
-    <w:p>
-      <w:pPr>
-        <w:pStyle w:val="2"/>
-        <w:keepNext w:val="0"/>
-        <w:keepLines w:val="0"/>
-        <w:widowControl/>
-        <w:numPr>
-          <w:ilvl w:val="0"/>
-          <w:numId w:val="0"/>
-        </w:numPr>
-        <w:suppressLineNumbers w:val="0"/>
-        <w:pBdr>
-          <w:top w:val="none" w:color="auto" w:sz="0" w:space="0"/>
-          <w:left w:val="none" w:color="auto" w:sz="0" w:space="0"/>
-          <w:bottom w:val="none" w:color="auto" w:sz="0" w:space="0"/>
-          <w:right w:val="none" w:color="auto" w:sz="0" w:space="0"/>
-        </w:pBdr>
-        <w:shd w:val="clear" w:fill="F6F6F6"/>
-        <w:wordWrap/>
-        <w:spacing w:before="0" w:beforeAutospacing="0" w:after="0" w:afterAutospacing="0"/>
-        <w:ind w:leftChars="0" w:right="0" w:rightChars="0"/>
-        <w:rPr>
-          <w:rStyle w:val="6"/>
-          <w:rFonts w:hint="eastAsia" w:ascii="Consolas" w:hAnsi="Consolas" w:cs="Consolas"/>
-          <w:i w:val="0"/>
-          <w:caps w:val="0"/>
-          <w:color w:val="121212"/>
-          <w:spacing w:val="0"/>
-          <w:sz w:val="21"/>
-          <w:szCs w:val="21"/>
-          <w:shd w:val="clear" w:fill="F6F6F6"/>
-          <w:lang w:val="en-US" w:eastAsia="zh-CN"/>
-        </w:rPr>
-      </w:pPr>
-      <w:r>
-        <w:rPr>
-          <w:rStyle w:val="6"/>
-          <w:rFonts w:hint="eastAsia" w:ascii="Consolas" w:hAnsi="Consolas" w:cs="Consolas"/>
-          <w:i w:val="0"/>
-          <w:caps w:val="0"/>
-          <w:color w:val="121212"/>
-          <w:spacing w:val="0"/>
-          <w:sz w:val="21"/>
-          <w:szCs w:val="21"/>
-          <w:shd w:val="clear" w:fill="F6F6F6"/>
-          <w:lang w:val="en-US" w:eastAsia="zh-CN"/>
-        </w:rPr>
-        <w:t>复制其中内容</w:t>
-      </w:r>
-    </w:p>
-    <w:p>
-      <w:pPr>
-        <w:pStyle w:val="2"/>
-        <w:keepNext w:val="0"/>
-        <w:keepLines w:val="0"/>
-        <w:widowControl/>
-        <w:numPr>
-          <w:ilvl w:val="0"/>
-          <w:numId w:val="1"/>
-        </w:numPr>
-        <w:suppressLineNumbers w:val="0"/>
-        <w:pBdr>
-          <w:top w:val="none" w:color="auto" w:sz="0" w:space="0"/>
-          <w:left w:val="none" w:color="auto" w:sz="0" w:space="0"/>
-          <w:bottom w:val="none" w:color="auto" w:sz="0" w:space="0"/>
-          <w:right w:val="none" w:color="auto" w:sz="0" w:space="0"/>
-        </w:pBdr>
-        <w:shd w:val="clear" w:fill="F6F6F6"/>
-        <w:wordWrap/>
-        <w:spacing w:before="0" w:beforeAutospacing="0" w:after="0" w:afterAutospacing="0"/>
-        <w:ind w:left="0" w:leftChars="0" w:right="0" w:rightChars="0" w:firstLine="0" w:firstLineChars="0"/>
-        <w:rPr>
-          <w:rStyle w:val="6"/>
-          <w:rFonts w:hint="default" w:ascii="Consolas" w:hAnsi="Consolas" w:cs="Consolas"/>
-          <w:i w:val="0"/>
-          <w:caps w:val="0"/>
-          <w:color w:val="121212"/>
-          <w:spacing w:val="0"/>
-          <w:sz w:val="21"/>
-          <w:szCs w:val="21"/>
-          <w:shd w:val="clear" w:fill="F6F6F6"/>
-          <w:lang w:val="en-US" w:eastAsia="zh-CN"/>
-        </w:rPr>
-      </w:pPr>
-      <w:r>
-        <w:rPr>
-          <w:rStyle w:val="6"/>
-          <w:rFonts w:hint="eastAsia" w:ascii="Consolas" w:hAnsi="Consolas" w:cs="Consolas"/>
-          <w:i w:val="0"/>
-          <w:caps w:val="0"/>
-          <w:color w:val="121212"/>
-          <w:spacing w:val="0"/>
-          <w:sz w:val="21"/>
-          <w:szCs w:val="21"/>
-          <w:shd w:val="clear" w:fill="F6F6F6"/>
-          <w:lang w:val="en-US" w:eastAsia="zh-CN"/>
-        </w:rPr>
-        <w:t>在GitHub账号下 进入“Setting”——&gt;“SSH”——&gt;“new SSH key”</w:t>
-      </w:r>
-    </w:p>
-    <w:p>
-      <w:pPr>
-        <w:pStyle w:val="2"/>
-        <w:keepNext w:val="0"/>
-        <w:keepLines w:val="0"/>
-        <w:widowControl/>
-        <w:numPr>
-          <w:ilvl w:val="0"/>
-          <w:numId w:val="0"/>
-        </w:numPr>
-        <w:suppressLineNumbers w:val="0"/>
-        <w:pBdr>
-          <w:top w:val="none" w:color="auto" w:sz="0" w:space="0"/>
-          <w:left w:val="none" w:color="auto" w:sz="0" w:space="0"/>
-          <w:bottom w:val="none" w:color="auto" w:sz="0" w:space="0"/>
-          <w:right w:val="none" w:color="auto" w:sz="0" w:space="0"/>
-        </w:pBdr>
-        <w:shd w:val="clear" w:fill="F6F6F6"/>
-        <w:wordWrap/>
-        <w:spacing w:before="0" w:beforeAutospacing="0" w:after="0" w:afterAutospacing="0"/>
-        <w:ind w:leftChars="0" w:right="0" w:rightChars="0"/>
-        <w:rPr>
-          <w:rStyle w:val="6"/>
-          <w:rFonts w:hint="eastAsia" w:ascii="Consolas" w:hAnsi="Consolas" w:cs="Consolas"/>
-          <w:i w:val="0"/>
-          <w:caps w:val="0"/>
-          <w:color w:val="121212"/>
-          <w:spacing w:val="0"/>
-          <w:sz w:val="21"/>
-          <w:szCs w:val="21"/>
-          <w:shd w:val="clear" w:fill="F6F6F6"/>
-          <w:lang w:val="en-US" w:eastAsia="zh-CN"/>
-        </w:rPr>
-      </w:pPr>
-      <w:r>
-        <w:rPr>
-          <w:rStyle w:val="6"/>
-          <w:rFonts w:hint="eastAsia" w:ascii="Consolas" w:hAnsi="Consolas" w:cs="Consolas"/>
-          <w:i w:val="0"/>
-          <w:caps w:val="0"/>
-          <w:color w:val="121212"/>
-          <w:spacing w:val="0"/>
-          <w:sz w:val="21"/>
-          <w:szCs w:val="21"/>
-          <w:shd w:val="clear" w:fill="F6F6F6"/>
-          <w:lang w:val="en-US" w:eastAsia="zh-CN"/>
-        </w:rPr>
-        <w:t>将第6步中复制的内容粘到这里</w:t>
-      </w:r>
-    </w:p>
-    <w:p>
-      <w:pPr>
-        <w:pStyle w:val="2"/>
-        <w:keepNext w:val="0"/>
-        <w:keepLines w:val="0"/>
-        <w:widowControl/>
-        <w:numPr>
-          <w:ilvl w:val="0"/>
-          <w:numId w:val="1"/>
-        </w:numPr>
-        <w:suppressLineNumbers w:val="0"/>
-        <w:pBdr>
-          <w:top w:val="none" w:color="auto" w:sz="0" w:space="0"/>
-          <w:left w:val="none" w:color="auto" w:sz="0" w:space="0"/>
-          <w:bottom w:val="none" w:color="auto" w:sz="0" w:space="0"/>
-          <w:right w:val="none" w:color="auto" w:sz="0" w:space="0"/>
-        </w:pBdr>
-        <w:shd w:val="clear" w:fill="F6F6F6"/>
-        <w:wordWrap/>
-        <w:spacing w:before="0" w:beforeAutospacing="0" w:after="0" w:afterAutospacing="0"/>
-        <w:ind w:left="0" w:leftChars="0" w:right="0" w:rightChars="0" w:firstLine="0" w:firstLineChars="0"/>
-        <w:rPr>
-          <w:rStyle w:val="6"/>
-          <w:rFonts w:hint="eastAsia" w:ascii="Consolas" w:hAnsi="Consolas" w:cs="Consolas"/>
-          <w:i w:val="0"/>
-          <w:caps w:val="0"/>
-          <w:color w:val="121212"/>
-          <w:spacing w:val="0"/>
-          <w:sz w:val="21"/>
-          <w:szCs w:val="21"/>
-          <w:shd w:val="clear" w:fill="F6F6F6"/>
-          <w:lang w:val="en-US" w:eastAsia="zh-CN"/>
-        </w:rPr>
-      </w:pPr>
-      <w:r>
-        <w:rPr>
-          <w:rStyle w:val="6"/>
-          <w:rFonts w:hint="eastAsia" w:ascii="Consolas" w:hAnsi="Consolas" w:cs="Consolas"/>
-          <w:i w:val="0"/>
-          <w:caps w:val="0"/>
-          <w:color w:val="121212"/>
-          <w:spacing w:val="0"/>
-          <w:sz w:val="21"/>
-          <w:szCs w:val="21"/>
-          <w:shd w:val="clear" w:fill="F6F6F6"/>
-          <w:lang w:val="en-US" w:eastAsia="zh-CN"/>
-        </w:rPr>
-        <w:t>在Git窗口输入</w:t>
-      </w:r>
-    </w:p>
-    <w:p>
-      <w:pPr>
-        <w:pStyle w:val="2"/>
-        <w:keepNext w:val="0"/>
-        <w:keepLines w:val="0"/>
-        <w:widowControl/>
-        <w:numPr>
-          <w:ilvl w:val="0"/>
-          <w:numId w:val="0"/>
-        </w:numPr>
-        <w:suppressLineNumbers w:val="0"/>
-        <w:pBdr>
-          <w:top w:val="none" w:color="auto" w:sz="0" w:space="0"/>
-          <w:left w:val="none" w:color="auto" w:sz="0" w:space="0"/>
-          <w:bottom w:val="none" w:color="auto" w:sz="0" w:space="0"/>
-          <w:right w:val="none" w:color="auto" w:sz="0" w:space="0"/>
-        </w:pBdr>
-        <w:shd w:val="clear" w:fill="F6F6F6"/>
-        <w:wordWrap/>
-        <w:spacing w:before="0" w:beforeAutospacing="0" w:after="0" w:afterAutospacing="0"/>
-        <w:ind w:leftChars="0" w:right="0" w:rightChars="0"/>
-        <w:rPr>
-          <w:rFonts w:ascii="Consolas" w:hAnsi="Consolas" w:eastAsia="Consolas" w:cs="Consolas"/>
-          <w:i w:val="0"/>
-          <w:caps w:val="0"/>
-          <w:color w:val="121212"/>
-          <w:spacing w:val="0"/>
-          <w:sz w:val="21"/>
-          <w:szCs w:val="21"/>
-          <w:shd w:val="clear" w:fill="F6F6F6"/>
-        </w:rPr>
-      </w:pPr>
-      <w:r>
-        <w:rPr>
-          <w:rFonts w:ascii="Consolas" w:hAnsi="Consolas" w:eastAsia="Consolas" w:cs="Consolas"/>
-          <w:i w:val="0"/>
-          <w:caps w:val="0"/>
-          <w:color w:val="121212"/>
-          <w:spacing w:val="0"/>
-          <w:sz w:val="21"/>
-          <w:szCs w:val="21"/>
-          <w:shd w:val="clear" w:fill="F6F6F6"/>
-        </w:rPr>
-        <w:t xml:space="preserve">ssh -T </w:t>
-      </w:r>
-      <w:r>
-        <w:rPr>
-          <w:rFonts w:ascii="Consolas" w:hAnsi="Consolas" w:eastAsia="Consolas" w:cs="Consolas"/>
-          <w:i w:val="0"/>
-          <w:caps w:val="0"/>
-          <w:color w:val="121212"/>
-          <w:spacing w:val="0"/>
-          <w:sz w:val="21"/>
-          <w:szCs w:val="21"/>
-          <w:shd w:val="clear" w:fill="F6F6F6"/>
-        </w:rPr>
-        <w:fldChar w:fldCharType="begin"/>
-      </w:r>
-      <w:r>
-        <w:rPr>
-          <w:rFonts w:ascii="Consolas" w:hAnsi="Consolas" w:eastAsia="Consolas" w:cs="Consolas"/>
-          <w:i w:val="0"/>
-          <w:caps w:val="0"/>
-          <w:color w:val="121212"/>
-          <w:spacing w:val="0"/>
-          <w:sz w:val="21"/>
-          <w:szCs w:val="21"/>
-          <w:shd w:val="clear" w:fill="F6F6F6"/>
-        </w:rPr>
-        <w:instrText xml:space="preserve"> HYPERLINK "mailto:git@github.com" </w:instrText>
-      </w:r>
-      <w:r>
-        <w:rPr>
-          <w:rFonts w:ascii="Consolas" w:hAnsi="Consolas" w:eastAsia="Consolas" w:cs="Consolas"/>
-          <w:i w:val="0"/>
-          <w:caps w:val="0"/>
-          <w:color w:val="121212"/>
-          <w:spacing w:val="0"/>
-          <w:sz w:val="21"/>
-          <w:szCs w:val="21"/>
-          <w:shd w:val="clear" w:fill="F6F6F6"/>
-        </w:rPr>
-        <w:fldChar w:fldCharType="separate"/>
-      </w:r>
-      <w:r>
-        <w:rPr>
-          <w:rStyle w:val="5"/>
           <w:rFonts w:ascii="Consolas" w:hAnsi="Consolas" w:eastAsia="Consolas" w:cs="Consolas"/>
           <w:i w:val="0"/>
           <w:caps w:val="0"/>
@@ -1356,6 +1356,44 @@
         <w:widowControl/>
         <w:numPr>
           <w:ilvl w:val="0"/>
+          <w:numId w:val="2"/>
+        </w:numPr>
+        <w:suppressLineNumbers w:val="0"/>
+        <w:pBdr>
+          <w:top w:val="none" w:color="auto" w:sz="0" w:space="0"/>
+          <w:left w:val="none" w:color="auto" w:sz="0" w:space="0"/>
+          <w:bottom w:val="none" w:color="auto" w:sz="0" w:space="0"/>
+          <w:right w:val="none" w:color="auto" w:sz="0" w:space="0"/>
+        </w:pBdr>
+        <w:shd w:val="clear" w:fill="F6F6F6"/>
+        <w:tabs>
+          <w:tab w:val="clear" w:pos="312"/>
+        </w:tabs>
+        <w:wordWrap/>
+        <w:spacing w:before="0" w:beforeAutospacing="0" w:after="0" w:afterAutospacing="0"/>
+        <w:ind w:leftChars="0" w:right="0" w:rightChars="0"/>
+        <w:rPr>
+          <w:rFonts w:hint="default"/>
+          <w:lang w:val="en-US" w:eastAsia="zh-CN"/>
+        </w:rPr>
+      </w:pPr>
+      <w:r>
+        <w:rPr>
+          <w:rFonts w:hint="eastAsia"/>
+          <w:lang w:val="en-US" w:eastAsia="zh-CN"/>
+        </w:rPr>
+        <w:t>Git窗口提交跟新到远程仓库：三句命令</w:t>
+      </w:r>
+    </w:p>
+    <w:p>
+      <w:pPr>
+        <w:pStyle w:val="2"/>
+        <w:keepNext w:val="0"/>
+        <w:keepLines w:val="0"/>
+        <w:pageBreakBefore w:val="0"/>
+        <w:widowControl/>
+        <w:numPr>
+          <w:ilvl w:val="0"/>
           <w:numId w:val="0"/>
         </w:numPr>
         <w:suppressLineNumbers w:val="0"/>
@@ -1366,21 +1404,38 @@
           <w:right w:val="none" w:color="auto" w:sz="0" w:space="0"/>
         </w:pBdr>
         <w:shd w:val="clear" w:fill="F6F6F6"/>
-        <w:wordWrap/>
-        <w:spacing w:before="0" w:beforeAutospacing="0" w:after="0" w:afterAutospacing="0"/>
-        <w:ind w:right="0" w:rightChars="0"/>
+        <w:kinsoku/>
+        <w:wordWrap/>
+        <w:overflowPunct/>
+        <w:topLinePunct w:val="0"/>
+        <w:autoSpaceDE/>
+        <w:autoSpaceDN/>
+        <w:bidi w:val="0"/>
+        <w:adjustRightInd/>
+        <w:snapToGrid/>
+        <w:spacing w:before="0" w:beforeAutospacing="0" w:after="0" w:afterAutospacing="0"/>
+        <w:ind w:left="840" w:leftChars="400" w:right="0" w:rightChars="0"/>
         <w:jc w:val="left"/>
-        <w:rPr>
-          <w:rFonts w:hint="eastAsia"/>
-          <w:lang w:val="en-US" w:eastAsia="zh-CN"/>
-        </w:rPr>
-      </w:pPr>
-    </w:p>
-    <w:p>
-      <w:pPr>
-        <w:pStyle w:val="2"/>
-        <w:keepNext w:val="0"/>
-        <w:keepLines w:val="0"/>
+        <w:textAlignment w:val="auto"/>
+        <w:rPr>
+          <w:rFonts w:hint="default"/>
+          <w:lang w:val="en-US" w:eastAsia="zh-CN"/>
+        </w:rPr>
+      </w:pPr>
+      <w:r>
+        <w:rPr>
+          <w:rFonts w:hint="default"/>
+          <w:lang w:val="en-US" w:eastAsia="zh-CN"/>
+        </w:rPr>
+        <w:t>git add .</w:t>
+      </w:r>
+    </w:p>
+    <w:p>
+      <w:pPr>
+        <w:pStyle w:val="2"/>
+        <w:keepNext w:val="0"/>
+        <w:keepLines w:val="0"/>
+        <w:pageBreakBefore w:val="0"/>
         <w:widowControl/>
         <w:numPr>
           <w:ilvl w:val="0"/>
@@ -1394,21 +1449,38 @@
           <w:right w:val="none" w:color="auto" w:sz="0" w:space="0"/>
         </w:pBdr>
         <w:shd w:val="clear" w:fill="F6F6F6"/>
-        <w:wordWrap/>
-        <w:spacing w:before="0" w:beforeAutospacing="0" w:after="0" w:afterAutospacing="0"/>
-        <w:ind w:right="0" w:rightChars="0"/>
+        <w:kinsoku/>
+        <w:wordWrap/>
+        <w:overflowPunct/>
+        <w:topLinePunct w:val="0"/>
+        <w:autoSpaceDE/>
+        <w:autoSpaceDN/>
+        <w:bidi w:val="0"/>
+        <w:adjustRightInd/>
+        <w:snapToGrid/>
+        <w:spacing w:before="0" w:beforeAutospacing="0" w:after="0" w:afterAutospacing="0"/>
+        <w:ind w:left="840" w:leftChars="400" w:right="0" w:rightChars="0"/>
         <w:jc w:val="left"/>
-        <w:rPr>
-          <w:rFonts w:hint="eastAsia"/>
-          <w:lang w:val="en-US" w:eastAsia="zh-CN"/>
-        </w:rPr>
-      </w:pPr>
-    </w:p>
-    <w:p>
-      <w:pPr>
-        <w:pStyle w:val="2"/>
-        <w:keepNext w:val="0"/>
-        <w:keepLines w:val="0"/>
+        <w:textAlignment w:val="auto"/>
+        <w:rPr>
+          <w:rFonts w:hint="default"/>
+          <w:lang w:val="en-US" w:eastAsia="zh-CN"/>
+        </w:rPr>
+      </w:pPr>
+      <w:r>
+        <w:rPr>
+          <w:rFonts w:hint="default"/>
+          <w:lang w:val="en-US" w:eastAsia="zh-CN"/>
+        </w:rPr>
+        <w:t>git  commit -m "changes log"</w:t>
+      </w:r>
+    </w:p>
+    <w:p>
+      <w:pPr>
+        <w:pStyle w:val="2"/>
+        <w:keepNext w:val="0"/>
+        <w:keepLines w:val="0"/>
+        <w:pageBreakBefore w:val="0"/>
         <w:widowControl/>
         <w:numPr>
           <w:ilvl w:val="0"/>
@@ -1422,43 +1494,31 @@
           <w:right w:val="none" w:color="auto" w:sz="0" w:space="0"/>
         </w:pBdr>
         <w:shd w:val="clear" w:fill="F6F6F6"/>
-        <w:wordWrap/>
-        <w:spacing w:before="0" w:beforeAutospacing="0" w:after="0" w:afterAutospacing="0"/>
-        <w:ind w:right="0" w:rightChars="0"/>
+        <w:kinsoku/>
+        <w:wordWrap/>
+        <w:overflowPunct/>
+        <w:topLinePunct w:val="0"/>
+        <w:autoSpaceDE/>
+        <w:autoSpaceDN/>
+        <w:bidi w:val="0"/>
+        <w:adjustRightInd/>
+        <w:snapToGrid/>
+        <w:spacing w:before="0" w:beforeAutospacing="0" w:after="0" w:afterAutospacing="0"/>
+        <w:ind w:left="840" w:leftChars="400" w:right="0" w:rightChars="0"/>
         <w:jc w:val="left"/>
-        <w:rPr>
-          <w:rFonts w:hint="eastAsia"/>
-          <w:lang w:val="en-US" w:eastAsia="zh-CN"/>
-        </w:rPr>
-      </w:pPr>
-    </w:p>
-    <w:p>
-      <w:pPr>
-        <w:pStyle w:val="2"/>
-        <w:keepNext w:val="0"/>
-        <w:keepLines w:val="0"/>
-        <w:widowControl/>
-        <w:numPr>
-          <w:ilvl w:val="0"/>
-          <w:numId w:val="0"/>
-        </w:numPr>
-        <w:suppressLineNumbers w:val="0"/>
-        <w:pBdr>
-          <w:top w:val="none" w:color="auto" w:sz="0" w:space="0"/>
-          <w:left w:val="none" w:color="auto" w:sz="0" w:space="0"/>
-          <w:bottom w:val="none" w:color="auto" w:sz="0" w:space="0"/>
-          <w:right w:val="none" w:color="auto" w:sz="0" w:space="0"/>
-        </w:pBdr>
-        <w:shd w:val="clear" w:fill="F6F6F6"/>
-        <w:wordWrap/>
-        <w:spacing w:before="0" w:beforeAutospacing="0" w:after="0" w:afterAutospacing="0"/>
-        <w:ind w:right="0" w:rightChars="0"/>
-        <w:jc w:val="left"/>
-        <w:rPr>
-          <w:rFonts w:hint="eastAsia"/>
-          <w:lang w:val="en-US" w:eastAsia="zh-CN"/>
-        </w:rPr>
-      </w:pPr>
+        <w:textAlignment w:val="auto"/>
+        <w:rPr>
+          <w:rFonts w:hint="default"/>
+          <w:lang w:val="en-US" w:eastAsia="zh-CN"/>
+        </w:rPr>
+      </w:pPr>
+      <w:r>
+        <w:rPr>
+          <w:rFonts w:hint="default"/>
+          <w:lang w:val="en-US" w:eastAsia="zh-CN"/>
+        </w:rPr>
+        <w:t>git push -u origin master</w:t>
+      </w:r>
     </w:p>
     <w:p>
       <w:pPr>
@@ -1861,8 +1921,6 @@
         </w:rPr>
         <w:t>主页下面有一个底部导航，首页有一个顶部导航，默认在“推荐”页</w:t>
       </w:r>
-      <w:bookmarkStart w:id="0" w:name="_GoBack"/>
-      <w:bookmarkEnd w:id="0"/>
     </w:p>
     <w:p>
       <w:pPr>
@@ -2006,6 +2064,921 @@
         </w:rPr>
       </w:pPr>
     </w:p>
+    <w:p>
+      <w:pPr>
+        <w:pStyle w:val="3"/>
+        <w:keepNext w:val="0"/>
+        <w:keepLines w:val="0"/>
+        <w:widowControl/>
+        <w:suppressLineNumbers w:val="0"/>
+        <w:pBdr>
+          <w:top w:val="none" w:color="auto" w:sz="0" w:space="0"/>
+          <w:left w:val="none" w:color="auto" w:sz="0" w:space="0"/>
+          <w:bottom w:val="none" w:color="auto" w:sz="0" w:space="0"/>
+          <w:right w:val="none" w:color="auto" w:sz="0" w:space="0"/>
+        </w:pBdr>
+        <w:spacing w:before="0" w:beforeAutospacing="0" w:after="105" w:afterAutospacing="0"/>
+        <w:ind w:left="0" w:right="0"/>
+      </w:pPr>
+      <w:r>
+        <w:rPr>
+          <w:color w:val="859900"/>
+        </w:rPr>
+        <w:t>"dependencies"</w:t>
+      </w:r>
+      <w:r>
+        <w:t>: {</w:t>
+      </w:r>
+    </w:p>
+    <w:p>
+      <w:pPr>
+        <w:pStyle w:val="3"/>
+        <w:keepNext w:val="0"/>
+        <w:keepLines w:val="0"/>
+        <w:widowControl/>
+        <w:suppressLineNumbers w:val="0"/>
+        <w:pBdr>
+          <w:top w:val="none" w:color="auto" w:sz="0" w:space="0"/>
+          <w:left w:val="none" w:color="auto" w:sz="0" w:space="0"/>
+          <w:bottom w:val="none" w:color="auto" w:sz="0" w:space="0"/>
+          <w:right w:val="none" w:color="auto" w:sz="0" w:space="0"/>
+        </w:pBdr>
+        <w:spacing w:before="0" w:beforeAutospacing="0" w:after="105" w:afterAutospacing="0"/>
+        <w:ind w:left="0" w:right="0"/>
+      </w:pPr>
+      <w:r>
+        <w:t>    </w:t>
+      </w:r>
+      <w:r>
+        <w:rPr>
+          <w:color w:val="859900"/>
+        </w:rPr>
+        <w:t>"react"</w:t>
+      </w:r>
+      <w:r>
+        <w:t>: </w:t>
+      </w:r>
+      <w:r>
+        <w:rPr>
+          <w:color w:val="2AA198"/>
+        </w:rPr>
+        <w:t>"16.13.1"</w:t>
+      </w:r>
+      <w:r>
+        <w:t>,</w:t>
+      </w:r>
+    </w:p>
+    <w:p>
+      <w:pPr>
+        <w:pStyle w:val="3"/>
+        <w:keepNext w:val="0"/>
+        <w:keepLines w:val="0"/>
+        <w:widowControl/>
+        <w:suppressLineNumbers w:val="0"/>
+        <w:pBdr>
+          <w:top w:val="none" w:color="auto" w:sz="0" w:space="0"/>
+          <w:left w:val="none" w:color="auto" w:sz="0" w:space="0"/>
+          <w:bottom w:val="none" w:color="auto" w:sz="0" w:space="0"/>
+          <w:right w:val="none" w:color="auto" w:sz="0" w:space="0"/>
+        </w:pBdr>
+        <w:spacing w:before="0" w:beforeAutospacing="0" w:after="105" w:afterAutospacing="0"/>
+        <w:ind w:left="0" w:right="0"/>
+      </w:pPr>
+      <w:r>
+        <w:t>    </w:t>
+      </w:r>
+      <w:r>
+        <w:rPr>
+          <w:color w:val="859900"/>
+        </w:rPr>
+        <w:t>"react-native"</w:t>
+      </w:r>
+      <w:r>
+        <w:t>: </w:t>
+      </w:r>
+      <w:r>
+        <w:rPr>
+          <w:color w:val="2AA198"/>
+        </w:rPr>
+        <w:t>"0.63.2"</w:t>
+      </w:r>
+      <w:r>
+        <w:t>,</w:t>
+      </w:r>
+    </w:p>
+    <w:p>
+      <w:pPr>
+        <w:pStyle w:val="3"/>
+        <w:keepNext w:val="0"/>
+        <w:keepLines w:val="0"/>
+        <w:widowControl/>
+        <w:suppressLineNumbers w:val="0"/>
+        <w:pBdr>
+          <w:top w:val="none" w:color="auto" w:sz="0" w:space="0"/>
+          <w:left w:val="none" w:color="auto" w:sz="0" w:space="0"/>
+          <w:bottom w:val="none" w:color="auto" w:sz="0" w:space="0"/>
+          <w:right w:val="none" w:color="auto" w:sz="0" w:space="0"/>
+        </w:pBdr>
+        <w:spacing w:before="0" w:beforeAutospacing="0" w:after="105" w:afterAutospacing="0"/>
+        <w:ind w:left="0" w:right="0"/>
+      </w:pPr>
+      <w:r>
+        <w:t>    </w:t>
+      </w:r>
+      <w:r>
+        <w:rPr>
+          <w:color w:val="859900"/>
+        </w:rPr>
+        <w:t>"react-native-gesture-handler"</w:t>
+      </w:r>
+      <w:r>
+        <w:t>: </w:t>
+      </w:r>
+      <w:r>
+        <w:rPr>
+          <w:color w:val="2AA198"/>
+        </w:rPr>
+        <w:t>"^1.8.0"</w:t>
+      </w:r>
+      <w:r>
+        <w:t>,</w:t>
+      </w:r>
+    </w:p>
+    <w:p>
+      <w:pPr>
+        <w:pStyle w:val="3"/>
+        <w:keepNext w:val="0"/>
+        <w:keepLines w:val="0"/>
+        <w:widowControl/>
+        <w:suppressLineNumbers w:val="0"/>
+        <w:pBdr>
+          <w:top w:val="none" w:color="auto" w:sz="0" w:space="0"/>
+          <w:left w:val="none" w:color="auto" w:sz="0" w:space="0"/>
+          <w:bottom w:val="none" w:color="auto" w:sz="0" w:space="0"/>
+          <w:right w:val="none" w:color="auto" w:sz="0" w:space="0"/>
+        </w:pBdr>
+        <w:spacing w:before="0" w:beforeAutospacing="0" w:after="105" w:afterAutospacing="0"/>
+        <w:ind w:left="0" w:right="0"/>
+      </w:pPr>
+      <w:r>
+        <w:t>    </w:t>
+      </w:r>
+      <w:r>
+        <w:rPr>
+          <w:color w:val="859900"/>
+        </w:rPr>
+        <w:t>"react-native-reanimated"</w:t>
+      </w:r>
+      <w:r>
+        <w:t>: </w:t>
+      </w:r>
+      <w:r>
+        <w:rPr>
+          <w:color w:val="2AA198"/>
+        </w:rPr>
+        <w:t>"^1.13.0"</w:t>
+      </w:r>
+      <w:r>
+        <w:t>,</w:t>
+      </w:r>
+    </w:p>
+    <w:p>
+      <w:pPr>
+        <w:pStyle w:val="3"/>
+        <w:keepNext w:val="0"/>
+        <w:keepLines w:val="0"/>
+        <w:widowControl/>
+        <w:suppressLineNumbers w:val="0"/>
+        <w:pBdr>
+          <w:top w:val="none" w:color="auto" w:sz="0" w:space="0"/>
+          <w:left w:val="none" w:color="auto" w:sz="0" w:space="0"/>
+          <w:bottom w:val="none" w:color="auto" w:sz="0" w:space="0"/>
+          <w:right w:val="none" w:color="auto" w:sz="0" w:space="0"/>
+        </w:pBdr>
+        <w:spacing w:before="0" w:beforeAutospacing="0" w:after="105" w:afterAutospacing="0"/>
+        <w:ind w:left="0" w:right="0"/>
+      </w:pPr>
+      <w:r>
+        <w:t>    </w:t>
+      </w:r>
+      <w:r>
+        <w:rPr>
+          <w:color w:val="859900"/>
+        </w:rPr>
+        <w:t>"react-native-screens"</w:t>
+      </w:r>
+      <w:r>
+        <w:t>: </w:t>
+      </w:r>
+      <w:r>
+        <w:rPr>
+          <w:color w:val="2AA198"/>
+        </w:rPr>
+        <w:t>"^2.11.0"</w:t>
+      </w:r>
+      <w:r>
+        <w:t>,</w:t>
+      </w:r>
+    </w:p>
+    <w:p>
+      <w:pPr>
+        <w:pStyle w:val="3"/>
+        <w:keepNext w:val="0"/>
+        <w:keepLines w:val="0"/>
+        <w:widowControl/>
+        <w:suppressLineNumbers w:val="0"/>
+        <w:pBdr>
+          <w:top w:val="none" w:color="auto" w:sz="0" w:space="0"/>
+          <w:left w:val="none" w:color="auto" w:sz="0" w:space="0"/>
+          <w:bottom w:val="none" w:color="auto" w:sz="0" w:space="0"/>
+          <w:right w:val="none" w:color="auto" w:sz="0" w:space="0"/>
+        </w:pBdr>
+        <w:spacing w:before="0" w:beforeAutospacing="0" w:after="105" w:afterAutospacing="0"/>
+        <w:ind w:left="0" w:right="0"/>
+      </w:pPr>
+      <w:r>
+        <w:t>    </w:t>
+      </w:r>
+      <w:r>
+        <w:rPr>
+          <w:color w:val="859900"/>
+        </w:rPr>
+        <w:t>"react-navigation"</w:t>
+      </w:r>
+      <w:r>
+        <w:t>: </w:t>
+      </w:r>
+      <w:r>
+        <w:rPr>
+          <w:color w:val="2AA198"/>
+        </w:rPr>
+        <w:t>"^4.4.1"</w:t>
+      </w:r>
+      <w:r>
+        <w:t>,</w:t>
+      </w:r>
+    </w:p>
+    <w:p>
+      <w:pPr>
+        <w:pStyle w:val="3"/>
+        <w:keepNext w:val="0"/>
+        <w:keepLines w:val="0"/>
+        <w:widowControl/>
+        <w:suppressLineNumbers w:val="0"/>
+        <w:pBdr>
+          <w:top w:val="none" w:color="auto" w:sz="0" w:space="0"/>
+          <w:left w:val="none" w:color="auto" w:sz="0" w:space="0"/>
+          <w:bottom w:val="none" w:color="auto" w:sz="0" w:space="0"/>
+          <w:right w:val="none" w:color="auto" w:sz="0" w:space="0"/>
+        </w:pBdr>
+        <w:spacing w:before="0" w:beforeAutospacing="0" w:after="105" w:afterAutospacing="0"/>
+        <w:ind w:left="0" w:right="0"/>
+      </w:pPr>
+      <w:r>
+        <w:t>    </w:t>
+      </w:r>
+      <w:r>
+        <w:rPr>
+          <w:color w:val="859900"/>
+        </w:rPr>
+        <w:t>"react-navigation-tabs"</w:t>
+      </w:r>
+      <w:r>
+        <w:t>: </w:t>
+      </w:r>
+      <w:r>
+        <w:rPr>
+          <w:color w:val="2AA198"/>
+        </w:rPr>
+        <w:t>"^2.9.0"</w:t>
+      </w:r>
+    </w:p>
+    <w:p>
+      <w:pPr>
+        <w:pStyle w:val="3"/>
+        <w:keepNext w:val="0"/>
+        <w:keepLines w:val="0"/>
+        <w:widowControl/>
+        <w:suppressLineNumbers w:val="0"/>
+        <w:pBdr>
+          <w:top w:val="none" w:color="auto" w:sz="0" w:space="0"/>
+          <w:left w:val="none" w:color="auto" w:sz="0" w:space="0"/>
+          <w:bottom w:val="none" w:color="auto" w:sz="0" w:space="0"/>
+          <w:right w:val="none" w:color="auto" w:sz="0" w:space="0"/>
+        </w:pBdr>
+        <w:spacing w:before="0" w:beforeAutospacing="0" w:after="105" w:afterAutospacing="0"/>
+        <w:ind w:left="0" w:right="0"/>
+      </w:pPr>
+      <w:r>
+        <w:t>  }</w:t>
+      </w:r>
+    </w:p>
+    <w:p>
+      <w:pPr>
+        <w:pStyle w:val="3"/>
+        <w:keepNext w:val="0"/>
+        <w:keepLines w:val="0"/>
+        <w:widowControl/>
+        <w:suppressLineNumbers w:val="0"/>
+        <w:pBdr>
+          <w:top w:val="none" w:color="auto" w:sz="0" w:space="0"/>
+          <w:left w:val="none" w:color="auto" w:sz="0" w:space="0"/>
+          <w:bottom w:val="none" w:color="auto" w:sz="0" w:space="0"/>
+          <w:right w:val="none" w:color="auto" w:sz="0" w:space="0"/>
+        </w:pBdr>
+        <w:spacing w:before="0" w:beforeAutospacing="0" w:after="105" w:afterAutospacing="0"/>
+        <w:ind w:left="0" w:right="0"/>
+      </w:pPr>
+    </w:p>
+    <w:p>
+      <w:pPr>
+        <w:pStyle w:val="2"/>
+        <w:keepNext w:val="0"/>
+        <w:keepLines w:val="0"/>
+        <w:widowControl/>
+        <w:numPr>
+          <w:ilvl w:val="0"/>
+          <w:numId w:val="0"/>
+        </w:numPr>
+        <w:suppressLineNumbers w:val="0"/>
+        <w:pBdr>
+          <w:top w:val="none" w:color="auto" w:sz="0" w:space="0"/>
+          <w:left w:val="none" w:color="auto" w:sz="0" w:space="0"/>
+          <w:bottom w:val="none" w:color="auto" w:sz="0" w:space="0"/>
+          <w:right w:val="none" w:color="auto" w:sz="0" w:space="0"/>
+        </w:pBdr>
+        <w:shd w:val="clear" w:fill="F6F6F6"/>
+        <w:wordWrap/>
+        <w:spacing w:before="0" w:beforeAutospacing="0" w:after="0" w:afterAutospacing="0"/>
+        <w:ind w:right="0" w:rightChars="0"/>
+        <w:jc w:val="left"/>
+        <w:rPr>
+          <w:rFonts w:hint="default"/>
+          <w:lang w:val="en-US" w:eastAsia="zh-CN"/>
+        </w:rPr>
+      </w:pPr>
+    </w:p>
+    <w:p>
+      <w:pPr>
+        <w:pStyle w:val="2"/>
+        <w:keepNext w:val="0"/>
+        <w:keepLines w:val="0"/>
+        <w:widowControl/>
+        <w:numPr>
+          <w:ilvl w:val="0"/>
+          <w:numId w:val="0"/>
+        </w:numPr>
+        <w:suppressLineNumbers w:val="0"/>
+        <w:pBdr>
+          <w:top w:val="none" w:color="auto" w:sz="0" w:space="0"/>
+          <w:left w:val="none" w:color="auto" w:sz="0" w:space="0"/>
+          <w:bottom w:val="none" w:color="auto" w:sz="0" w:space="0"/>
+          <w:right w:val="none" w:color="auto" w:sz="0" w:space="0"/>
+        </w:pBdr>
+        <w:shd w:val="clear" w:fill="F6F6F6"/>
+        <w:wordWrap/>
+        <w:spacing w:before="0" w:beforeAutospacing="0" w:after="0" w:afterAutospacing="0"/>
+        <w:ind w:right="0" w:rightChars="0"/>
+        <w:jc w:val="left"/>
+        <w:rPr>
+          <w:rFonts w:hint="default"/>
+          <w:lang w:val="en-US" w:eastAsia="zh-CN"/>
+        </w:rPr>
+      </w:pPr>
+    </w:p>
+    <w:p>
+      <w:pPr>
+        <w:pStyle w:val="2"/>
+        <w:keepNext w:val="0"/>
+        <w:keepLines w:val="0"/>
+        <w:widowControl/>
+        <w:numPr>
+          <w:ilvl w:val="0"/>
+          <w:numId w:val="0"/>
+        </w:numPr>
+        <w:suppressLineNumbers w:val="0"/>
+        <w:pBdr>
+          <w:top w:val="none" w:color="auto" w:sz="0" w:space="0"/>
+          <w:left w:val="none" w:color="auto" w:sz="0" w:space="0"/>
+          <w:bottom w:val="none" w:color="auto" w:sz="0" w:space="0"/>
+          <w:right w:val="none" w:color="auto" w:sz="0" w:space="0"/>
+        </w:pBdr>
+        <w:shd w:val="clear" w:fill="F6F6F6"/>
+        <w:wordWrap/>
+        <w:spacing w:before="0" w:beforeAutospacing="0" w:after="0" w:afterAutospacing="0"/>
+        <w:ind w:right="0" w:rightChars="0"/>
+        <w:jc w:val="left"/>
+        <w:rPr>
+          <w:rFonts w:hint="default"/>
+          <w:lang w:val="en-US" w:eastAsia="zh-CN"/>
+        </w:rPr>
+      </w:pPr>
+    </w:p>
+    <w:p>
+      <w:pPr>
+        <w:pStyle w:val="2"/>
+        <w:keepNext w:val="0"/>
+        <w:keepLines w:val="0"/>
+        <w:widowControl/>
+        <w:numPr>
+          <w:ilvl w:val="0"/>
+          <w:numId w:val="0"/>
+        </w:numPr>
+        <w:suppressLineNumbers w:val="0"/>
+        <w:pBdr>
+          <w:top w:val="none" w:color="auto" w:sz="0" w:space="0"/>
+          <w:left w:val="none" w:color="auto" w:sz="0" w:space="0"/>
+          <w:bottom w:val="none" w:color="auto" w:sz="0" w:space="0"/>
+          <w:right w:val="none" w:color="auto" w:sz="0" w:space="0"/>
+        </w:pBdr>
+        <w:shd w:val="clear" w:fill="F6F6F6"/>
+        <w:wordWrap/>
+        <w:spacing w:before="0" w:beforeAutospacing="0" w:after="0" w:afterAutospacing="0"/>
+        <w:ind w:right="0" w:rightChars="0"/>
+        <w:jc w:val="left"/>
+        <w:rPr>
+          <w:rFonts w:hint="default"/>
+          <w:lang w:val="en-US" w:eastAsia="zh-CN"/>
+        </w:rPr>
+      </w:pPr>
+    </w:p>
+    <w:p>
+      <w:pPr>
+        <w:pStyle w:val="2"/>
+        <w:keepNext w:val="0"/>
+        <w:keepLines w:val="0"/>
+        <w:widowControl/>
+        <w:numPr>
+          <w:ilvl w:val="0"/>
+          <w:numId w:val="0"/>
+        </w:numPr>
+        <w:suppressLineNumbers w:val="0"/>
+        <w:pBdr>
+          <w:top w:val="none" w:color="auto" w:sz="0" w:space="0"/>
+          <w:left w:val="none" w:color="auto" w:sz="0" w:space="0"/>
+          <w:bottom w:val="none" w:color="auto" w:sz="0" w:space="0"/>
+          <w:right w:val="none" w:color="auto" w:sz="0" w:space="0"/>
+        </w:pBdr>
+        <w:shd w:val="clear" w:fill="F6F6F6"/>
+        <w:wordWrap/>
+        <w:spacing w:before="0" w:beforeAutospacing="0" w:after="0" w:afterAutospacing="0"/>
+        <w:ind w:right="0" w:rightChars="0"/>
+        <w:jc w:val="left"/>
+        <w:rPr>
+          <w:rFonts w:hint="default"/>
+          <w:lang w:val="en-US" w:eastAsia="zh-CN"/>
+        </w:rPr>
+      </w:pPr>
+    </w:p>
+    <w:p>
+      <w:pPr>
+        <w:pStyle w:val="2"/>
+        <w:keepNext w:val="0"/>
+        <w:keepLines w:val="0"/>
+        <w:widowControl/>
+        <w:numPr>
+          <w:ilvl w:val="0"/>
+          <w:numId w:val="0"/>
+        </w:numPr>
+        <w:suppressLineNumbers w:val="0"/>
+        <w:pBdr>
+          <w:top w:val="none" w:color="auto" w:sz="0" w:space="0"/>
+          <w:left w:val="none" w:color="auto" w:sz="0" w:space="0"/>
+          <w:bottom w:val="none" w:color="auto" w:sz="0" w:space="0"/>
+          <w:right w:val="none" w:color="auto" w:sz="0" w:space="0"/>
+        </w:pBdr>
+        <w:shd w:val="clear" w:fill="F6F6F6"/>
+        <w:wordWrap/>
+        <w:spacing w:before="0" w:beforeAutospacing="0" w:after="0" w:afterAutospacing="0"/>
+        <w:ind w:right="0" w:rightChars="0"/>
+        <w:jc w:val="left"/>
+        <w:rPr>
+          <w:rFonts w:hint="default"/>
+          <w:lang w:val="en-US" w:eastAsia="zh-CN"/>
+        </w:rPr>
+      </w:pPr>
+    </w:p>
+    <w:p>
+      <w:pPr>
+        <w:keepNext w:val="0"/>
+        <w:keepLines w:val="0"/>
+        <w:pageBreakBefore w:val="0"/>
+        <w:widowControl w:val="0"/>
+        <w:kinsoku/>
+        <w:wordWrap/>
+        <w:overflowPunct/>
+        <w:topLinePunct w:val="0"/>
+        <w:autoSpaceDE/>
+        <w:autoSpaceDN/>
+        <w:bidi w:val="0"/>
+        <w:adjustRightInd/>
+        <w:snapToGrid/>
+        <w:spacing w:line="400" w:lineRule="exact"/>
+        <w:textAlignment w:val="auto"/>
+        <w:rPr>
+          <w:rFonts w:hint="default"/>
+          <w:b/>
+          <w:bCs/>
+          <w:color w:val="C00000"/>
+          <w:sz w:val="28"/>
+          <w:szCs w:val="36"/>
+          <w:lang w:val="en-US" w:eastAsia="zh-CN"/>
+        </w:rPr>
+      </w:pPr>
+      <w:r>
+        <w:rPr>
+          <w:rFonts w:hint="eastAsia"/>
+          <w:b/>
+          <w:bCs/>
+          <w:color w:val="C00000"/>
+          <w:sz w:val="28"/>
+          <w:szCs w:val="36"/>
+          <w:lang w:val="en-US" w:eastAsia="zh-CN"/>
+        </w:rPr>
+        <w:t>2020.10.12</w:t>
+      </w:r>
+    </w:p>
+    <w:p>
+      <w:pPr>
+        <w:keepNext w:val="0"/>
+        <w:keepLines w:val="0"/>
+        <w:pageBreakBefore w:val="0"/>
+        <w:widowControl w:val="0"/>
+        <w:kinsoku/>
+        <w:wordWrap/>
+        <w:overflowPunct/>
+        <w:topLinePunct w:val="0"/>
+        <w:autoSpaceDE/>
+        <w:autoSpaceDN/>
+        <w:bidi w:val="0"/>
+        <w:adjustRightInd/>
+        <w:snapToGrid/>
+        <w:spacing w:line="400" w:lineRule="exact"/>
+        <w:textAlignment w:val="auto"/>
+        <w:rPr>
+          <w:rFonts w:hint="eastAsia"/>
+          <w:b/>
+          <w:bCs/>
+          <w:color w:val="C00000"/>
+          <w:sz w:val="28"/>
+          <w:szCs w:val="36"/>
+          <w:lang w:val="en-US" w:eastAsia="zh-CN"/>
+        </w:rPr>
+      </w:pPr>
+      <w:r>
+        <w:rPr>
+          <w:rFonts w:hint="eastAsia"/>
+          <w:b/>
+          <w:bCs/>
+          <w:color w:val="C00000"/>
+          <w:sz w:val="28"/>
+          <w:szCs w:val="36"/>
+          <w:lang w:val="en-US" w:eastAsia="zh-CN"/>
+        </w:rPr>
+        <w:t>完成推荐页UI：</w:t>
+      </w:r>
+    </w:p>
+    <w:p>
+      <w:pPr>
+        <w:pStyle w:val="2"/>
+        <w:keepNext w:val="0"/>
+        <w:keepLines w:val="0"/>
+        <w:widowControl/>
+        <w:numPr>
+          <w:ilvl w:val="0"/>
+          <w:numId w:val="3"/>
+        </w:numPr>
+        <w:suppressLineNumbers w:val="0"/>
+        <w:pBdr>
+          <w:top w:val="none" w:color="auto" w:sz="0" w:space="0"/>
+          <w:left w:val="none" w:color="auto" w:sz="0" w:space="0"/>
+          <w:bottom w:val="none" w:color="auto" w:sz="0" w:space="0"/>
+          <w:right w:val="none" w:color="auto" w:sz="0" w:space="0"/>
+        </w:pBdr>
+        <w:shd w:val="clear" w:fill="F6F6F6"/>
+        <w:tabs>
+          <w:tab w:val="clear" w:pos="312"/>
+        </w:tabs>
+        <w:wordWrap/>
+        <w:spacing w:before="0" w:beforeAutospacing="0" w:after="0" w:afterAutospacing="0"/>
+        <w:ind w:right="0" w:rightChars="0"/>
+        <w:jc w:val="left"/>
+        <w:rPr>
+          <w:rFonts w:hint="default"/>
+          <w:lang w:val="en-US" w:eastAsia="zh-CN"/>
+        </w:rPr>
+      </w:pPr>
+      <w:r>
+        <w:rPr>
+          <w:rFonts w:hint="eastAsia"/>
+          <w:lang w:val="en-US" w:eastAsia="zh-CN"/>
+        </w:rPr>
+        <w:t>实现网格布局 只需设置FlastList numColumns={2} 即可，并简化代码</w:t>
+      </w:r>
+      <w:bookmarkStart w:id="0" w:name="_GoBack"/>
+      <w:bookmarkEnd w:id="0"/>
+    </w:p>
+    <w:p>
+      <w:pPr>
+        <w:pStyle w:val="2"/>
+        <w:keepNext w:val="0"/>
+        <w:keepLines w:val="0"/>
+        <w:widowControl/>
+        <w:numPr>
+          <w:ilvl w:val="0"/>
+          <w:numId w:val="3"/>
+        </w:numPr>
+        <w:suppressLineNumbers w:val="0"/>
+        <w:pBdr>
+          <w:top w:val="none" w:color="auto" w:sz="0" w:space="0"/>
+          <w:left w:val="none" w:color="auto" w:sz="0" w:space="0"/>
+          <w:bottom w:val="none" w:color="auto" w:sz="0" w:space="0"/>
+          <w:right w:val="none" w:color="auto" w:sz="0" w:space="0"/>
+        </w:pBdr>
+        <w:shd w:val="clear" w:fill="F6F6F6"/>
+        <w:tabs>
+          <w:tab w:val="clear" w:pos="312"/>
+        </w:tabs>
+        <w:wordWrap/>
+        <w:spacing w:before="0" w:beforeAutospacing="0" w:after="0" w:afterAutospacing="0"/>
+        <w:ind w:right="0" w:rightChars="0"/>
+        <w:jc w:val="left"/>
+        <w:rPr>
+          <w:rFonts w:hint="eastAsia"/>
+          <w:lang w:val="en-US" w:eastAsia="zh-CN"/>
+        </w:rPr>
+      </w:pPr>
+      <w:r>
+        <w:rPr>
+          <w:rFonts w:hint="eastAsia"/>
+          <w:lang w:val="en-US" w:eastAsia="zh-CN"/>
+        </w:rPr>
+        <w:t>注意数据管理</w:t>
+      </w:r>
+    </w:p>
+    <w:p>
+      <w:pPr>
+        <w:pStyle w:val="2"/>
+        <w:keepNext w:val="0"/>
+        <w:keepLines w:val="0"/>
+        <w:widowControl/>
+        <w:numPr>
+          <w:ilvl w:val="0"/>
+          <w:numId w:val="3"/>
+        </w:numPr>
+        <w:suppressLineNumbers w:val="0"/>
+        <w:pBdr>
+          <w:top w:val="none" w:color="auto" w:sz="0" w:space="0"/>
+          <w:left w:val="none" w:color="auto" w:sz="0" w:space="0"/>
+          <w:bottom w:val="none" w:color="auto" w:sz="0" w:space="0"/>
+          <w:right w:val="none" w:color="auto" w:sz="0" w:space="0"/>
+        </w:pBdr>
+        <w:shd w:val="clear" w:fill="F6F6F6"/>
+        <w:tabs>
+          <w:tab w:val="clear" w:pos="312"/>
+        </w:tabs>
+        <w:wordWrap/>
+        <w:spacing w:before="0" w:beforeAutospacing="0" w:after="0" w:afterAutospacing="0"/>
+        <w:ind w:right="0" w:rightChars="0"/>
+        <w:jc w:val="left"/>
+        <w:rPr>
+          <w:rFonts w:hint="default"/>
+          <w:lang w:val="en-US" w:eastAsia="zh-CN"/>
+        </w:rPr>
+      </w:pPr>
+      <w:r>
+        <w:rPr>
+          <w:rFonts w:hint="eastAsia"/>
+          <w:lang w:val="en-US" w:eastAsia="zh-CN"/>
+        </w:rPr>
+        <w:t>动图需要在react-native 0.62.2版本下，并在android/app/build.gradle文件 dependencies{}中添加：implementation 'com.facebook.fresco:animated-gif:2.0.0'</w:t>
+      </w:r>
+    </w:p>
+    <w:p>
+      <w:pPr>
+        <w:pStyle w:val="2"/>
+        <w:keepNext w:val="0"/>
+        <w:keepLines w:val="0"/>
+        <w:widowControl/>
+        <w:numPr>
+          <w:numId w:val="0"/>
+        </w:numPr>
+        <w:suppressLineNumbers w:val="0"/>
+        <w:pBdr>
+          <w:top w:val="none" w:color="auto" w:sz="0" w:space="0"/>
+          <w:left w:val="none" w:color="auto" w:sz="0" w:space="0"/>
+          <w:bottom w:val="none" w:color="auto" w:sz="0" w:space="0"/>
+          <w:right w:val="none" w:color="auto" w:sz="0" w:space="0"/>
+        </w:pBdr>
+        <w:shd w:val="clear" w:fill="F6F6F6"/>
+        <w:wordWrap/>
+        <w:spacing w:before="0" w:beforeAutospacing="0" w:after="0" w:afterAutospacing="0"/>
+        <w:ind w:right="0" w:rightChars="0"/>
+        <w:jc w:val="left"/>
+        <w:rPr>
+          <w:rFonts w:hint="eastAsia"/>
+          <w:lang w:val="en-US" w:eastAsia="zh-CN"/>
+        </w:rPr>
+      </w:pPr>
+    </w:p>
+    <w:p>
+      <w:pPr>
+        <w:keepNext w:val="0"/>
+        <w:keepLines w:val="0"/>
+        <w:pageBreakBefore w:val="0"/>
+        <w:widowControl w:val="0"/>
+        <w:kinsoku/>
+        <w:wordWrap/>
+        <w:overflowPunct/>
+        <w:topLinePunct w:val="0"/>
+        <w:autoSpaceDE/>
+        <w:autoSpaceDN/>
+        <w:bidi w:val="0"/>
+        <w:adjustRightInd/>
+        <w:snapToGrid/>
+        <w:spacing w:line="400" w:lineRule="exact"/>
+        <w:textAlignment w:val="auto"/>
+        <w:rPr>
+          <w:rFonts w:hint="default"/>
+          <w:b/>
+          <w:bCs/>
+          <w:color w:val="C00000"/>
+          <w:sz w:val="28"/>
+          <w:szCs w:val="36"/>
+          <w:lang w:val="en-US" w:eastAsia="zh-CN"/>
+        </w:rPr>
+      </w:pPr>
+      <w:r>
+        <w:rPr>
+          <w:rFonts w:hint="eastAsia"/>
+          <w:b/>
+          <w:bCs/>
+          <w:color w:val="C00000"/>
+          <w:sz w:val="28"/>
+          <w:szCs w:val="36"/>
+          <w:lang w:val="en-US" w:eastAsia="zh-CN"/>
+        </w:rPr>
+        <w:t>2020.10.14</w:t>
+      </w:r>
+    </w:p>
+    <w:p>
+      <w:pPr>
+        <w:pStyle w:val="2"/>
+        <w:keepNext w:val="0"/>
+        <w:keepLines w:val="0"/>
+        <w:widowControl/>
+        <w:numPr>
+          <w:numId w:val="0"/>
+        </w:numPr>
+        <w:suppressLineNumbers w:val="0"/>
+        <w:pBdr>
+          <w:top w:val="none" w:color="auto" w:sz="0" w:space="0"/>
+          <w:left w:val="none" w:color="auto" w:sz="0" w:space="0"/>
+          <w:bottom w:val="none" w:color="auto" w:sz="0" w:space="0"/>
+          <w:right w:val="none" w:color="auto" w:sz="0" w:space="0"/>
+        </w:pBdr>
+        <w:shd w:val="clear" w:fill="F6F6F6"/>
+        <w:wordWrap/>
+        <w:spacing w:before="0" w:beforeAutospacing="0" w:after="0" w:afterAutospacing="0"/>
+        <w:ind w:right="0" w:rightChars="0"/>
+        <w:jc w:val="left"/>
+        <w:rPr>
+          <w:rFonts w:hint="eastAsia"/>
+          <w:b/>
+          <w:bCs/>
+          <w:color w:val="C00000"/>
+          <w:sz w:val="28"/>
+          <w:szCs w:val="36"/>
+          <w:lang w:val="en-US" w:eastAsia="zh-CN"/>
+        </w:rPr>
+      </w:pPr>
+      <w:r>
+        <w:rPr>
+          <w:rFonts w:hint="eastAsia"/>
+          <w:b/>
+          <w:bCs/>
+          <w:color w:val="C00000"/>
+          <w:sz w:val="28"/>
+          <w:szCs w:val="36"/>
+          <w:lang w:val="en-US" w:eastAsia="zh-CN"/>
+        </w:rPr>
+        <w:t>抓包获取推荐页数据：</w:t>
+      </w:r>
+    </w:p>
+    <w:p>
+      <w:pPr>
+        <w:pStyle w:val="2"/>
+        <w:keepNext w:val="0"/>
+        <w:keepLines w:val="0"/>
+        <w:widowControl/>
+        <w:numPr>
+          <w:ilvl w:val="0"/>
+          <w:numId w:val="4"/>
+        </w:numPr>
+        <w:suppressLineNumbers w:val="0"/>
+        <w:pBdr>
+          <w:top w:val="none" w:color="auto" w:sz="0" w:space="0"/>
+          <w:left w:val="none" w:color="auto" w:sz="0" w:space="0"/>
+          <w:bottom w:val="none" w:color="auto" w:sz="0" w:space="0"/>
+          <w:right w:val="none" w:color="auto" w:sz="0" w:space="0"/>
+        </w:pBdr>
+        <w:shd w:val="clear" w:fill="F6F6F6"/>
+        <w:tabs>
+          <w:tab w:val="clear" w:pos="312"/>
+        </w:tabs>
+        <w:wordWrap/>
+        <w:spacing w:before="0" w:beforeAutospacing="0" w:after="0" w:afterAutospacing="0"/>
+        <w:ind w:right="0" w:rightChars="0"/>
+        <w:jc w:val="left"/>
+        <w:rPr>
+          <w:rFonts w:hint="eastAsia"/>
+          <w:lang w:val="en-US" w:eastAsia="zh-CN"/>
+        </w:rPr>
+      </w:pPr>
+      <w:r>
+        <w:rPr>
+          <w:rFonts w:hint="eastAsia"/>
+          <w:lang w:val="en-US" w:eastAsia="zh-CN"/>
+        </w:rPr>
+        <w:t>理解Json</w:t>
+      </w:r>
+    </w:p>
+    <w:p>
+      <w:pPr>
+        <w:pStyle w:val="2"/>
+        <w:keepNext w:val="0"/>
+        <w:keepLines w:val="0"/>
+        <w:widowControl/>
+        <w:numPr>
+          <w:ilvl w:val="0"/>
+          <w:numId w:val="4"/>
+        </w:numPr>
+        <w:suppressLineNumbers w:val="0"/>
+        <w:pBdr>
+          <w:top w:val="none" w:color="auto" w:sz="0" w:space="0"/>
+          <w:left w:val="none" w:color="auto" w:sz="0" w:space="0"/>
+          <w:bottom w:val="none" w:color="auto" w:sz="0" w:space="0"/>
+          <w:right w:val="none" w:color="auto" w:sz="0" w:space="0"/>
+        </w:pBdr>
+        <w:shd w:val="clear" w:fill="F6F6F6"/>
+        <w:tabs>
+          <w:tab w:val="clear" w:pos="312"/>
+        </w:tabs>
+        <w:wordWrap/>
+        <w:spacing w:before="0" w:beforeAutospacing="0" w:after="0" w:afterAutospacing="0"/>
+        <w:ind w:right="0" w:rightChars="0"/>
+        <w:jc w:val="left"/>
+        <w:rPr>
+          <w:rFonts w:hint="default"/>
+          <w:lang w:val="en-US" w:eastAsia="zh-CN"/>
+        </w:rPr>
+      </w:pPr>
+      <w:r>
+        <w:rPr>
+          <w:rFonts w:hint="eastAsia"/>
+          <w:lang w:val="en-US" w:eastAsia="zh-CN"/>
+        </w:rPr>
+        <w:t>抓包获取Json，分析api</w:t>
+      </w:r>
+    </w:p>
+    <w:p>
+      <w:pPr>
+        <w:pStyle w:val="2"/>
+        <w:keepNext w:val="0"/>
+        <w:keepLines w:val="0"/>
+        <w:widowControl/>
+        <w:numPr>
+          <w:ilvl w:val="0"/>
+          <w:numId w:val="4"/>
+        </w:numPr>
+        <w:suppressLineNumbers w:val="0"/>
+        <w:pBdr>
+          <w:top w:val="none" w:color="auto" w:sz="0" w:space="0"/>
+          <w:left w:val="none" w:color="auto" w:sz="0" w:space="0"/>
+          <w:bottom w:val="none" w:color="auto" w:sz="0" w:space="0"/>
+          <w:right w:val="none" w:color="auto" w:sz="0" w:space="0"/>
+        </w:pBdr>
+        <w:shd w:val="clear" w:fill="F6F6F6"/>
+        <w:tabs>
+          <w:tab w:val="clear" w:pos="312"/>
+        </w:tabs>
+        <w:wordWrap/>
+        <w:spacing w:before="0" w:beforeAutospacing="0" w:after="0" w:afterAutospacing="0"/>
+        <w:ind w:right="0" w:rightChars="0"/>
+        <w:jc w:val="left"/>
+        <w:rPr>
+          <w:rFonts w:hint="default"/>
+          <w:lang w:val="en-US" w:eastAsia="zh-CN"/>
+        </w:rPr>
+      </w:pPr>
+      <w:r>
+        <w:rPr>
+          <w:rFonts w:hint="eastAsia"/>
+          <w:lang w:val="en-US" w:eastAsia="zh-CN"/>
+        </w:rPr>
+        <w:t>将数据显示在MyBiliBili</w:t>
+      </w:r>
+    </w:p>
     <w:sectPr>
       <w:pgSz w:w="11906" w:h="16838"/>
       <w:pgMar w:top="1440" w:right="1800" w:bottom="1440" w:left="1800" w:header="851" w:footer="992" w:gutter="0"/>
@@ -2019,6 +2992,22 @@
 <file path=word/numbering.xml><?xml version="1.0" encoding="utf-8"?>
 <w:numbering xmlns:wpc="http://schemas.microsoft.com/office/word/2010/wordprocessingCanvas" xmlns:mc="http://schemas.openxmlformats.org/markup-compatibility/2006" xmlns:o="urn:schemas-microsoft-com:office:office" xmlns:r="http://schemas.openxmlformats.org/officeDocument/2006/relationships" xmlns:m="http://schemas.openxmlformats.org/officeDocument/2006/math" xmlns:v="urn:schemas-microsoft-com:vml" xmlns:wp14="http://schemas.microsoft.com/office/word/2010/wordprocessingDrawing" xmlns:wp="http://schemas.openxmlformats.org/drawingml/2006/wordprocessingDrawing" xmlns:w10="urn:schemas-microsoft-com:office:word" xmlns:w="http://schemas.openxmlformats.org/wordprocessingml/2006/main" xmlns:w14="http://schemas.microsoft.com/office/word/2010/wordml" xmlns:wpg="http://schemas.microsoft.com/office/word/2010/wordprocessingGroup" xmlns:wpi="http://schemas.microsoft.com/office/word/2010/wordprocessingInk" xmlns:wne="http://schemas.microsoft.com/office/word/2006/wordml" xmlns:wps="http://schemas.microsoft.com/office/word/2010/wordprocessingShape" mc:Ignorable="w14 wp14">
   <w:abstractNum w:abstractNumId="0">
+    <w:nsid w:val="EC7D307D"/>
+    <w:multiLevelType w:val="singleLevel"/>
+    <w:tmpl w:val="EC7D307D"/>
+    <w:lvl w:ilvl="0" w:tentative="0">
+      <w:start w:val="1"/>
+      <w:numFmt w:val="decimal"/>
+      <w:lvlText w:val="%1."/>
+      <w:lvlJc w:val="left"/>
+      <w:pPr>
+        <w:tabs>
+          <w:tab w:val="left" w:pos="312"/>
+        </w:tabs>
+      </w:pPr>
+    </w:lvl>
+  </w:abstractNum>
+  <w:abstractNum w:abstractNumId="1">
     <w:nsid w:val="335430CF"/>
     <w:multiLevelType w:val="singleLevel"/>
     <w:tmpl w:val="335430CF"/>
@@ -2034,7 +3023,7 @@
       </w:pPr>
     </w:lvl>
   </w:abstractNum>
-  <w:abstractNum w:abstractNumId="1">
+  <w:abstractNum w:abstractNumId="2">
     <w:nsid w:val="39FAE176"/>
     <w:multiLevelType w:val="singleLevel"/>
     <w:tmpl w:val="39FAE176"/>
@@ -2050,11 +3039,33 @@
       </w:pPr>
     </w:lvl>
   </w:abstractNum>
+  <w:abstractNum w:abstractNumId="3">
+    <w:nsid w:val="5ACDF915"/>
+    <w:multiLevelType w:val="singleLevel"/>
+    <w:tmpl w:val="5ACDF915"/>
+    <w:lvl w:ilvl="0" w:tentative="0">
+      <w:start w:val="1"/>
+      <w:numFmt w:val="decimal"/>
+      <w:lvlText w:val="%1."/>
+      <w:lvlJc w:val="left"/>
+      <w:pPr>
+        <w:tabs>
+          <w:tab w:val="left" w:pos="312"/>
+        </w:tabs>
+      </w:pPr>
+    </w:lvl>
+  </w:abstractNum>
   <w:num w:numId="1">
+    <w:abstractNumId w:val="1"/>
+  </w:num>
+  <w:num w:numId="2">
+    <w:abstractNumId w:val="2"/>
+  </w:num>
+  <w:num w:numId="3">
     <w:abstractNumId w:val="0"/>
   </w:num>
-  <w:num w:numId="2">
-    <w:abstractNumId w:val="1"/>
+  <w:num w:numId="4">
+    <w:abstractNumId w:val="3"/>
   </w:num>
 </w:numbering>
 </file>
@@ -2161,14 +3172,14 @@
     <w:lsdException w:unhideWhenUsed="0" w:uiPriority="0" w:semiHidden="0" w:name="Document Map"/>
     <w:lsdException w:unhideWhenUsed="0" w:uiPriority="0" w:semiHidden="0" w:name="Plain Text"/>
     <w:lsdException w:unhideWhenUsed="0" w:uiPriority="0" w:semiHidden="0" w:name="E-mail Signature"/>
-    <w:lsdException w:unhideWhenUsed="0" w:uiPriority="0" w:semiHidden="0" w:name="Normal (Web)"/>
+    <w:lsdException w:qFormat="1" w:unhideWhenUsed="0" w:uiPriority="0" w:semiHidden="0" w:name="Normal (Web)"/>
     <w:lsdException w:unhideWhenUsed="0" w:uiPriority="0" w:semiHidden="0" w:name="HTML Acronym"/>
     <w:lsdException w:unhideWhenUsed="0" w:uiPriority="0" w:semiHidden="0" w:name="HTML Address"/>
     <w:lsdException w:unhideWhenUsed="0" w:uiPriority="0" w:semiHidden="0" w:name="HTML Cite"/>
     <w:lsdException w:qFormat="1" w:unhideWhenUsed="0" w:uiPriority="0" w:semiHidden="0" w:name="HTML Code"/>
     <w:lsdException w:unhideWhenUsed="0" w:uiPriority="0" w:semiHidden="0" w:name="HTML Definition"/>
     <w:lsdException w:unhideWhenUsed="0" w:uiPriority="0" w:semiHidden="0" w:name="HTML Keyboard"/>
-    <w:lsdException w:unhideWhenUsed="0" w:uiPriority="0" w:semiHidden="0" w:name="HTML Preformatted"/>
+    <w:lsdException w:qFormat="1" w:unhideWhenUsed="0" w:uiPriority="0" w:semiHidden="0" w:name="HTML Preformatted"/>
     <w:lsdException w:unhideWhenUsed="0" w:uiPriority="0" w:semiHidden="0" w:name="HTML Sample"/>
     <w:lsdException w:unhideWhenUsed="0" w:uiPriority="0" w:semiHidden="0" w:name="HTML Typewriter"/>
     <w:lsdException w:unhideWhenUsed="0" w:uiPriority="0" w:semiHidden="0" w:name="HTML Variable"/>
@@ -2334,12 +3345,12 @@
       <w:lang w:val="en-US" w:eastAsia="zh-CN" w:bidi="ar-SA"/>
     </w:rPr>
   </w:style>
-  <w:style w:type="character" w:default="1" w:styleId="4">
+  <w:style w:type="character" w:default="1" w:styleId="5">
     <w:name w:val="Default Paragraph Font"/>
     <w:semiHidden/>
     <w:uiPriority w:val="0"/>
   </w:style>
-  <w:style w:type="table" w:default="1" w:styleId="3">
+  <w:style w:type="table" w:default="1" w:styleId="4">
     <w:name w:val="Normal Table"/>
     <w:semiHidden/>
     <w:qFormat/>
@@ -2356,6 +3367,7 @@
   <w:style w:type="paragraph" w:styleId="2">
     <w:name w:val="HTML Preformatted"/>
     <w:basedOn w:val="1"/>
+    <w:qFormat/>
     <w:uiPriority w:val="0"/>
     <w:pPr>
       <w:tabs>
@@ -2386,9 +3398,25 @@
       <w:lang w:val="en-US" w:eastAsia="zh-CN" w:bidi="ar"/>
     </w:rPr>
   </w:style>
-  <w:style w:type="character" w:styleId="5">
+  <w:style w:type="paragraph" w:styleId="3">
+    <w:name w:val="Normal (Web)"/>
+    <w:basedOn w:val="1"/>
+    <w:qFormat/>
+    <w:uiPriority w:val="0"/>
+    <w:pPr>
+      <w:spacing w:before="0" w:beforeAutospacing="1" w:after="0" w:afterAutospacing="1"/>
+      <w:ind w:left="0" w:right="0"/>
+      <w:jc w:val="left"/>
+    </w:pPr>
+    <w:rPr>
+      <w:kern w:val="0"/>
+      <w:sz w:val="24"/>
+      <w:lang w:val="en-US" w:eastAsia="zh-CN" w:bidi="ar"/>
+    </w:rPr>
+  </w:style>
+  <w:style w:type="character" w:styleId="6">
     <w:name w:val="Hyperlink"/>
-    <w:basedOn w:val="4"/>
+    <w:basedOn w:val="5"/>
     <w:qFormat/>
     <w:uiPriority w:val="0"/>
     <w:rPr>
@@ -2396,9 +3424,9 @@
       <w:u w:val="single"/>
     </w:rPr>
   </w:style>
-  <w:style w:type="character" w:styleId="6">
+  <w:style w:type="character" w:styleId="7">
     <w:name w:val="HTML Code"/>
-    <w:basedOn w:val="4"/>
+    <w:basedOn w:val="5"/>
     <w:qFormat/>
     <w:uiPriority w:val="0"/>
     <w:rPr>

--- a/项目开发.docx
+++ b/项目开发.docx
@@ -2675,8 +2675,6 @@
         </w:rPr>
         <w:t>实现网格布局 只需设置FlastList numColumns={2} 即可，并简化代码</w:t>
       </w:r>
-      <w:bookmarkStart w:id="0" w:name="_GoBack"/>
-      <w:bookmarkEnd w:id="0"/>
     </w:p>
     <w:p>
       <w:pPr>
@@ -2761,6 +2759,7 @@
         <w:keepLines w:val="0"/>
         <w:widowControl/>
         <w:numPr>
+          <w:ilvl w:val="0"/>
           <w:numId w:val="0"/>
         </w:numPr>
         <w:suppressLineNumbers w:val="0"/>
@@ -2828,6 +2827,7 @@
         <w:keepLines w:val="0"/>
         <w:widowControl/>
         <w:numPr>
+          <w:ilvl w:val="0"/>
           <w:numId w:val="0"/>
         </w:numPr>
         <w:suppressLineNumbers w:val="0"/>
@@ -2900,8 +2900,10 @@
           <w:rFonts w:hint="eastAsia"/>
           <w:lang w:val="en-US" w:eastAsia="zh-CN"/>
         </w:rPr>
-        <w:t>理解Json</w:t>
-      </w:r>
+        <w:t>理解Json，http协议</w:t>
+      </w:r>
+      <w:bookmarkStart w:id="0" w:name="_GoBack"/>
+      <w:bookmarkEnd w:id="0"/>
     </w:p>
     <w:p>
       <w:pPr>

--- a/项目开发.docx
+++ b/项目开发.docx
@@ -2817,7 +2817,7 @@
           <w:szCs w:val="36"/>
           <w:lang w:val="en-US" w:eastAsia="zh-CN"/>
         </w:rPr>
-        <w:t>2020.10.14</w:t>
+        <w:t>2020.10.13</w:t>
       </w:r>
     </w:p>
     <w:p>
@@ -2900,10 +2900,8 @@
           <w:rFonts w:hint="eastAsia"/>
           <w:lang w:val="en-US" w:eastAsia="zh-CN"/>
         </w:rPr>
-        <w:t>理解Json，http协议</w:t>
-      </w:r>
-      <w:bookmarkStart w:id="0" w:name="_GoBack"/>
-      <w:bookmarkEnd w:id="0"/>
+        <w:t>理解Json</w:t>
+      </w:r>
     </w:p>
     <w:p>
       <w:pPr>
@@ -2940,18 +2938,103 @@
           <w:rFonts w:hint="eastAsia"/>
           <w:lang w:val="en-US" w:eastAsia="zh-CN"/>
         </w:rPr>
-        <w:t>抓包获取Json，分析api</w:t>
-      </w:r>
-    </w:p>
-    <w:p>
-      <w:pPr>
-        <w:pStyle w:val="2"/>
-        <w:keepNext w:val="0"/>
-        <w:keepLines w:val="0"/>
-        <w:widowControl/>
-        <w:numPr>
-          <w:ilvl w:val="0"/>
-          <w:numId w:val="4"/>
+        <w:t>配置fiddler</w:t>
+      </w:r>
+    </w:p>
+    <w:p>
+      <w:pPr>
+        <w:keepNext w:val="0"/>
+        <w:keepLines w:val="0"/>
+        <w:pageBreakBefore w:val="0"/>
+        <w:widowControl w:val="0"/>
+        <w:kinsoku/>
+        <w:wordWrap/>
+        <w:overflowPunct/>
+        <w:topLinePunct w:val="0"/>
+        <w:autoSpaceDE/>
+        <w:autoSpaceDN/>
+        <w:bidi w:val="0"/>
+        <w:adjustRightInd/>
+        <w:snapToGrid/>
+        <w:spacing w:line="400" w:lineRule="exact"/>
+        <w:textAlignment w:val="auto"/>
+        <w:rPr>
+          <w:rFonts w:hint="default"/>
+          <w:b/>
+          <w:bCs/>
+          <w:color w:val="C00000"/>
+          <w:sz w:val="28"/>
+          <w:szCs w:val="36"/>
+          <w:lang w:val="en-US" w:eastAsia="zh-CN"/>
+        </w:rPr>
+      </w:pPr>
+      <w:r>
+        <w:rPr>
+          <w:rFonts w:hint="eastAsia"/>
+          <w:b/>
+          <w:bCs/>
+          <w:color w:val="C00000"/>
+          <w:sz w:val="28"/>
+          <w:szCs w:val="36"/>
+          <w:lang w:val="en-US" w:eastAsia="zh-CN"/>
+        </w:rPr>
+        <w:t>2020.10.20</w:t>
+      </w:r>
+    </w:p>
+    <w:p>
+      <w:pPr>
+        <w:pStyle w:val="2"/>
+        <w:keepNext w:val="0"/>
+        <w:keepLines w:val="0"/>
+        <w:widowControl/>
+        <w:numPr>
+          <w:ilvl w:val="0"/>
+          <w:numId w:val="0"/>
+        </w:numPr>
+        <w:suppressLineNumbers w:val="0"/>
+        <w:pBdr>
+          <w:top w:val="none" w:color="auto" w:sz="0" w:space="0"/>
+          <w:left w:val="none" w:color="auto" w:sz="0" w:space="0"/>
+          <w:bottom w:val="none" w:color="auto" w:sz="0" w:space="0"/>
+          <w:right w:val="none" w:color="auto" w:sz="0" w:space="0"/>
+        </w:pBdr>
+        <w:shd w:val="clear" w:fill="F6F6F6"/>
+        <w:wordWrap/>
+        <w:spacing w:before="0" w:beforeAutospacing="0" w:after="0" w:afterAutospacing="0"/>
+        <w:ind w:right="0" w:rightChars="0"/>
+        <w:jc w:val="left"/>
+        <w:rPr>
+          <w:rFonts w:hint="eastAsia"/>
+          <w:b/>
+          <w:bCs/>
+          <w:color w:val="C00000"/>
+          <w:sz w:val="28"/>
+          <w:szCs w:val="36"/>
+          <w:lang w:val="en-US" w:eastAsia="zh-CN"/>
+        </w:rPr>
+      </w:pPr>
+      <w:r>
+        <w:rPr>
+          <w:rFonts w:hint="eastAsia"/>
+          <w:b/>
+          <w:bCs/>
+          <w:color w:val="C00000"/>
+          <w:sz w:val="28"/>
+          <w:szCs w:val="36"/>
+          <w:lang w:val="en-US" w:eastAsia="zh-CN"/>
+        </w:rPr>
+        <w:t>抓包获取推荐页数据：</w:t>
+      </w:r>
+    </w:p>
+    <w:p>
+      <w:pPr>
+        <w:pStyle w:val="2"/>
+        <w:keepNext w:val="0"/>
+        <w:keepLines w:val="0"/>
+        <w:widowControl/>
+        <w:numPr>
+          <w:ilvl w:val="0"/>
+          <w:numId w:val="5"/>
         </w:numPr>
         <w:suppressLineNumbers w:val="0"/>
         <w:pBdr>
@@ -2966,9 +3049,194 @@
         </w:tabs>
         <w:wordWrap/>
         <w:spacing w:before="0" w:beforeAutospacing="0" w:after="0" w:afterAutospacing="0"/>
+        <w:ind w:left="0" w:leftChars="0" w:right="0" w:rightChars="0" w:firstLine="0" w:firstLineChars="0"/>
+        <w:jc w:val="left"/>
+        <w:rPr>
+          <w:rFonts w:hint="default"/>
+          <w:lang w:val="en-US" w:eastAsia="zh-CN"/>
+        </w:rPr>
+      </w:pPr>
+      <w:r>
+        <w:rPr>
+          <w:rFonts w:hint="eastAsia"/>
+          <w:lang w:val="en-US" w:eastAsia="zh-CN"/>
+        </w:rPr>
+        <w:t>抓包获取Json，分析api</w:t>
+      </w:r>
+    </w:p>
+    <w:p>
+      <w:pPr>
+        <w:pStyle w:val="2"/>
+        <w:keepNext w:val="0"/>
+        <w:keepLines w:val="0"/>
+        <w:widowControl/>
+        <w:numPr>
+          <w:ilvl w:val="0"/>
+          <w:numId w:val="5"/>
+        </w:numPr>
+        <w:suppressLineNumbers w:val="0"/>
+        <w:pBdr>
+          <w:top w:val="none" w:color="auto" w:sz="0" w:space="0"/>
+          <w:left w:val="none" w:color="auto" w:sz="0" w:space="0"/>
+          <w:bottom w:val="none" w:color="auto" w:sz="0" w:space="0"/>
+          <w:right w:val="none" w:color="auto" w:sz="0" w:space="0"/>
+        </w:pBdr>
+        <w:shd w:val="clear" w:fill="F6F6F6"/>
+        <w:tabs>
+          <w:tab w:val="clear" w:pos="312"/>
+        </w:tabs>
+        <w:wordWrap/>
+        <w:spacing w:before="0" w:beforeAutospacing="0" w:after="0" w:afterAutospacing="0"/>
+        <w:ind w:left="0" w:leftChars="0" w:right="0" w:rightChars="0" w:firstLine="0" w:firstLineChars="0"/>
+        <w:jc w:val="left"/>
+        <w:rPr>
+          <w:rFonts w:hint="default"/>
+          <w:lang w:val="en-US" w:eastAsia="zh-CN"/>
+        </w:rPr>
+      </w:pPr>
+      <w:r>
+        <w:rPr>
+          <w:rFonts w:hint="eastAsia"/>
+          <w:lang w:val="en-US" w:eastAsia="zh-CN"/>
+        </w:rPr>
+        <w:t>将数据显示在MyBiliBili</w:t>
+      </w:r>
+    </w:p>
+    <w:p>
+      <w:pPr>
+        <w:pStyle w:val="2"/>
+        <w:keepNext w:val="0"/>
+        <w:keepLines w:val="0"/>
+        <w:widowControl/>
+        <w:numPr>
+          <w:numId w:val="0"/>
+        </w:numPr>
+        <w:suppressLineNumbers w:val="0"/>
+        <w:pBdr>
+          <w:top w:val="none" w:color="auto" w:sz="0" w:space="0"/>
+          <w:left w:val="none" w:color="auto" w:sz="0" w:space="0"/>
+          <w:bottom w:val="none" w:color="auto" w:sz="0" w:space="0"/>
+          <w:right w:val="none" w:color="auto" w:sz="0" w:space="0"/>
+        </w:pBdr>
+        <w:shd w:val="clear" w:fill="F6F6F6"/>
+        <w:wordWrap/>
+        <w:spacing w:before="0" w:beforeAutospacing="0" w:after="0" w:afterAutospacing="0"/>
+        <w:ind w:leftChars="0" w:right="0" w:rightChars="0"/>
+        <w:jc w:val="left"/>
+        <w:rPr>
+          <w:rFonts w:hint="default"/>
+          <w:lang w:val="en-US" w:eastAsia="zh-CN"/>
+        </w:rPr>
+      </w:pPr>
+    </w:p>
+    <w:p>
+      <w:pPr>
+        <w:keepNext w:val="0"/>
+        <w:keepLines w:val="0"/>
+        <w:pageBreakBefore w:val="0"/>
+        <w:widowControl w:val="0"/>
+        <w:kinsoku/>
+        <w:wordWrap/>
+        <w:overflowPunct/>
+        <w:topLinePunct w:val="0"/>
+        <w:autoSpaceDE/>
+        <w:autoSpaceDN/>
+        <w:bidi w:val="0"/>
+        <w:adjustRightInd/>
+        <w:snapToGrid/>
+        <w:spacing w:line="400" w:lineRule="exact"/>
+        <w:textAlignment w:val="auto"/>
+        <w:rPr>
+          <w:rFonts w:hint="default"/>
+          <w:b/>
+          <w:bCs/>
+          <w:color w:val="C00000"/>
+          <w:sz w:val="28"/>
+          <w:szCs w:val="36"/>
+          <w:lang w:val="en-US" w:eastAsia="zh-CN"/>
+        </w:rPr>
+      </w:pPr>
+      <w:r>
+        <w:rPr>
+          <w:rFonts w:hint="eastAsia"/>
+          <w:b/>
+          <w:bCs/>
+          <w:color w:val="C00000"/>
+          <w:sz w:val="28"/>
+          <w:szCs w:val="36"/>
+          <w:lang w:val="en-US" w:eastAsia="zh-CN"/>
+        </w:rPr>
+        <w:t>2020.10.22</w:t>
+      </w:r>
+    </w:p>
+    <w:p>
+      <w:pPr>
+        <w:pStyle w:val="2"/>
+        <w:keepNext w:val="0"/>
+        <w:keepLines w:val="0"/>
+        <w:widowControl/>
+        <w:numPr>
+          <w:ilvl w:val="0"/>
+          <w:numId w:val="0"/>
+        </w:numPr>
+        <w:suppressLineNumbers w:val="0"/>
+        <w:pBdr>
+          <w:top w:val="none" w:color="auto" w:sz="0" w:space="0"/>
+          <w:left w:val="none" w:color="auto" w:sz="0" w:space="0"/>
+          <w:bottom w:val="none" w:color="auto" w:sz="0" w:space="0"/>
+          <w:right w:val="none" w:color="auto" w:sz="0" w:space="0"/>
+        </w:pBdr>
+        <w:shd w:val="clear" w:fill="F6F6F6"/>
+        <w:wordWrap/>
+        <w:spacing w:before="0" w:beforeAutospacing="0" w:after="0" w:afterAutospacing="0"/>
         <w:ind w:right="0" w:rightChars="0"/>
         <w:jc w:val="left"/>
         <w:rPr>
+          <w:rFonts w:hint="eastAsia"/>
+          <w:b/>
+          <w:bCs/>
+          <w:color w:val="C00000"/>
+          <w:sz w:val="28"/>
+          <w:szCs w:val="36"/>
+          <w:lang w:val="en-US" w:eastAsia="zh-CN"/>
+        </w:rPr>
+      </w:pPr>
+      <w:r>
+        <w:rPr>
+          <w:rFonts w:hint="eastAsia"/>
+          <w:b/>
+          <w:bCs/>
+          <w:color w:val="C00000"/>
+          <w:sz w:val="28"/>
+          <w:szCs w:val="36"/>
+          <w:lang w:val="en-US" w:eastAsia="zh-CN"/>
+        </w:rPr>
+        <w:t>抓包获取推荐页数据：</w:t>
+      </w:r>
+    </w:p>
+    <w:p>
+      <w:pPr>
+        <w:pStyle w:val="2"/>
+        <w:keepNext w:val="0"/>
+        <w:keepLines w:val="0"/>
+        <w:widowControl/>
+        <w:numPr>
+          <w:ilvl w:val="0"/>
+          <w:numId w:val="6"/>
+        </w:numPr>
+        <w:suppressLineNumbers w:val="0"/>
+        <w:pBdr>
+          <w:top w:val="none" w:color="auto" w:sz="0" w:space="0"/>
+          <w:left w:val="none" w:color="auto" w:sz="0" w:space="0"/>
+          <w:bottom w:val="none" w:color="auto" w:sz="0" w:space="0"/>
+          <w:right w:val="none" w:color="auto" w:sz="0" w:space="0"/>
+        </w:pBdr>
+        <w:shd w:val="clear" w:fill="F6F6F6"/>
+        <w:wordWrap/>
+        <w:spacing w:before="0" w:beforeAutospacing="0" w:after="0" w:afterAutospacing="0"/>
+        <w:ind w:right="0" w:rightChars="0"/>
+        <w:jc w:val="left"/>
+        <w:rPr>
           <w:rFonts w:hint="default"/>
           <w:lang w:val="en-US" w:eastAsia="zh-CN"/>
         </w:rPr>
@@ -2978,7 +3246,268 @@
           <w:rFonts w:hint="eastAsia"/>
           <w:lang w:val="en-US" w:eastAsia="zh-CN"/>
         </w:rPr>
-        <w:t>将数据显示在MyBiliBili</w:t>
+        <w:t>分析Api，获取视频封面图片，标题</w:t>
+      </w:r>
+    </w:p>
+    <w:p>
+      <w:pPr>
+        <w:pStyle w:val="2"/>
+        <w:keepNext w:val="0"/>
+        <w:keepLines w:val="0"/>
+        <w:widowControl/>
+        <w:numPr>
+          <w:ilvl w:val="0"/>
+          <w:numId w:val="6"/>
+        </w:numPr>
+        <w:suppressLineNumbers w:val="0"/>
+        <w:pBdr>
+          <w:top w:val="none" w:color="auto" w:sz="0" w:space="0"/>
+          <w:left w:val="none" w:color="auto" w:sz="0" w:space="0"/>
+          <w:bottom w:val="none" w:color="auto" w:sz="0" w:space="0"/>
+          <w:right w:val="none" w:color="auto" w:sz="0" w:space="0"/>
+        </w:pBdr>
+        <w:shd w:val="clear" w:fill="F6F6F6"/>
+        <w:wordWrap/>
+        <w:spacing w:before="0" w:beforeAutospacing="0" w:after="0" w:afterAutospacing="0"/>
+        <w:ind w:right="0" w:rightChars="0"/>
+        <w:jc w:val="left"/>
+        <w:rPr>
+          <w:rFonts w:hint="default"/>
+          <w:lang w:val="en-US" w:eastAsia="zh-CN"/>
+        </w:rPr>
+      </w:pPr>
+      <w:r>
+        <w:rPr>
+          <w:rFonts w:hint="eastAsia"/>
+          <w:lang w:val="en-US" w:eastAsia="zh-CN"/>
+        </w:rPr>
+        <w:t>获取视频播放量，弹幕数，时长（注意，判空）</w:t>
+      </w:r>
+    </w:p>
+    <w:p>
+      <w:pPr>
+        <w:keepNext w:val="0"/>
+        <w:keepLines w:val="0"/>
+        <w:pageBreakBefore w:val="0"/>
+        <w:widowControl w:val="0"/>
+        <w:kinsoku/>
+        <w:wordWrap/>
+        <w:overflowPunct/>
+        <w:topLinePunct w:val="0"/>
+        <w:autoSpaceDE/>
+        <w:autoSpaceDN/>
+        <w:bidi w:val="0"/>
+        <w:adjustRightInd/>
+        <w:snapToGrid/>
+        <w:spacing w:line="400" w:lineRule="exact"/>
+        <w:textAlignment w:val="auto"/>
+        <w:rPr>
+          <w:rFonts w:hint="default"/>
+          <w:b/>
+          <w:bCs/>
+          <w:color w:val="C00000"/>
+          <w:sz w:val="28"/>
+          <w:szCs w:val="36"/>
+          <w:lang w:val="en-US" w:eastAsia="zh-CN"/>
+        </w:rPr>
+      </w:pPr>
+      <w:r>
+        <w:rPr>
+          <w:rFonts w:hint="eastAsia"/>
+          <w:b/>
+          <w:bCs/>
+          <w:color w:val="C00000"/>
+          <w:sz w:val="28"/>
+          <w:szCs w:val="36"/>
+          <w:lang w:val="en-US" w:eastAsia="zh-CN"/>
+        </w:rPr>
+        <w:t>2020.10.29</w:t>
+      </w:r>
+    </w:p>
+    <w:p>
+      <w:pPr>
+        <w:pStyle w:val="2"/>
+        <w:keepNext w:val="0"/>
+        <w:keepLines w:val="0"/>
+        <w:widowControl/>
+        <w:numPr>
+          <w:ilvl w:val="0"/>
+          <w:numId w:val="0"/>
+        </w:numPr>
+        <w:suppressLineNumbers w:val="0"/>
+        <w:pBdr>
+          <w:top w:val="none" w:color="auto" w:sz="0" w:space="0"/>
+          <w:left w:val="none" w:color="auto" w:sz="0" w:space="0"/>
+          <w:bottom w:val="none" w:color="auto" w:sz="0" w:space="0"/>
+          <w:right w:val="none" w:color="auto" w:sz="0" w:space="0"/>
+        </w:pBdr>
+        <w:shd w:val="clear" w:fill="F6F6F6"/>
+        <w:wordWrap/>
+        <w:spacing w:before="0" w:beforeAutospacing="0" w:after="0" w:afterAutospacing="0"/>
+        <w:ind w:right="0" w:rightChars="0"/>
+        <w:jc w:val="left"/>
+        <w:rPr>
+          <w:rFonts w:hint="eastAsia"/>
+          <w:b/>
+          <w:bCs/>
+          <w:color w:val="C00000"/>
+          <w:sz w:val="28"/>
+          <w:szCs w:val="36"/>
+          <w:lang w:val="en-US" w:eastAsia="zh-CN"/>
+        </w:rPr>
+      </w:pPr>
+      <w:r>
+        <w:rPr>
+          <w:rFonts w:hint="eastAsia"/>
+          <w:b/>
+          <w:bCs/>
+          <w:color w:val="C00000"/>
+          <w:sz w:val="28"/>
+          <w:szCs w:val="36"/>
+          <w:lang w:val="en-US" w:eastAsia="zh-CN"/>
+        </w:rPr>
+        <w:t>抓包获取推荐页数据：</w:t>
+      </w:r>
+    </w:p>
+    <w:p>
+      <w:pPr>
+        <w:pStyle w:val="2"/>
+        <w:keepNext w:val="0"/>
+        <w:keepLines w:val="0"/>
+        <w:widowControl/>
+        <w:numPr>
+          <w:ilvl w:val="0"/>
+          <w:numId w:val="7"/>
+        </w:numPr>
+        <w:suppressLineNumbers w:val="0"/>
+        <w:pBdr>
+          <w:top w:val="none" w:color="auto" w:sz="0" w:space="0"/>
+          <w:left w:val="none" w:color="auto" w:sz="0" w:space="0"/>
+          <w:bottom w:val="none" w:color="auto" w:sz="0" w:space="0"/>
+          <w:right w:val="none" w:color="auto" w:sz="0" w:space="0"/>
+        </w:pBdr>
+        <w:shd w:val="clear" w:fill="F6F6F6"/>
+        <w:wordWrap/>
+        <w:spacing w:before="0" w:beforeAutospacing="0" w:after="0" w:afterAutospacing="0"/>
+        <w:ind w:left="0" w:leftChars="0" w:right="0" w:rightChars="0" w:firstLine="0" w:firstLineChars="0"/>
+        <w:jc w:val="left"/>
+        <w:rPr>
+          <w:rFonts w:hint="default"/>
+          <w:lang w:val="en-US" w:eastAsia="zh-CN"/>
+        </w:rPr>
+      </w:pPr>
+      <w:r>
+        <w:rPr>
+          <w:rFonts w:hint="eastAsia"/>
+          <w:lang w:val="en-US" w:eastAsia="zh-CN"/>
+        </w:rPr>
+        <w:t>分析Api，对tag进行分类</w:t>
+      </w:r>
+    </w:p>
+    <w:p>
+      <w:pPr>
+        <w:pStyle w:val="2"/>
+        <w:keepNext w:val="0"/>
+        <w:keepLines w:val="0"/>
+        <w:widowControl/>
+        <w:numPr>
+          <w:ilvl w:val="0"/>
+          <w:numId w:val="7"/>
+        </w:numPr>
+        <w:suppressLineNumbers w:val="0"/>
+        <w:pBdr>
+          <w:top w:val="none" w:color="auto" w:sz="0" w:space="0"/>
+          <w:left w:val="none" w:color="auto" w:sz="0" w:space="0"/>
+          <w:bottom w:val="none" w:color="auto" w:sz="0" w:space="0"/>
+          <w:right w:val="none" w:color="auto" w:sz="0" w:space="0"/>
+        </w:pBdr>
+        <w:shd w:val="clear" w:fill="F6F6F6"/>
+        <w:wordWrap/>
+        <w:spacing w:before="0" w:beforeAutospacing="0" w:after="0" w:afterAutospacing="0"/>
+        <w:ind w:left="0" w:leftChars="0" w:right="0" w:rightChars="0" w:firstLine="0" w:firstLineChars="0"/>
+        <w:jc w:val="left"/>
+        <w:rPr>
+          <w:rFonts w:hint="eastAsia"/>
+          <w:lang w:val="en-US" w:eastAsia="zh-CN"/>
+        </w:rPr>
+      </w:pPr>
+      <w:r>
+        <w:rPr>
+          <w:rFonts w:hint="eastAsia"/>
+          <w:lang w:val="en-US" w:eastAsia="zh-CN"/>
+        </w:rPr>
+        <w:t>广告和非广告</w:t>
+      </w:r>
+    </w:p>
+    <w:p>
+      <w:pPr>
+        <w:pStyle w:val="2"/>
+        <w:keepNext w:val="0"/>
+        <w:keepLines w:val="0"/>
+        <w:widowControl/>
+        <w:numPr>
+          <w:ilvl w:val="0"/>
+          <w:numId w:val="7"/>
+        </w:numPr>
+        <w:suppressLineNumbers w:val="0"/>
+        <w:pBdr>
+          <w:top w:val="none" w:color="auto" w:sz="0" w:space="0"/>
+          <w:left w:val="none" w:color="auto" w:sz="0" w:space="0"/>
+          <w:bottom w:val="none" w:color="auto" w:sz="0" w:space="0"/>
+          <w:right w:val="none" w:color="auto" w:sz="0" w:space="0"/>
+        </w:pBdr>
+        <w:shd w:val="clear" w:fill="F6F6F6"/>
+        <w:wordWrap/>
+        <w:spacing w:before="0" w:beforeAutospacing="0" w:after="0" w:afterAutospacing="0"/>
+        <w:ind w:left="0" w:leftChars="0" w:right="0" w:rightChars="0" w:firstLine="0" w:firstLineChars="0"/>
+        <w:jc w:val="left"/>
+        <w:rPr>
+          <w:rFonts w:hint="default"/>
+          <w:lang w:val="en-US" w:eastAsia="zh-CN"/>
+        </w:rPr>
+      </w:pPr>
+      <w:r>
+        <w:rPr>
+          <w:rFonts w:hint="eastAsia"/>
+          <w:lang w:val="en-US" w:eastAsia="zh-CN"/>
+        </w:rPr>
+        <w:t>非广告共有三种组件的选择性显示</w:t>
+      </w:r>
+    </w:p>
+    <w:p>
+      <w:pPr>
+        <w:pStyle w:val="2"/>
+        <w:keepNext w:val="0"/>
+        <w:keepLines w:val="0"/>
+        <w:widowControl/>
+        <w:numPr>
+          <w:numId w:val="0"/>
+        </w:numPr>
+        <w:suppressLineNumbers w:val="0"/>
+        <w:pBdr>
+          <w:top w:val="none" w:color="auto" w:sz="0" w:space="0"/>
+          <w:left w:val="none" w:color="auto" w:sz="0" w:space="0"/>
+          <w:bottom w:val="none" w:color="auto" w:sz="0" w:space="0"/>
+          <w:right w:val="none" w:color="auto" w:sz="0" w:space="0"/>
+        </w:pBdr>
+        <w:shd w:val="clear" w:fill="F6F6F6"/>
+        <w:wordWrap/>
+        <w:spacing w:before="0" w:beforeAutospacing="0" w:after="0" w:afterAutospacing="0"/>
+        <w:ind w:leftChars="0" w:right="0" w:rightChars="0"/>
+        <w:jc w:val="left"/>
+        <w:rPr>
+          <w:rFonts w:hint="default"/>
+          <w:lang w:val="en-US" w:eastAsia="zh-CN"/>
+        </w:rPr>
+      </w:pPr>
+      <w:bookmarkStart w:id="0" w:name="_GoBack"/>
+      <w:bookmarkEnd w:id="0"/>
+      <w:r>
+        <w:rPr>
+          <w:rFonts w:hint="eastAsia"/>
+          <w:lang w:val="en-US" w:eastAsia="zh-CN"/>
+        </w:rPr>
+        <w:t>同样，注意判空</w:t>
       </w:r>
     </w:p>
     <w:sectPr>
@@ -2994,6 +3523,17 @@
 <file path=word/numbering.xml><?xml version="1.0" encoding="utf-8"?>
 <w:numbering xmlns:wpc="http://schemas.microsoft.com/office/word/2010/wordprocessingCanvas" xmlns:mc="http://schemas.openxmlformats.org/markup-compatibility/2006" xmlns:o="urn:schemas-microsoft-com:office:office" xmlns:r="http://schemas.openxmlformats.org/officeDocument/2006/relationships" xmlns:m="http://schemas.openxmlformats.org/officeDocument/2006/math" xmlns:v="urn:schemas-microsoft-com:vml" xmlns:wp14="http://schemas.microsoft.com/office/word/2010/wordprocessingDrawing" xmlns:wp="http://schemas.openxmlformats.org/drawingml/2006/wordprocessingDrawing" xmlns:w10="urn:schemas-microsoft-com:office:word" xmlns:w="http://schemas.openxmlformats.org/wordprocessingml/2006/main" xmlns:w14="http://schemas.microsoft.com/office/word/2010/wordml" xmlns:wpg="http://schemas.microsoft.com/office/word/2010/wordprocessingGroup" xmlns:wpi="http://schemas.microsoft.com/office/word/2010/wordprocessingInk" xmlns:wne="http://schemas.microsoft.com/office/word/2006/wordml" xmlns:wps="http://schemas.microsoft.com/office/word/2010/wordprocessingShape" mc:Ignorable="w14 wp14">
   <w:abstractNum w:abstractNumId="0">
+    <w:nsid w:val="DEF747F6"/>
+    <w:multiLevelType w:val="singleLevel"/>
+    <w:tmpl w:val="DEF747F6"/>
+    <w:lvl w:ilvl="0" w:tentative="0">
+      <w:start w:val="1"/>
+      <w:numFmt w:val="decimal"/>
+      <w:lvlText w:val="%1."/>
+      <w:lvlJc w:val="left"/>
+    </w:lvl>
+  </w:abstractNum>
+  <w:abstractNum w:abstractNumId="1">
     <w:nsid w:val="EC7D307D"/>
     <w:multiLevelType w:val="singleLevel"/>
     <w:tmpl w:val="EC7D307D"/>
@@ -3009,7 +3549,34 @@
       </w:pPr>
     </w:lvl>
   </w:abstractNum>
-  <w:abstractNum w:abstractNumId="1">
+  <w:abstractNum w:abstractNumId="2">
+    <w:nsid w:val="09CEC5BB"/>
+    <w:multiLevelType w:val="singleLevel"/>
+    <w:tmpl w:val="09CEC5BB"/>
+    <w:lvl w:ilvl="0" w:tentative="0">
+      <w:start w:val="1"/>
+      <w:numFmt w:val="decimal"/>
+      <w:lvlText w:val="%1."/>
+      <w:lvlJc w:val="left"/>
+    </w:lvl>
+  </w:abstractNum>
+  <w:abstractNum w:abstractNumId="3">
+    <w:nsid w:val="155B246A"/>
+    <w:multiLevelType w:val="singleLevel"/>
+    <w:tmpl w:val="155B246A"/>
+    <w:lvl w:ilvl="0" w:tentative="0">
+      <w:start w:val="1"/>
+      <w:numFmt w:val="decimal"/>
+      <w:lvlText w:val="%1."/>
+      <w:lvlJc w:val="left"/>
+      <w:pPr>
+        <w:tabs>
+          <w:tab w:val="left" w:pos="312"/>
+        </w:tabs>
+      </w:pPr>
+    </w:lvl>
+  </w:abstractNum>
+  <w:abstractNum w:abstractNumId="4">
     <w:nsid w:val="335430CF"/>
     <w:multiLevelType w:val="singleLevel"/>
     <w:tmpl w:val="335430CF"/>
@@ -3025,7 +3592,7 @@
       </w:pPr>
     </w:lvl>
   </w:abstractNum>
-  <w:abstractNum w:abstractNumId="2">
+  <w:abstractNum w:abstractNumId="5">
     <w:nsid w:val="39FAE176"/>
     <w:multiLevelType w:val="singleLevel"/>
     <w:tmpl w:val="39FAE176"/>
@@ -3041,7 +3608,7 @@
       </w:pPr>
     </w:lvl>
   </w:abstractNum>
-  <w:abstractNum w:abstractNumId="3">
+  <w:abstractNum w:abstractNumId="6">
     <w:nsid w:val="5ACDF915"/>
     <w:multiLevelType w:val="singleLevel"/>
     <w:tmpl w:val="5ACDF915"/>
@@ -3058,16 +3625,25 @@
     </w:lvl>
   </w:abstractNum>
   <w:num w:numId="1">
+    <w:abstractNumId w:val="4"/>
+  </w:num>
+  <w:num w:numId="2">
+    <w:abstractNumId w:val="5"/>
+  </w:num>
+  <w:num w:numId="3">
     <w:abstractNumId w:val="1"/>
   </w:num>
-  <w:num w:numId="2">
+  <w:num w:numId="4">
+    <w:abstractNumId w:val="6"/>
+  </w:num>
+  <w:num w:numId="5">
+    <w:abstractNumId w:val="3"/>
+  </w:num>
+  <w:num w:numId="6">
     <w:abstractNumId w:val="2"/>
   </w:num>
-  <w:num w:numId="3">
+  <w:num w:numId="7">
     <w:abstractNumId w:val="0"/>
-  </w:num>
-  <w:num w:numId="4">
-    <w:abstractNumId w:val="3"/>
   </w:num>
 </w:numbering>
 </file>

--- a/项目开发.docx
+++ b/项目开发.docx
@@ -3109,6 +3109,7 @@
         <w:keepLines w:val="0"/>
         <w:widowControl/>
         <w:numPr>
+          <w:ilvl w:val="0"/>
           <w:numId w:val="0"/>
         </w:numPr>
         <w:suppressLineNumbers w:val="0"/>
@@ -3481,6 +3482,7 @@
         <w:keepLines w:val="0"/>
         <w:widowControl/>
         <w:numPr>
+          <w:ilvl w:val="0"/>
           <w:numId w:val="0"/>
         </w:numPr>
         <w:suppressLineNumbers w:val="0"/>
@@ -3496,19 +3498,256 @@
         <w:ind w:leftChars="0" w:right="0" w:rightChars="0"/>
         <w:jc w:val="left"/>
         <w:rPr>
+          <w:rFonts w:hint="eastAsia"/>
+          <w:lang w:val="en-US" w:eastAsia="zh-CN"/>
+        </w:rPr>
+      </w:pPr>
+      <w:r>
+        <w:rPr>
+          <w:rFonts w:hint="eastAsia"/>
+          <w:lang w:val="en-US" w:eastAsia="zh-CN"/>
+        </w:rPr>
+        <w:t>同样，注意判空</w:t>
+      </w:r>
+    </w:p>
+    <w:p>
+      <w:pPr>
+        <w:keepNext w:val="0"/>
+        <w:keepLines w:val="0"/>
+        <w:pageBreakBefore w:val="0"/>
+        <w:widowControl w:val="0"/>
+        <w:kinsoku/>
+        <w:wordWrap/>
+        <w:overflowPunct/>
+        <w:topLinePunct w:val="0"/>
+        <w:autoSpaceDE/>
+        <w:autoSpaceDN/>
+        <w:bidi w:val="0"/>
+        <w:adjustRightInd/>
+        <w:snapToGrid/>
+        <w:spacing w:line="400" w:lineRule="exact"/>
+        <w:textAlignment w:val="auto"/>
+        <w:rPr>
           <w:rFonts w:hint="default"/>
-          <w:lang w:val="en-US" w:eastAsia="zh-CN"/>
-        </w:rPr>
-      </w:pPr>
+          <w:b/>
+          <w:bCs/>
+          <w:color w:val="C00000"/>
+          <w:sz w:val="28"/>
+          <w:szCs w:val="36"/>
+          <w:lang w:val="en-US" w:eastAsia="zh-CN"/>
+        </w:rPr>
+      </w:pPr>
+      <w:r>
+        <w:rPr>
+          <w:rFonts w:hint="eastAsia"/>
+          <w:b/>
+          <w:bCs/>
+          <w:color w:val="C00000"/>
+          <w:sz w:val="28"/>
+          <w:szCs w:val="36"/>
+          <w:lang w:val="en-US" w:eastAsia="zh-CN"/>
+        </w:rPr>
+        <w:t>2020.11.03</w:t>
+      </w:r>
+    </w:p>
+    <w:p>
+      <w:pPr>
+        <w:pStyle w:val="2"/>
+        <w:keepNext w:val="0"/>
+        <w:keepLines w:val="0"/>
+        <w:widowControl/>
+        <w:numPr>
+          <w:ilvl w:val="0"/>
+          <w:numId w:val="0"/>
+        </w:numPr>
+        <w:suppressLineNumbers w:val="0"/>
+        <w:pBdr>
+          <w:top w:val="none" w:color="auto" w:sz="0" w:space="0"/>
+          <w:left w:val="none" w:color="auto" w:sz="0" w:space="0"/>
+          <w:bottom w:val="none" w:color="auto" w:sz="0" w:space="0"/>
+          <w:right w:val="none" w:color="auto" w:sz="0" w:space="0"/>
+        </w:pBdr>
+        <w:shd w:val="clear" w:fill="F6F6F6"/>
+        <w:wordWrap/>
+        <w:spacing w:before="0" w:beforeAutospacing="0" w:after="0" w:afterAutospacing="0"/>
+        <w:ind w:right="0" w:rightChars="0"/>
+        <w:jc w:val="left"/>
+        <w:rPr>
+          <w:rFonts w:hint="eastAsia"/>
+          <w:b/>
+          <w:bCs/>
+          <w:color w:val="C00000"/>
+          <w:sz w:val="28"/>
+          <w:szCs w:val="36"/>
+          <w:lang w:val="en-US" w:eastAsia="zh-CN"/>
+        </w:rPr>
+      </w:pPr>
+      <w:r>
+        <w:rPr>
+          <w:rFonts w:hint="eastAsia"/>
+          <w:b/>
+          <w:bCs/>
+          <w:color w:val="C00000"/>
+          <w:sz w:val="28"/>
+          <w:szCs w:val="36"/>
+          <w:lang w:val="en-US" w:eastAsia="zh-CN"/>
+        </w:rPr>
+        <w:t>完成加载页</w:t>
+      </w:r>
+    </w:p>
+    <w:p>
+      <w:pPr>
+        <w:pStyle w:val="2"/>
+        <w:keepNext w:val="0"/>
+        <w:keepLines w:val="0"/>
+        <w:widowControl/>
+        <w:numPr>
+          <w:ilvl w:val="0"/>
+          <w:numId w:val="8"/>
+        </w:numPr>
+        <w:suppressLineNumbers w:val="0"/>
+        <w:pBdr>
+          <w:top w:val="none" w:color="auto" w:sz="0" w:space="0"/>
+          <w:left w:val="none" w:color="auto" w:sz="0" w:space="0"/>
+          <w:bottom w:val="none" w:color="auto" w:sz="0" w:space="0"/>
+          <w:right w:val="none" w:color="auto" w:sz="0" w:space="0"/>
+        </w:pBdr>
+        <w:shd w:val="clear" w:fill="F6F6F6"/>
+        <w:tabs>
+          <w:tab w:val="clear" w:pos="312"/>
+        </w:tabs>
+        <w:wordWrap/>
+        <w:spacing w:before="0" w:beforeAutospacing="0" w:after="0" w:afterAutospacing="0"/>
+        <w:ind w:leftChars="0" w:right="0" w:rightChars="0"/>
+        <w:jc w:val="left"/>
+        <w:rPr>
+          <w:rFonts w:hint="eastAsia"/>
+          <w:lang w:val="en-US" w:eastAsia="zh-CN"/>
+        </w:rPr>
+      </w:pPr>
+      <w:r>
+        <w:rPr>
+          <w:rFonts w:hint="eastAsia"/>
+          <w:lang w:val="en-US" w:eastAsia="zh-CN"/>
+        </w:rPr>
+        <w:t>Brand页延时2秒跳转到AD页</w:t>
+      </w:r>
+    </w:p>
+    <w:p>
+      <w:pPr>
+        <w:pStyle w:val="2"/>
+        <w:keepNext w:val="0"/>
+        <w:keepLines w:val="0"/>
+        <w:widowControl/>
+        <w:numPr>
+          <w:ilvl w:val="0"/>
+          <w:numId w:val="8"/>
+        </w:numPr>
+        <w:suppressLineNumbers w:val="0"/>
+        <w:pBdr>
+          <w:top w:val="none" w:color="auto" w:sz="0" w:space="0"/>
+          <w:left w:val="none" w:color="auto" w:sz="0" w:space="0"/>
+          <w:bottom w:val="none" w:color="auto" w:sz="0" w:space="0"/>
+          <w:right w:val="none" w:color="auto" w:sz="0" w:space="0"/>
+        </w:pBdr>
+        <w:shd w:val="clear" w:fill="F6F6F6"/>
+        <w:tabs>
+          <w:tab w:val="clear" w:pos="312"/>
+        </w:tabs>
+        <w:wordWrap/>
+        <w:spacing w:before="0" w:beforeAutospacing="0" w:after="0" w:afterAutospacing="0"/>
+        <w:ind w:leftChars="0" w:right="0" w:rightChars="0"/>
+        <w:jc w:val="left"/>
+        <w:rPr>
+          <w:rFonts w:hint="default"/>
+          <w:lang w:val="en-US" w:eastAsia="zh-CN"/>
+        </w:rPr>
+      </w:pPr>
+      <w:r>
+        <w:rPr>
+          <w:rFonts w:hint="eastAsia"/>
+          <w:lang w:val="en-US" w:eastAsia="zh-CN"/>
+        </w:rPr>
+        <w:t>数据随机获取</w:t>
+      </w:r>
+    </w:p>
+    <w:p>
+      <w:pPr>
+        <w:pStyle w:val="2"/>
+        <w:keepNext w:val="0"/>
+        <w:keepLines w:val="0"/>
+        <w:widowControl/>
+        <w:numPr>
+          <w:ilvl w:val="0"/>
+          <w:numId w:val="8"/>
+        </w:numPr>
+        <w:suppressLineNumbers w:val="0"/>
+        <w:pBdr>
+          <w:top w:val="none" w:color="auto" w:sz="0" w:space="0"/>
+          <w:left w:val="none" w:color="auto" w:sz="0" w:space="0"/>
+          <w:bottom w:val="none" w:color="auto" w:sz="0" w:space="0"/>
+          <w:right w:val="none" w:color="auto" w:sz="0" w:space="0"/>
+        </w:pBdr>
+        <w:shd w:val="clear" w:fill="F6F6F6"/>
+        <w:tabs>
+          <w:tab w:val="clear" w:pos="312"/>
+        </w:tabs>
+        <w:wordWrap/>
+        <w:spacing w:before="0" w:beforeAutospacing="0" w:after="0" w:afterAutospacing="0"/>
+        <w:ind w:leftChars="0" w:right="0" w:rightChars="0"/>
+        <w:jc w:val="left"/>
+        <w:rPr>
+          <w:rFonts w:hint="default"/>
+          <w:lang w:val="en-US" w:eastAsia="zh-CN"/>
+        </w:rPr>
+      </w:pPr>
+      <w:r>
+        <w:rPr>
+          <w:rFonts w:hint="eastAsia"/>
+          <w:lang w:val="en-US" w:eastAsia="zh-CN"/>
+        </w:rPr>
+        <w:t>倒计时</w:t>
+      </w:r>
+    </w:p>
+    <w:p>
+      <w:pPr>
+        <w:pStyle w:val="2"/>
+        <w:keepNext w:val="0"/>
+        <w:keepLines w:val="0"/>
+        <w:widowControl/>
+        <w:numPr>
+          <w:ilvl w:val="0"/>
+          <w:numId w:val="8"/>
+        </w:numPr>
+        <w:suppressLineNumbers w:val="0"/>
+        <w:pBdr>
+          <w:top w:val="none" w:color="auto" w:sz="0" w:space="0"/>
+          <w:left w:val="none" w:color="auto" w:sz="0" w:space="0"/>
+          <w:bottom w:val="none" w:color="auto" w:sz="0" w:space="0"/>
+          <w:right w:val="none" w:color="auto" w:sz="0" w:space="0"/>
+        </w:pBdr>
+        <w:shd w:val="clear" w:fill="F6F6F6"/>
+        <w:tabs>
+          <w:tab w:val="clear" w:pos="312"/>
+        </w:tabs>
+        <w:wordWrap/>
+        <w:spacing w:before="0" w:beforeAutospacing="0" w:after="0" w:afterAutospacing="0"/>
+        <w:ind w:leftChars="0" w:right="0" w:rightChars="0"/>
+        <w:jc w:val="left"/>
+        <w:rPr>
+          <w:rFonts w:hint="default"/>
+          <w:lang w:val="en-US" w:eastAsia="zh-CN"/>
+        </w:rPr>
+      </w:pPr>
+      <w:r>
+        <w:rPr>
+          <w:rFonts w:hint="eastAsia"/>
+          <w:lang w:val="en-US" w:eastAsia="zh-CN"/>
+        </w:rPr>
+        <w:t>注意细节，Brand页：mode，AD页：是否广告</w:t>
+      </w:r>
       <w:bookmarkStart w:id="0" w:name="_GoBack"/>
       <w:bookmarkEnd w:id="0"/>
-      <w:r>
-        <w:rPr>
-          <w:rFonts w:hint="eastAsia"/>
-          <w:lang w:val="en-US" w:eastAsia="zh-CN"/>
-        </w:rPr>
-        <w:t>同样，注意判空</w:t>
-      </w:r>
     </w:p>
     <w:sectPr>
       <w:pgSz w:w="11906" w:h="16838"/>
@@ -3624,6 +3863,22 @@
       </w:pPr>
     </w:lvl>
   </w:abstractNum>
+  <w:abstractNum w:abstractNumId="7">
+    <w:nsid w:val="6E50DF51"/>
+    <w:multiLevelType w:val="singleLevel"/>
+    <w:tmpl w:val="6E50DF51"/>
+    <w:lvl w:ilvl="0" w:tentative="0">
+      <w:start w:val="1"/>
+      <w:numFmt w:val="decimal"/>
+      <w:lvlText w:val="%1."/>
+      <w:lvlJc w:val="left"/>
+      <w:pPr>
+        <w:tabs>
+          <w:tab w:val="left" w:pos="312"/>
+        </w:tabs>
+      </w:pPr>
+    </w:lvl>
+  </w:abstractNum>
   <w:num w:numId="1">
     <w:abstractNumId w:val="4"/>
   </w:num>
@@ -3644,6 +3899,9 @@
   </w:num>
   <w:num w:numId="7">
     <w:abstractNumId w:val="0"/>
+  </w:num>
+  <w:num w:numId="8">
+    <w:abstractNumId w:val="7"/>
   </w:num>
 </w:numbering>
 </file>
